--- a/Mustafa_Sadriwala_Resume.docx
+++ b/Mustafa_Sadriwala_Resume.docx
@@ -1,23 +1,15 @@
 
 <file path=word/document.xml><?xml version="1.0" encoding="utf-8"?>
-<w:document xmlns:wpc="http://schemas.microsoft.com/office/word/2010/wordprocessingCanvas" xmlns:cx="http://schemas.microsoft.com/office/drawing/2014/chartex" xmlns:cx1="http://schemas.microsoft.com/office/drawing/2015/9/8/chartex" xmlns:cx2="http://schemas.microsoft.com/office/drawing/2015/10/21/chartex" xmlns:cx3="http://schemas.microsoft.com/office/drawing/2016/5/9/chartex" xmlns:cx4="http://schemas.microsoft.com/office/drawing/2016/5/10/chartex" xmlns:cx5="http://schemas.microsoft.com/office/drawing/2016/5/11/chartex" xmlns:cx6="http://schemas.microsoft.com/office/drawing/2016/5/12/chartex" xmlns:cx7="http://schemas.microsoft.com/office/drawing/2016/5/13/chartex" xmlns:cx8="http://schemas.microsoft.com/office/drawing/2016/5/14/chartex" xmlns:mc="http://schemas.openxmlformats.org/markup-compatibility/2006" xmlns:aink="http://schemas.microsoft.com/office/drawing/2016/ink" xmlns:am3d="http://schemas.microsoft.com/office/drawing/2017/model3d" xmlns:o="urn:schemas-microsoft-com:office:office" xmlns:r="http://schemas.openxmlformats.org/officeDocument/2006/relationships" xmlns:m="http://schemas.openxmlformats.org/officeDocument/2006/math" xmlns:v="urn:schemas-microsoft-com:vml" xmlns:wp14="http://schemas.microsoft.com/office/word/2010/wordprocessingDrawing" xmlns:wp="http://schemas.openxmlformats.org/drawingml/2006/wordprocessingDrawing" xmlns:w10="urn:schemas-microsoft-com:office:word" xmlns:w="http://schemas.openxmlformats.org/wordprocessingml/2006/main" xmlns:w14="http://schemas.microsoft.com/office/word/2010/wordml" xmlns:w15="http://schemas.microsoft.com/office/word/2012/wordml" xmlns:w16cid="http://schemas.microsoft.com/office/word/2016/wordml/cid" xmlns:w16se="http://schemas.microsoft.com/office/word/2015/wordml/symex" xmlns:wpg="http://schemas.microsoft.com/office/word/2010/wordprocessingGroup" xmlns:wpi="http://schemas.microsoft.com/office/word/2010/wordprocessingInk" xmlns:wne="http://schemas.microsoft.com/office/word/2006/wordml" xmlns:wps="http://schemas.microsoft.com/office/word/2010/wordprocessingShape" mc:Ignorable="w14 w15 w16se w16cid wp14">
+<w:document xmlns:wpc="http://schemas.microsoft.com/office/word/2010/wordprocessingCanvas" xmlns:cx="http://schemas.microsoft.com/office/drawing/2014/chartex" xmlns:cx1="http://schemas.microsoft.com/office/drawing/2015/9/8/chartex" xmlns:cx2="http://schemas.microsoft.com/office/drawing/2015/10/21/chartex" xmlns:cx3="http://schemas.microsoft.com/office/drawing/2016/5/9/chartex" xmlns:cx4="http://schemas.microsoft.com/office/drawing/2016/5/10/chartex" xmlns:cx5="http://schemas.microsoft.com/office/drawing/2016/5/11/chartex" xmlns:cx6="http://schemas.microsoft.com/office/drawing/2016/5/12/chartex" xmlns:cx7="http://schemas.microsoft.com/office/drawing/2016/5/13/chartex" xmlns:cx8="http://schemas.microsoft.com/office/drawing/2016/5/14/chartex" xmlns:mc="http://schemas.openxmlformats.org/markup-compatibility/2006" xmlns:aink="http://schemas.microsoft.com/office/drawing/2016/ink" xmlns:am3d="http://schemas.microsoft.com/office/drawing/2017/model3d" xmlns:o="urn:schemas-microsoft-com:office:office" xmlns:r="http://schemas.openxmlformats.org/officeDocument/2006/relationships" xmlns:m="http://schemas.openxmlformats.org/officeDocument/2006/math" xmlns:v="urn:schemas-microsoft-com:vml" xmlns:wp14="http://schemas.microsoft.com/office/word/2010/wordprocessingDrawing" xmlns:wp="http://schemas.openxmlformats.org/drawingml/2006/wordprocessingDrawing" xmlns:w10="urn:schemas-microsoft-com:office:word" xmlns:w="http://schemas.openxmlformats.org/wordprocessingml/2006/main" xmlns:w14="http://schemas.microsoft.com/office/word/2010/wordml" xmlns:w15="http://schemas.microsoft.com/office/word/2012/wordml" xmlns:w16cex="http://schemas.microsoft.com/office/word/2018/wordml/cex" xmlns:w16cid="http://schemas.microsoft.com/office/word/2016/wordml/cid" xmlns:w16="http://schemas.microsoft.com/office/word/2018/wordml" xmlns:w16se="http://schemas.microsoft.com/office/word/2015/wordml/symex" xmlns:wpg="http://schemas.microsoft.com/office/word/2010/wordprocessingGroup" xmlns:wpi="http://schemas.microsoft.com/office/word/2010/wordprocessingInk" xmlns:wne="http://schemas.microsoft.com/office/word/2006/wordml" xmlns:wps="http://schemas.microsoft.com/office/word/2010/wordprocessingShape" mc:Ignorable="w14 w15 w16se w16cid w16 w16cex wp14">
   <w:body>
     <w:p>
       <w:pPr>
         <w:pStyle w:val="Name"/>
+        <w:spacing w:before="0" w:after="0"/>
         <w:contextualSpacing/>
       </w:pPr>
       <w:r>
         <w:t>Mustafa Sadriwala</w:t>
-      </w:r>
-    </w:p>
-    <w:p>
-      <w:pPr>
-        <w:pStyle w:val="ContactInfo"/>
-        <w:contextualSpacing/>
-      </w:pPr>
-      <w:r>
-        <w:t>808 Kodiak Circle, Euless, TX, 76039</w:t>
       </w:r>
     </w:p>
     <w:p>
@@ -43,7 +35,14 @@
     <w:p>
       <w:pPr>
         <w:pStyle w:val="Heading1"/>
-        <w:contextualSpacing/>
+        <w:pBdr>
+          <w:bottom w:val="single" w:sz="4" w:space="1" w:color="000000"/>
+        </w:pBdr>
+        <w:spacing w:after="60"/>
+        <w:contextualSpacing/>
+        <w:rPr>
+          <w:color w:val="1F497D" w:themeColor="text2"/>
+        </w:rPr>
         <w:sectPr>
           <w:footerReference w:type="default" r:id="rId8"/>
           <w:pgSz w:w="12240" w:h="15840"/>
@@ -53,16 +52,23 @@
         </w:sectPr>
       </w:pPr>
       <w:r>
+        <w:rPr>
+          <w:color w:val="1F497D" w:themeColor="text2"/>
+        </w:rPr>
         <w:t>Technical Skill</w:t>
       </w:r>
       <w:r>
+        <w:rPr>
+          <w:color w:val="1F497D" w:themeColor="text2"/>
+        </w:rPr>
         <w:t>S</w:t>
       </w:r>
     </w:p>
     <w:tbl>
       <w:tblPr>
         <w:tblStyle w:val="TableGridLight"/>
-        <w:tblW w:w="10241" w:type="dxa"/>
+        <w:tblpPr w:leftFromText="180" w:rightFromText="180" w:vertAnchor="text" w:horzAnchor="margin" w:tblpYSpec="bottom"/>
+        <w:tblW w:w="10208" w:type="dxa"/>
         <w:tblBorders>
           <w:top w:val="none" w:sz="0" w:space="0" w:color="auto"/>
           <w:left w:val="none" w:sz="0" w:space="0" w:color="auto"/>
@@ -71,22 +77,28 @@
           <w:insideH w:val="none" w:sz="0" w:space="0" w:color="auto"/>
           <w:insideV w:val="none" w:sz="0" w:space="0" w:color="auto"/>
         </w:tblBorders>
-        <w:tblLook w:val="04A0" w:firstRow="1" w:lastRow="0" w:firstColumn="1" w:lastColumn="0" w:noHBand="0" w:noVBand="1"/>
+        <w:tblLook w:val="0600" w:firstRow="0" w:lastRow="0" w:firstColumn="0" w:lastColumn="0" w:noHBand="1" w:noVBand="1"/>
       </w:tblPr>
       <w:tblGrid>
-        <w:gridCol w:w="2649"/>
-        <w:gridCol w:w="7592"/>
+        <w:gridCol w:w="3060"/>
+        <w:gridCol w:w="7148"/>
       </w:tblGrid>
       <w:tr>
         <w:trPr>
-          <w:trHeight w:val="450"/>
+          <w:trHeight w:val="288"/>
         </w:trPr>
         <w:tc>
           <w:tcPr>
-            <w:tcW w:w="2649" w:type="dxa"/>
+            <w:tcW w:w="3060" w:type="dxa"/>
+            <w:shd w:val="clear" w:color="auto" w:fill="auto"/>
           </w:tcPr>
           <w:p>
             <w:pPr>
+              <w:tabs>
+                <w:tab w:val="clear" w:pos="9360"/>
+                <w:tab w:val="right" w:pos="2424"/>
+              </w:tabs>
+              <w:spacing w:before="0"/>
               <w:contextualSpacing/>
             </w:pPr>
             <w:r>
@@ -96,78 +108,116 @@
         </w:tc>
         <w:tc>
           <w:tcPr>
-            <w:tcW w:w="7592" w:type="dxa"/>
+            <w:tcW w:w="7148" w:type="dxa"/>
+            <w:shd w:val="clear" w:color="auto" w:fill="auto"/>
             <w:vAlign w:val="center"/>
           </w:tcPr>
           <w:p>
             <w:pPr>
+              <w:spacing w:before="0" w:after="0"/>
               <w:contextualSpacing/>
+              <w:rPr>
+                <w:rFonts w:ascii="Calibri Light" w:hAnsi="Calibri Light" w:cs="Calibri Light"/>
+              </w:rPr>
             </w:pPr>
             <w:r>
-              <w:t>Java, JavaScript, HTML, CSS/SCSS, C/C++, Bash, MIPS</w:t>
+              <w:rPr>
+                <w:rFonts w:ascii="Calibri Light" w:hAnsi="Calibri Light" w:cs="Calibri Light"/>
+              </w:rPr>
+              <w:t>Java, JavaScript,</w:t>
+            </w:r>
+            <w:r>
+              <w:rPr>
+                <w:rFonts w:ascii="Calibri Light" w:hAnsi="Calibri Light" w:cs="Calibri Light"/>
+              </w:rPr>
+              <w:t xml:space="preserve"> Flow,</w:t>
+            </w:r>
+            <w:r>
+              <w:rPr>
+                <w:rFonts w:ascii="Calibri Light" w:hAnsi="Calibri Light" w:cs="Calibri Light"/>
+              </w:rPr>
+              <w:t xml:space="preserve"> HTML,</w:t>
+            </w:r>
+            <w:r>
+              <w:rPr>
+                <w:rFonts w:ascii="Calibri Light" w:hAnsi="Calibri Light" w:cs="Calibri Light"/>
+              </w:rPr>
+              <w:t xml:space="preserve"> </w:t>
+            </w:r>
+            <w:r>
+              <w:rPr>
+                <w:rFonts w:ascii="Calibri Light" w:hAnsi="Calibri Light" w:cs="Calibri Light"/>
+              </w:rPr>
+              <w:t>CSS/SCSS,</w:t>
+            </w:r>
+            <w:r>
+              <w:rPr>
+                <w:rFonts w:ascii="Calibri Light" w:hAnsi="Calibri Light" w:cs="Calibri Light"/>
+              </w:rPr>
+              <w:t xml:space="preserve"> Python, GraphQL,</w:t>
+            </w:r>
+            <w:r>
+              <w:rPr>
+                <w:rFonts w:ascii="Calibri Light" w:hAnsi="Calibri Light" w:cs="Calibri Light"/>
+              </w:rPr>
+              <w:t xml:space="preserve"> C/C++, Bash, MIPS</w:t>
             </w:r>
           </w:p>
         </w:tc>
       </w:tr>
       <w:tr>
         <w:trPr>
-          <w:trHeight w:val="327"/>
+          <w:trHeight w:val="288"/>
         </w:trPr>
         <w:tc>
           <w:tcPr>
-            <w:tcW w:w="2649" w:type="dxa"/>
+            <w:tcW w:w="3060" w:type="dxa"/>
+            <w:shd w:val="clear" w:color="auto" w:fill="auto"/>
           </w:tcPr>
           <w:p>
             <w:pPr>
+              <w:spacing w:before="0"/>
               <w:contextualSpacing/>
             </w:pPr>
-            <w:proofErr w:type="spellStart"/>
             <w:r>
               <w:t>Softwares</w:t>
             </w:r>
-            <w:proofErr w:type="spellEnd"/>
           </w:p>
         </w:tc>
         <w:tc>
           <w:tcPr>
-            <w:tcW w:w="7592" w:type="dxa"/>
+            <w:tcW w:w="7148" w:type="dxa"/>
+            <w:shd w:val="clear" w:color="auto" w:fill="auto"/>
           </w:tcPr>
           <w:p>
             <w:pPr>
+              <w:spacing w:before="0" w:after="0"/>
               <w:contextualSpacing/>
+              <w:rPr>
+                <w:rFonts w:ascii="Calibri Light" w:hAnsi="Calibri Light" w:cs="Calibri Light"/>
+              </w:rPr>
             </w:pPr>
             <w:r>
-              <w:t xml:space="preserve">React, Git, LaTeX, Maven, Android Studio, </w:t>
-            </w:r>
-            <w:proofErr w:type="spellStart"/>
-            <w:r>
-              <w:t>Strapi</w:t>
-            </w:r>
-            <w:proofErr w:type="spellEnd"/>
-            <w:r>
-              <w:t xml:space="preserve">, </w:t>
-            </w:r>
-            <w:proofErr w:type="spellStart"/>
-            <w:r>
-              <w:t>Matlab</w:t>
-            </w:r>
-            <w:proofErr w:type="spellEnd"/>
-            <w:r>
-              <w:t>, MS Office</w:t>
+              <w:rPr>
+                <w:rFonts w:ascii="Calibri Light" w:hAnsi="Calibri Light" w:cs="Calibri Light"/>
+              </w:rPr>
+              <w:t>React, Git, LaTeX, Android Studio, Strapi, Matlab, MS Office</w:t>
             </w:r>
           </w:p>
         </w:tc>
       </w:tr>
       <w:tr>
         <w:trPr>
-          <w:trHeight w:val="214"/>
+          <w:trHeight w:val="288"/>
         </w:trPr>
         <w:tc>
           <w:tcPr>
-            <w:tcW w:w="2649" w:type="dxa"/>
+            <w:tcW w:w="3060" w:type="dxa"/>
+            <w:shd w:val="clear" w:color="auto" w:fill="auto"/>
           </w:tcPr>
           <w:p>
             <w:pPr>
+              <w:spacing w:before="0"/>
               <w:contextualSpacing/>
             </w:pPr>
             <w:r>
@@ -177,14 +227,34 @@
         </w:tc>
         <w:tc>
           <w:tcPr>
-            <w:tcW w:w="7592" w:type="dxa"/>
+            <w:tcW w:w="7148" w:type="dxa"/>
+            <w:shd w:val="clear" w:color="auto" w:fill="auto"/>
           </w:tcPr>
           <w:p>
             <w:pPr>
+              <w:spacing w:before="0" w:after="0"/>
               <w:contextualSpacing/>
+              <w:rPr>
+                <w:rFonts w:ascii="Calibri Light" w:hAnsi="Calibri Light" w:cs="Calibri Light"/>
+              </w:rPr>
             </w:pPr>
             <w:r>
-              <w:t>React-Native, Spring, Next.js</w:t>
+              <w:rPr>
+                <w:rFonts w:ascii="Calibri Light" w:hAnsi="Calibri Light" w:cs="Calibri Light"/>
+              </w:rPr>
+              <w:t>React-Native,</w:t>
+            </w:r>
+            <w:r>
+              <w:rPr>
+                <w:rFonts w:ascii="Calibri Light" w:hAnsi="Calibri Light" w:cs="Calibri Light"/>
+              </w:rPr>
+              <w:t xml:space="preserve"> Relay,</w:t>
+            </w:r>
+            <w:r>
+              <w:rPr>
+                <w:rFonts w:ascii="Calibri Light" w:hAnsi="Calibri Light" w:cs="Calibri Light"/>
+              </w:rPr>
+              <w:t xml:space="preserve"> Spring, Next.js</w:t>
             </w:r>
           </w:p>
         </w:tc>
@@ -193,14 +263,25 @@
     <w:p>
       <w:pPr>
         <w:pStyle w:val="Heading1"/>
-        <w:contextualSpacing/>
-      </w:pPr>
-      <w:r>
+        <w:pBdr>
+          <w:bottom w:val="single" w:sz="4" w:space="1" w:color="000000"/>
+        </w:pBdr>
+        <w:spacing w:after="60"/>
+        <w:contextualSpacing/>
+        <w:rPr>
+          <w:color w:val="1F497D" w:themeColor="text2"/>
+        </w:rPr>
+      </w:pPr>
+      <w:r>
+        <w:rPr>
+          <w:color w:val="1F497D" w:themeColor="text2"/>
+        </w:rPr>
         <w:t>Education</w:t>
       </w:r>
     </w:p>
     <w:p>
       <w:pPr>
+        <w:spacing w:before="0"/>
         <w:contextualSpacing/>
         <w:rPr>
           <w:b/>
@@ -210,88 +291,61 @@
         <w:rPr>
           <w:rStyle w:val="NormalBold"/>
         </w:rPr>
+        <w:t xml:space="preserve">B.S. in Computer Science – </w:t>
+      </w:r>
+      <w:r>
+        <w:rPr>
+          <w:rStyle w:val="NormalBold"/>
+        </w:rPr>
         <w:t>University of Texas at Dallas</w:t>
       </w:r>
       <w:r>
         <w:tab/>
       </w:r>
       <w:r>
-        <w:t>Richardson</w:t>
-      </w:r>
-      <w:r>
-        <w:t xml:space="preserve">, </w:t>
-      </w:r>
-      <w:r>
-        <w:t>TX</w:t>
-      </w:r>
-    </w:p>
-    <w:p>
-      <w:pPr>
-        <w:contextualSpacing/>
-      </w:pPr>
-      <w:r>
-        <w:rPr>
-          <w:rStyle w:val="NormalItalic"/>
-        </w:rPr>
-        <w:t>Bachelor of Computer Science</w:t>
-      </w:r>
-      <w:r>
+        <w:t>Aug 2017 – May 2021</w:t>
+      </w:r>
+    </w:p>
+    <w:p>
+      <w:pPr>
+        <w:spacing w:before="0"/>
+        <w:contextualSpacing/>
+        <w:rPr>
+          <w:rFonts w:ascii="Calibri Light" w:hAnsi="Calibri Light" w:cs="Calibri Light"/>
+        </w:rPr>
+      </w:pPr>
+      <w:r>
+        <w:rPr>
+          <w:rFonts w:ascii="Calibri Light" w:hAnsi="Calibri Light" w:cs="Calibri Light"/>
+        </w:rPr>
+        <w:t>Collegium V Interdisciplinary Honors, CS</w:t>
+      </w:r>
+      <w:r>
+        <w:rPr>
+          <w:rFonts w:ascii="Calibri Light" w:hAnsi="Calibri Light" w:cs="Calibri Light"/>
+        </w:rPr>
+        <w:t>^2</w:t>
+      </w:r>
+      <w:r>
+        <w:rPr>
+          <w:rFonts w:ascii="Calibri Light" w:hAnsi="Calibri Light" w:cs="Calibri Light"/>
+        </w:rPr>
+        <w:t xml:space="preserve"> Honors Program</w:t>
+      </w:r>
+      <w:r>
+        <w:rPr>
+          <w:rFonts w:ascii="Calibri Light" w:hAnsi="Calibri Light" w:cs="Calibri Light"/>
+        </w:rPr>
         <w:tab/>
-      </w:r>
-      <w:r>
-        <w:t xml:space="preserve"> Aug </w:t>
-      </w:r>
-      <w:r>
-        <w:t>2</w:t>
-      </w:r>
-      <w:r>
-        <w:t>017 – May 2021</w:t>
-      </w:r>
-    </w:p>
-    <w:p>
-      <w:pPr>
-        <w:contextualSpacing/>
-        <w:rPr>
-          <w:i/>
-          <w:iCs/>
-        </w:rPr>
-      </w:pPr>
-      <w:r>
-        <w:rPr>
-          <w:i/>
-          <w:iCs/>
-        </w:rPr>
-        <w:t>Minor: Literature</w:t>
-      </w:r>
-    </w:p>
-    <w:p>
-      <w:pPr>
-        <w:contextualSpacing/>
-      </w:pPr>
-      <w:r>
-        <w:t>Collegium V Interdisciplinary Honors, CS</w:t>
-      </w:r>
-      <w:r>
-        <w:rPr>
-          <w:vertAlign w:val="superscript"/>
-        </w:rPr>
-        <w:t>2</w:t>
-      </w:r>
-      <w:r>
-        <w:t xml:space="preserve"> Honors Program</w:t>
-      </w:r>
-    </w:p>
-    <w:p>
-      <w:pPr>
-        <w:contextualSpacing/>
-      </w:pPr>
-      <w:r>
-        <w:t>Overall GPA: 4.0/4.0</w:t>
-      </w:r>
-    </w:p>
-    <w:p>
-      <w:pPr>
-        <w:spacing w:line="360" w:lineRule="auto"/>
+        <w:t xml:space="preserve"> </w:t>
+      </w:r>
+    </w:p>
+    <w:p>
+      <w:pPr>
+        <w:contextualSpacing/>
+        <w:rPr>
+          <w:rFonts w:ascii="Calibri Light" w:hAnsi="Calibri Light" w:cs="Calibri Light"/>
+        </w:rPr>
         <w:sectPr>
           <w:type w:val="continuous"/>
           <w:pgSz w:w="12240" w:h="15840"/>
@@ -300,422 +354,435 @@
           <w:docGrid w:linePitch="360"/>
         </w:sectPr>
       </w:pPr>
+      <w:r>
+        <w:rPr>
+          <w:rFonts w:ascii="Calibri Light" w:hAnsi="Calibri Light" w:cs="Calibri Light"/>
+        </w:rPr>
+        <w:t xml:space="preserve">Overall GPA: </w:t>
+      </w:r>
+      <w:r>
+        <w:rPr>
+          <w:rFonts w:ascii="Calibri Light" w:hAnsi="Calibri Light" w:cs="Calibri Light"/>
+        </w:rPr>
+        <w:t>4.0/</w:t>
+      </w:r>
+      <w:r>
+        <w:rPr>
+          <w:rFonts w:ascii="Calibri Light" w:hAnsi="Calibri Light" w:cs="Calibri Light"/>
+        </w:rPr>
+        <w:t>4.0</w:t>
+      </w:r>
+      <w:r>
+        <w:rPr>
+          <w:rFonts w:ascii="Calibri Light" w:hAnsi="Calibri Light" w:cs="Calibri Light"/>
+        </w:rPr>
+        <w:t xml:space="preserve">    </w:t>
+      </w:r>
     </w:p>
     <w:p>
       <w:pPr>
         <w:pStyle w:val="Heading1"/>
-        <w:spacing w:before="300"/>
-        <w:contextualSpacing/>
-      </w:pPr>
-      <w:r>
+        <w:pBdr>
+          <w:bottom w:val="single" w:sz="4" w:space="1" w:color="000000"/>
+        </w:pBdr>
+        <w:spacing w:after="60"/>
+        <w:contextualSpacing/>
+        <w:rPr>
+          <w:color w:val="1F497D" w:themeColor="text2"/>
+        </w:rPr>
+      </w:pPr>
+      <w:r>
+        <w:rPr>
+          <w:color w:val="1F497D" w:themeColor="text2"/>
+        </w:rPr>
         <w:t xml:space="preserve">Work </w:t>
       </w:r>
       <w:r>
+        <w:rPr>
+          <w:color w:val="1F497D" w:themeColor="text2"/>
+        </w:rPr>
         <w:t>Experience</w:t>
       </w:r>
     </w:p>
     <w:p>
       <w:pPr>
+        <w:spacing w:before="0" w:after="60"/>
         <w:contextualSpacing/>
       </w:pPr>
       <w:r>
         <w:rPr>
           <w:rStyle w:val="NormalBold"/>
         </w:rPr>
-        <w:t>J.P. Morgan &amp; Chase</w:t>
+        <w:t>Facebook</w:t>
+      </w:r>
+      <w:r>
+        <w:rPr>
+          <w:rStyle w:val="NormalBold"/>
+          <w:b w:val="0"/>
+          <w:bCs/>
+        </w:rPr>
+        <w:t>,</w:t>
+      </w:r>
+      <w:r>
+        <w:rPr>
+          <w:rStyle w:val="NormalBold"/>
+          <w:b w:val="0"/>
+          <w:bCs/>
+        </w:rPr>
+        <w:t xml:space="preserve"> </w:t>
+      </w:r>
+      <w:r>
+        <w:rPr>
+          <w:rStyle w:val="NormalItalic"/>
+          <w:rFonts w:ascii="Georgia" w:hAnsi="Georgia"/>
+          <w:i w:val="0"/>
+          <w:iCs/>
+        </w:rPr>
+        <w:t>Software Engineering Inter</w:t>
+      </w:r>
+      <w:r>
+        <w:rPr>
+          <w:rStyle w:val="NormalItalic"/>
+          <w:rFonts w:ascii="Georgia" w:hAnsi="Georgia"/>
+          <w:i w:val="0"/>
+          <w:iCs/>
+        </w:rPr>
+        <w:t>n</w:t>
       </w:r>
       <w:r>
         <w:tab/>
       </w:r>
       <w:r>
-        <w:t>Plano</w:t>
-      </w:r>
-      <w:r>
-        <w:t xml:space="preserve">, </w:t>
-      </w:r>
-      <w:r>
-        <w:t>TX</w:t>
-      </w:r>
-    </w:p>
-    <w:p>
-      <w:pPr>
-        <w:contextualSpacing/>
-      </w:pPr>
-      <w:r>
-        <w:rPr>
-          <w:rStyle w:val="NormalItalic"/>
-        </w:rPr>
-        <w:t>Software Engineering Intern</w:t>
-      </w:r>
-      <w:r>
-        <w:tab/>
-      </w:r>
-      <w:r>
-        <w:t>Jun</w:t>
-      </w:r>
-      <w:r>
-        <w:t xml:space="preserve"> – </w:t>
-      </w:r>
-      <w:r>
-        <w:t>Aug</w:t>
-      </w:r>
-      <w:r>
-        <w:t xml:space="preserve"> 2019</w:t>
+        <w:t>May</w:t>
+      </w:r>
+      <w:r>
+        <w:t xml:space="preserve"> – Aug 20</w:t>
+      </w:r>
+      <w:r>
+        <w:t>20</w:t>
       </w:r>
     </w:p>
     <w:p>
       <w:pPr>
         <w:pStyle w:val="ListParagraph"/>
-        <w:contextualSpacing/>
-        <w:rPr>
-          <w:rFonts w:ascii="Times New Roman" w:hAnsi="Times New Roman"/>
+        <w:spacing w:before="0" w:after="0"/>
+        <w:contextualSpacing/>
+        <w:rPr>
+          <w:rFonts w:ascii="Calibri Light" w:hAnsi="Calibri Light" w:cs="Calibri Light"/>
+          <w:b/>
           <w:sz w:val="24"/>
           <w:szCs w:val="24"/>
         </w:rPr>
       </w:pPr>
       <w:r>
-        <w:t xml:space="preserve">Worked as a </w:t>
-      </w:r>
-      <w:r>
-        <w:rPr>
-          <w:rFonts w:ascii="EBGaramond" w:hAnsi="EBGaramond"/>
-          <w:b/>
-          <w:bCs/>
-        </w:rPr>
-        <w:t xml:space="preserve">Full-Stack Developer </w:t>
-      </w:r>
-      <w:r>
-        <w:t xml:space="preserve">to deliver an end-to-end web application to create test data </w:t>
-      </w:r>
-      <w:r>
-        <w:t>to post to Kafka topics</w:t>
+        <w:rPr>
+          <w:rFonts w:ascii="Calibri Light" w:hAnsi="Calibri Light" w:cs="Calibri Light"/>
+        </w:rPr>
+        <w:t>Worked as a Product Engineer on the Messenger Kids Parent Experience Team to deliver redesigns of legacy screens inside the FB app and bring necessary functionality for parental controls to the FB website.</w:t>
       </w:r>
     </w:p>
     <w:p>
       <w:pPr>
         <w:pStyle w:val="ListParagraph"/>
-        <w:contextualSpacing/>
-        <w:rPr>
-          <w:rFonts w:ascii="Times New Roman" w:hAnsi="Times New Roman"/>
+        <w:spacing w:before="0" w:after="0"/>
+        <w:contextualSpacing/>
+        <w:rPr>
+          <w:rFonts w:ascii="Calibri Light" w:hAnsi="Calibri Light" w:cs="Calibri Light"/>
+          <w:b/>
           <w:sz w:val="24"/>
           <w:szCs w:val="24"/>
         </w:rPr>
       </w:pPr>
       <w:r>
-        <w:t xml:space="preserve">Developed data </w:t>
-      </w:r>
-      <w:r>
-        <w:t>generation</w:t>
-      </w:r>
-      <w:r>
-        <w:t xml:space="preserve"> page and input validation techniques in </w:t>
-      </w:r>
-      <w:r>
-        <w:rPr>
-          <w:rFonts w:ascii="EBGaramond" w:hAnsi="EBGaramond"/>
-          <w:b/>
-          <w:bCs/>
-        </w:rPr>
-        <w:t xml:space="preserve">React </w:t>
-      </w:r>
-      <w:r>
-        <w:t xml:space="preserve">front-end and scheduled data creation, random data generation, and </w:t>
-      </w:r>
-      <w:r>
-        <w:rPr>
-          <w:rFonts w:ascii="EBGaramond" w:hAnsi="EBGaramond"/>
-          <w:b/>
-          <w:bCs/>
-        </w:rPr>
-        <w:t xml:space="preserve">REST </w:t>
-      </w:r>
-      <w:r>
-        <w:t xml:space="preserve">API in </w:t>
-      </w:r>
-      <w:r>
-        <w:rPr>
-          <w:rFonts w:ascii="EBGaramond" w:hAnsi="EBGaramond"/>
-          <w:b/>
-          <w:bCs/>
-        </w:rPr>
-        <w:t xml:space="preserve">Java </w:t>
-      </w:r>
-      <w:r>
-        <w:t xml:space="preserve">back-end. </w:t>
+        <w:rPr>
+          <w:rFonts w:ascii="Calibri Light" w:hAnsi="Calibri Light" w:cs="Calibri Light"/>
+        </w:rPr>
+        <w:t xml:space="preserve">Used </w:t>
+      </w:r>
+      <w:r>
+        <w:rPr>
+          <w:rFonts w:ascii="Calibri Light" w:hAnsi="Calibri Light" w:cs="Calibri Light"/>
+          <w:b/>
+          <w:bCs/>
+        </w:rPr>
+        <w:t>React Native</w:t>
+      </w:r>
+      <w:r>
+        <w:rPr>
+          <w:rFonts w:ascii="Calibri Light" w:hAnsi="Calibri Light" w:cs="Calibri Light"/>
+        </w:rPr>
+        <w:t xml:space="preserve"> with </w:t>
+      </w:r>
+      <w:r>
+        <w:rPr>
+          <w:rFonts w:ascii="Calibri Light" w:hAnsi="Calibri Light" w:cs="Calibri Light"/>
+          <w:b/>
+          <w:bCs/>
+        </w:rPr>
+        <w:t>Relay</w:t>
+      </w:r>
+      <w:r>
+        <w:rPr>
+          <w:rFonts w:ascii="Calibri Light" w:hAnsi="Calibri Light" w:cs="Calibri Light"/>
+        </w:rPr>
+        <w:t xml:space="preserve"> and </w:t>
+      </w:r>
+      <w:r>
+        <w:rPr>
+          <w:rFonts w:ascii="Calibri Light" w:hAnsi="Calibri Light" w:cs="Calibri Light"/>
+          <w:b/>
+          <w:bCs/>
+        </w:rPr>
+        <w:t>Flow</w:t>
+      </w:r>
+      <w:r>
+        <w:rPr>
+          <w:rFonts w:ascii="Calibri Light" w:hAnsi="Calibri Light" w:cs="Calibri Light"/>
+        </w:rPr>
+        <w:t xml:space="preserve"> to create a consistent cross-platform user experience.</w:t>
       </w:r>
     </w:p>
     <w:p>
       <w:pPr>
         <w:pStyle w:val="ListParagraph"/>
-        <w:contextualSpacing/>
-        <w:rPr>
-          <w:rStyle w:val="NormalBold"/>
-          <w:rFonts w:ascii="Times New Roman" w:hAnsi="Times New Roman"/>
-          <w:b w:val="0"/>
+        <w:spacing w:before="0" w:after="0"/>
+        <w:contextualSpacing/>
+        <w:rPr>
+          <w:rFonts w:ascii="Calibri Light" w:hAnsi="Calibri Light" w:cs="Calibri Light"/>
+          <w:b/>
           <w:sz w:val="24"/>
           <w:szCs w:val="24"/>
         </w:rPr>
       </w:pPr>
       <w:r>
-        <w:t>Helped with connecting several endpoints and internal data models and in architecting user</w:t>
-      </w:r>
-      <w:r>
-        <w:t xml:space="preserve"> workflow </w:t>
-      </w:r>
-      <w:r>
-        <w:t xml:space="preserve">and application functionality. Also worked with authentication protocols to enable deployment to internal cloud environment. </w:t>
-      </w:r>
-    </w:p>
-    <w:p>
-      <w:pPr>
-        <w:contextualSpacing/>
-      </w:pPr>
-      <w:r>
-        <w:rPr>
-          <w:rStyle w:val="NormalBold"/>
-        </w:rPr>
-        <w:t>Plano Intelligence Inc.</w:t>
-      </w:r>
-      <w:r>
-        <w:tab/>
-      </w:r>
-      <w:r>
-        <w:t>Plano</w:t>
-      </w:r>
-      <w:r>
-        <w:t xml:space="preserve">, </w:t>
-      </w:r>
-      <w:r>
-        <w:t>TX</w:t>
-      </w:r>
-    </w:p>
-    <w:p>
-      <w:pPr>
-        <w:contextualSpacing/>
-      </w:pPr>
-      <w:r>
-        <w:rPr>
-          <w:rStyle w:val="NormalItalic"/>
-        </w:rPr>
-        <w:t>Front-end Developer</w:t>
-      </w:r>
-      <w:r>
-        <w:tab/>
-      </w:r>
-      <w:r>
-        <w:t>May</w:t>
-      </w:r>
-      <w:r>
-        <w:t xml:space="preserve"> – </w:t>
-      </w:r>
-      <w:r>
-        <w:t>Sep</w:t>
-      </w:r>
-      <w:r>
-        <w:t xml:space="preserve"> 2018</w:t>
+        <w:rPr>
+          <w:rFonts w:ascii="Calibri Light" w:hAnsi="Calibri Light" w:cs="Calibri Light"/>
+        </w:rPr>
+        <w:t xml:space="preserve">Learned </w:t>
+      </w:r>
+      <w:r>
+        <w:rPr>
+          <w:rFonts w:ascii="Calibri Light" w:hAnsi="Calibri Light" w:cs="Calibri Light"/>
+          <w:b/>
+          <w:bCs/>
+        </w:rPr>
+        <w:t>GraphQL</w:t>
+      </w:r>
+      <w:r>
+        <w:rPr>
+          <w:rFonts w:ascii="Calibri Light" w:hAnsi="Calibri Light" w:cs="Calibri Light"/>
+        </w:rPr>
+        <w:t xml:space="preserve"> best practices with React to query and mutate data relevant to a child user’s account.</w:t>
       </w:r>
     </w:p>
     <w:p>
       <w:pPr>
         <w:pStyle w:val="ListParagraph"/>
-        <w:contextualSpacing/>
-      </w:pPr>
-      <w:r>
-        <w:t xml:space="preserve">Created an Android app for threat detection. Focused on front-end decisions, troubleshooting, and development. </w:t>
+        <w:spacing w:before="0" w:after="0"/>
+        <w:contextualSpacing/>
+        <w:rPr>
+          <w:rFonts w:ascii="Calibri Light" w:hAnsi="Calibri Light" w:cs="Calibri Light"/>
+          <w:b/>
+          <w:sz w:val="24"/>
+          <w:szCs w:val="24"/>
+        </w:rPr>
+      </w:pPr>
+      <w:r>
+        <w:rPr>
+          <w:rFonts w:ascii="Calibri Light" w:hAnsi="Calibri Light" w:cs="Calibri Light"/>
+        </w:rPr>
+        <w:t>Communicated cross-functionality to clarify designs and changing product specifications when they no longer aligned with current engineering practices</w:t>
+      </w:r>
+      <w:r>
+        <w:rPr>
+          <w:rFonts w:ascii="Calibri Light" w:hAnsi="Calibri Light" w:cs="Calibri Light"/>
+        </w:rPr>
+        <w:t xml:space="preserve"> or could not be implemented on a reasonable timeline.</w:t>
       </w:r>
     </w:p>
     <w:p>
       <w:pPr>
         <w:pStyle w:val="ListParagraph"/>
-        <w:contextualSpacing/>
-      </w:pPr>
-      <w:r>
-        <w:t xml:space="preserve">Developed and tested app with </w:t>
-      </w:r>
-      <w:r>
-        <w:rPr>
-          <w:b/>
-        </w:rPr>
-        <w:t>Android Studio</w:t>
-      </w:r>
-      <w:r>
-        <w:rPr>
-          <w:bCs/>
-        </w:rPr>
-        <w:t xml:space="preserve"> </w:t>
-      </w:r>
-      <w:r>
-        <w:t xml:space="preserve">and </w:t>
-      </w:r>
-      <w:r>
-        <w:rPr>
-          <w:b/>
-        </w:rPr>
-        <w:t>Java</w:t>
-      </w:r>
-      <w:r>
-        <w:t xml:space="preserve">, enabled and connected </w:t>
-      </w:r>
-      <w:r>
-        <w:t>notification</w:t>
-      </w:r>
-      <w:r>
-        <w:t xml:space="preserve"> database, and delivered real-time </w:t>
-      </w:r>
-      <w:r>
-        <w:rPr>
-          <w:b/>
-        </w:rPr>
-        <w:t>WebSocket</w:t>
-      </w:r>
-      <w:r>
-        <w:rPr>
-          <w:bCs/>
-        </w:rPr>
-        <w:t xml:space="preserve"> </w:t>
-      </w:r>
-      <w:r>
-        <w:t>connectivity</w:t>
-      </w:r>
-      <w:r>
-        <w:t xml:space="preserve">. </w:t>
-      </w:r>
-    </w:p>
-    <w:p>
-      <w:pPr>
-        <w:contextualSpacing/>
-      </w:pPr>
-      <w:r>
-        <w:rPr>
-          <w:rStyle w:val="NormalBold"/>
-        </w:rPr>
-        <w:t>Kumon Math and Reading Center</w:t>
-      </w:r>
-      <w:r>
-        <w:tab/>
-      </w:r>
-      <w:r>
-        <w:t>Bedford</w:t>
-      </w:r>
-      <w:r>
-        <w:t xml:space="preserve">, </w:t>
-      </w:r>
-      <w:r>
-        <w:t>TX</w:t>
-      </w:r>
-    </w:p>
-    <w:p>
-      <w:pPr>
-        <w:contextualSpacing/>
-      </w:pPr>
-      <w:r>
-        <w:rPr>
-          <w:rStyle w:val="NormalItalic"/>
-        </w:rPr>
-        <w:t>Tutor/Associate</w:t>
-      </w:r>
-      <w:r>
-        <w:tab/>
-      </w:r>
-      <w:r>
-        <w:t>May 2016</w:t>
-      </w:r>
-      <w:r>
-        <w:t xml:space="preserve"> – </w:t>
-      </w:r>
-      <w:r>
-        <w:t>May 2017</w:t>
+        <w:spacing w:before="0" w:after="0"/>
+        <w:contextualSpacing/>
+        <w:rPr>
+          <w:rFonts w:ascii="Calibri Light" w:hAnsi="Calibri Light" w:cs="Calibri Light"/>
+          <w:b/>
+          <w:sz w:val="24"/>
+          <w:szCs w:val="24"/>
+        </w:rPr>
+      </w:pPr>
+      <w:r>
+        <w:rPr>
+          <w:rFonts w:ascii="Calibri Light" w:hAnsi="Calibri Light" w:cs="Calibri Light"/>
+        </w:rPr>
+        <w:t xml:space="preserve">Wrote project tracking documents to help prioritize </w:t>
+      </w:r>
+      <w:r>
+        <w:rPr>
+          <w:rFonts w:ascii="Calibri Light" w:hAnsi="Calibri Light" w:cs="Calibri Light"/>
+        </w:rPr>
+        <w:t>and signal needed changes to planned timelines.</w:t>
       </w:r>
     </w:p>
     <w:p>
       <w:pPr>
         <w:pStyle w:val="ListParagraph"/>
-        <w:contextualSpacing/>
-        <w:rPr>
-          <w:rFonts w:ascii="Times New Roman" w:hAnsi="Times New Roman"/>
-        </w:rPr>
-      </w:pPr>
-      <w:r>
-        <w:t xml:space="preserve">Taught children from K-10th grade in Math and English. Graded homework and created specialized lesson plans for each student. </w:t>
+        <w:spacing w:before="0" w:after="0"/>
+        <w:contextualSpacing/>
+        <w:rPr>
+          <w:rFonts w:ascii="Calibri Light" w:hAnsi="Calibri Light" w:cs="Calibri Light"/>
+          <w:b/>
+          <w:sz w:val="24"/>
+          <w:szCs w:val="24"/>
+        </w:rPr>
+      </w:pPr>
+      <w:r>
+        <w:rPr>
+          <w:rFonts w:ascii="Calibri Light" w:hAnsi="Calibri Light" w:cs="Calibri Light"/>
+        </w:rPr>
+        <w:t>Organized documents and set up relevant environments and variables for team members and an external QA group to test and provide feedback on my project. Iterated on given feedback to further improve the product.</w:t>
       </w:r>
     </w:p>
     <w:p>
       <w:pPr>
         <w:pStyle w:val="ListParagraph"/>
-        <w:contextualSpacing/>
-        <w:rPr>
-          <w:rFonts w:ascii="Times New Roman" w:hAnsi="Times New Roman"/>
-        </w:rPr>
-      </w:pPr>
-      <w:r>
-        <w:t>Managed busy storefront with 30-45 students and occasional parents.</w:t>
-      </w:r>
-    </w:p>
-    <w:p>
-      <w:pPr>
-        <w:pStyle w:val="Heading1"/>
-        <w:spacing w:before="240"/>
-        <w:contextualSpacing/>
-      </w:pPr>
-      <w:r>
-        <w:t>Research Experience</w:t>
-      </w:r>
-    </w:p>
-    <w:p>
-      <w:pPr>
-        <w:contextualSpacing/>
-      </w:pPr>
-      <w:proofErr w:type="spellStart"/>
-      <w:r>
-        <w:rPr>
-          <w:rStyle w:val="NormalBold"/>
-        </w:rPr>
-        <w:t>NanoSpinCompute</w:t>
-      </w:r>
-      <w:proofErr w:type="spellEnd"/>
-      <w:r>
-        <w:rPr>
-          <w:rStyle w:val="NormalBold"/>
-        </w:rPr>
-        <w:t xml:space="preserve"> Lab</w:t>
-      </w:r>
-      <w:r>
-        <w:tab/>
-      </w:r>
-      <w:r>
-        <w:t>UTD</w:t>
-      </w:r>
-    </w:p>
-    <w:p>
-      <w:pPr>
-        <w:contextualSpacing/>
-      </w:pPr>
-      <w:r>
-        <w:rPr>
-          <w:rStyle w:val="NormalItalic"/>
-        </w:rPr>
-        <w:t>Student Researcher</w:t>
-      </w:r>
-      <w:r>
-        <w:tab/>
-      </w:r>
-      <w:r>
-        <w:t>Aug 2018</w:t>
-      </w:r>
-      <w:r>
-        <w:t xml:space="preserve"> – </w:t>
-      </w:r>
-      <w:r>
-        <w:t>Present</w:t>
+        <w:spacing w:before="0" w:after="0"/>
+        <w:contextualSpacing/>
+        <w:rPr>
+          <w:rFonts w:ascii="Calibri Light" w:hAnsi="Calibri Light" w:cs="Calibri Light"/>
+          <w:b/>
+          <w:sz w:val="24"/>
+          <w:szCs w:val="24"/>
+        </w:rPr>
+      </w:pPr>
+      <w:r>
+        <w:rPr>
+          <w:rFonts w:ascii="Calibri Light" w:hAnsi="Calibri Light" w:cs="Calibri Light"/>
+        </w:rPr>
+        <w:t xml:space="preserve">Created modular components, functions and custom </w:t>
+      </w:r>
+      <w:r>
+        <w:rPr>
+          <w:rFonts w:ascii="Calibri Light" w:hAnsi="Calibri Light" w:cs="Calibri Light"/>
+          <w:b/>
+          <w:bCs/>
+        </w:rPr>
+        <w:t>React Hooks</w:t>
+      </w:r>
+      <w:r>
+        <w:rPr>
+          <w:rFonts w:ascii="Calibri Light" w:hAnsi="Calibri Light" w:cs="Calibri Light"/>
+        </w:rPr>
+        <w:t xml:space="preserve"> to lay</w:t>
+      </w:r>
+      <w:r>
+        <w:rPr>
+          <w:rFonts w:ascii="Calibri Light" w:hAnsi="Calibri Light" w:cs="Calibri Light"/>
+        </w:rPr>
+        <w:t xml:space="preserve"> the groundwork for future iterations. </w:t>
       </w:r>
     </w:p>
     <w:p>
       <w:pPr>
         <w:pStyle w:val="ListParagraph"/>
-        <w:contextualSpacing/>
-      </w:pPr>
-      <w:r>
-        <w:t>Drafting a report on the usability and logical techniques of implementing Threshold Logic in 3D perpendicular Nanomagnetic Logic circuits.</w:t>
+        <w:spacing w:before="0" w:after="0"/>
+        <w:contextualSpacing/>
+        <w:rPr>
+          <w:rFonts w:ascii="Calibri Light" w:hAnsi="Calibri Light" w:cs="Calibri Light"/>
+          <w:b/>
+          <w:sz w:val="24"/>
+          <w:szCs w:val="24"/>
+        </w:rPr>
+      </w:pPr>
+      <w:r>
+        <w:rPr>
+          <w:rFonts w:ascii="Calibri Light" w:hAnsi="Calibri Light" w:cs="Calibri Light"/>
+        </w:rPr>
+        <w:t xml:space="preserve">Triaged legacy code </w:t>
+      </w:r>
+      <w:r>
+        <w:rPr>
+          <w:rFonts w:ascii="Calibri Light" w:hAnsi="Calibri Light" w:cs="Calibri Light"/>
+        </w:rPr>
+        <w:t>and refactored my own code</w:t>
+      </w:r>
+      <w:r>
+        <w:rPr>
+          <w:rFonts w:ascii="Calibri Light" w:hAnsi="Calibri Light" w:cs="Calibri Light"/>
+        </w:rPr>
+        <w:t>, when necessary,</w:t>
+      </w:r>
+      <w:r>
+        <w:rPr>
+          <w:rFonts w:ascii="Calibri Light" w:hAnsi="Calibri Light" w:cs="Calibri Light"/>
+        </w:rPr>
+        <w:t xml:space="preserve"> to </w:t>
+      </w:r>
+      <w:r>
+        <w:rPr>
+          <w:rFonts w:ascii="Calibri Light" w:hAnsi="Calibri Light" w:cs="Calibri Light"/>
+        </w:rPr>
+        <w:t>align</w:t>
+      </w:r>
+      <w:r>
+        <w:rPr>
+          <w:rFonts w:ascii="Calibri Light" w:hAnsi="Calibri Light" w:cs="Calibri Light"/>
+        </w:rPr>
+        <w:t xml:space="preserve"> with newer standards</w:t>
+      </w:r>
+      <w:r>
+        <w:rPr>
+          <w:rFonts w:ascii="Calibri Light" w:hAnsi="Calibri Light" w:cs="Calibri Light"/>
+        </w:rPr>
+        <w:t>.</w:t>
+      </w:r>
+    </w:p>
+    <w:p>
+      <w:pPr>
+        <w:pStyle w:val="ListParagraph"/>
+        <w:spacing w:before="0" w:after="0"/>
+        <w:contextualSpacing/>
+        <w:rPr>
+          <w:rFonts w:ascii="Calibri Light" w:hAnsi="Calibri Light" w:cs="Calibri Light"/>
+          <w:b/>
+          <w:sz w:val="24"/>
+          <w:szCs w:val="24"/>
+        </w:rPr>
+      </w:pPr>
+      <w:r>
+        <w:rPr>
+          <w:rFonts w:ascii="Calibri Light" w:hAnsi="Calibri Light" w:cs="Calibri Light"/>
+        </w:rPr>
+        <w:t xml:space="preserve">Developed on the FB website with </w:t>
+      </w:r>
+      <w:r>
+        <w:rPr>
+          <w:rFonts w:ascii="Calibri Light" w:hAnsi="Calibri Light" w:cs="Calibri Light"/>
+          <w:b/>
+          <w:bCs/>
+        </w:rPr>
+        <w:t>React</w:t>
+      </w:r>
+      <w:r>
+        <w:rPr>
+          <w:rFonts w:ascii="Calibri Light" w:hAnsi="Calibri Light" w:cs="Calibri Light"/>
+        </w:rPr>
+        <w:t xml:space="preserve"> and </w:t>
+      </w:r>
+      <w:r>
+        <w:rPr>
+          <w:rFonts w:ascii="Calibri Light" w:hAnsi="Calibri Light" w:cs="Calibri Light"/>
+          <w:b/>
+          <w:bCs/>
+        </w:rPr>
+        <w:t>GraphQL</w:t>
+      </w:r>
+      <w:r>
+        <w:rPr>
+          <w:rFonts w:ascii="Calibri Light" w:hAnsi="Calibri Light" w:cs="Calibri Light"/>
+        </w:rPr>
+        <w:t xml:space="preserve"> to create new dialog flows and reporting functionality.</w:t>
       </w:r>
     </w:p>
     <w:p>
@@ -725,739 +792,2087 @@
           <w:ilvl w:val="0"/>
           <w:numId w:val="0"/>
         </w:numPr>
+        <w:spacing w:before="0" w:after="0"/>
         <w:ind w:left="360"/>
         <w:contextualSpacing/>
-      </w:pPr>
+        <w:rPr>
+          <w:rStyle w:val="NormalBold"/>
+          <w:rFonts w:ascii="Calibri Light" w:hAnsi="Calibri Light" w:cs="Calibri Light"/>
+          <w:sz w:val="24"/>
+          <w:szCs w:val="24"/>
+        </w:rPr>
+      </w:pPr>
+    </w:p>
+    <w:p>
+      <w:pPr>
+        <w:spacing w:before="0" w:after="60"/>
+        <w:contextualSpacing/>
+      </w:pPr>
+      <w:r>
+        <w:rPr>
+          <w:rStyle w:val="NormalBold"/>
+        </w:rPr>
+        <w:t>J.P. Morgan &amp; Chase</w:t>
+      </w:r>
+      <w:r>
+        <w:rPr>
+          <w:rStyle w:val="NormalBold"/>
+          <w:b w:val="0"/>
+          <w:bCs/>
+        </w:rPr>
+        <w:t>,</w:t>
+      </w:r>
+      <w:r>
+        <w:rPr>
+          <w:rStyle w:val="NormalBold"/>
+          <w:b w:val="0"/>
+          <w:bCs/>
+        </w:rPr>
+        <w:t xml:space="preserve"> Software Engineering Intern</w:t>
+      </w:r>
+      <w:r>
+        <w:tab/>
+      </w:r>
+      <w:r>
+        <w:t>Jun – Aug 2019</w:t>
+      </w:r>
     </w:p>
     <w:p>
       <w:pPr>
         <w:pStyle w:val="ListParagraph"/>
-        <w:numPr>
-          <w:ilvl w:val="0"/>
-          <w:numId w:val="0"/>
-        </w:numPr>
-        <w:ind w:left="360"/>
-        <w:contextualSpacing/>
-      </w:pPr>
-      <w:bookmarkStart w:id="0" w:name="_GoBack"/>
-      <w:bookmarkEnd w:id="0"/>
-    </w:p>
-    <w:p>
-      <w:pPr>
-        <w:contextualSpacing/>
-      </w:pPr>
-      <w:r>
+        <w:spacing w:before="0" w:after="0"/>
+        <w:contextualSpacing/>
+        <w:rPr>
+          <w:rFonts w:ascii="Calibri Light" w:hAnsi="Calibri Light" w:cs="Calibri Light"/>
+          <w:sz w:val="24"/>
+          <w:szCs w:val="24"/>
+        </w:rPr>
+      </w:pPr>
+      <w:r>
+        <w:rPr>
+          <w:rFonts w:ascii="Calibri Light" w:hAnsi="Calibri Light" w:cs="Calibri Light"/>
+        </w:rPr>
+        <w:t xml:space="preserve">Worked as a </w:t>
+      </w:r>
+      <w:r>
+        <w:rPr>
+          <w:rFonts w:ascii="Calibri Light" w:hAnsi="Calibri Light" w:cs="Calibri Light"/>
+          <w:b/>
+          <w:bCs/>
+        </w:rPr>
+        <w:t>Full-Stack Developer</w:t>
+      </w:r>
+      <w:r>
+        <w:rPr>
+          <w:rFonts w:ascii="Calibri Light" w:hAnsi="Calibri Light" w:cs="Calibri Light"/>
+        </w:rPr>
+        <w:t xml:space="preserve"> to deliver an end-to-end web application to </w:t>
+      </w:r>
+      <w:r>
+        <w:rPr>
+          <w:rFonts w:ascii="Calibri Light" w:hAnsi="Calibri Light" w:cs="Calibri Light"/>
+        </w:rPr>
+        <w:t>mock</w:t>
+      </w:r>
+      <w:r>
+        <w:rPr>
+          <w:rFonts w:ascii="Calibri Light" w:hAnsi="Calibri Light" w:cs="Calibri Light"/>
+        </w:rPr>
+        <w:t xml:space="preserve"> data</w:t>
+      </w:r>
+      <w:r>
+        <w:rPr>
+          <w:rFonts w:ascii="Calibri Light" w:hAnsi="Calibri Light" w:cs="Calibri Light"/>
+        </w:rPr>
+        <w:t xml:space="preserve"> generation as a customizable </w:t>
+      </w:r>
+      <w:r>
+        <w:rPr>
+          <w:rFonts w:ascii="Calibri Light" w:hAnsi="Calibri Light" w:cs="Calibri Light"/>
+          <w:b/>
+          <w:bCs/>
+        </w:rPr>
+        <w:t>Kafka</w:t>
+      </w:r>
+      <w:r>
+        <w:rPr>
+          <w:rFonts w:ascii="Calibri Light" w:hAnsi="Calibri Light" w:cs="Calibri Light"/>
+        </w:rPr>
+        <w:t xml:space="preserve"> producer for internal </w:t>
+      </w:r>
+      <w:r>
+        <w:rPr>
+          <w:rFonts w:ascii="Calibri Light" w:hAnsi="Calibri Light" w:cs="Calibri Light"/>
+        </w:rPr>
+        <w:t>cloud applications</w:t>
+      </w:r>
+      <w:r>
+        <w:rPr>
+          <w:rFonts w:ascii="Calibri Light" w:hAnsi="Calibri Light" w:cs="Calibri Light"/>
+        </w:rPr>
+        <w:t>.</w:t>
+      </w:r>
+    </w:p>
+    <w:p>
+      <w:pPr>
+        <w:pStyle w:val="ListParagraph"/>
+        <w:spacing w:before="0" w:after="0"/>
+        <w:contextualSpacing/>
+        <w:rPr>
+          <w:rFonts w:ascii="Calibri Light" w:hAnsi="Calibri Light" w:cs="Calibri Light"/>
+          <w:sz w:val="24"/>
+          <w:szCs w:val="24"/>
+        </w:rPr>
+      </w:pPr>
+      <w:r>
+        <w:rPr>
+          <w:rFonts w:ascii="Calibri Light" w:hAnsi="Calibri Light" w:cs="Calibri Light"/>
+        </w:rPr>
+        <w:t>Developed</w:t>
+      </w:r>
+      <w:r>
+        <w:rPr>
+          <w:rFonts w:ascii="Calibri Light" w:hAnsi="Calibri Light" w:cs="Calibri Light"/>
+        </w:rPr>
+        <w:t xml:space="preserve"> input forms </w:t>
+      </w:r>
+      <w:r>
+        <w:rPr>
+          <w:rFonts w:ascii="Calibri Light" w:hAnsi="Calibri Light" w:cs="Calibri Light"/>
+        </w:rPr>
+        <w:t>and input validation techniques</w:t>
+      </w:r>
+      <w:r>
+        <w:rPr>
+          <w:rFonts w:ascii="Calibri Light" w:hAnsi="Calibri Light" w:cs="Calibri Light"/>
+        </w:rPr>
+        <w:t xml:space="preserve"> </w:t>
+      </w:r>
+      <w:r>
+        <w:rPr>
+          <w:rFonts w:ascii="Calibri Light" w:hAnsi="Calibri Light" w:cs="Calibri Light"/>
+        </w:rPr>
+        <w:t>for customized data generation</w:t>
+      </w:r>
+      <w:r>
+        <w:rPr>
+          <w:rFonts w:ascii="Calibri Light" w:hAnsi="Calibri Light" w:cs="Calibri Light"/>
+        </w:rPr>
+        <w:t xml:space="preserve"> in </w:t>
+      </w:r>
+      <w:r>
+        <w:rPr>
+          <w:rFonts w:ascii="Calibri Light" w:hAnsi="Calibri Light" w:cs="Calibri Light"/>
+          <w:b/>
+          <w:bCs/>
+        </w:rPr>
+        <w:t>React</w:t>
+      </w:r>
+      <w:r>
+        <w:rPr>
+          <w:rFonts w:ascii="Calibri Light" w:hAnsi="Calibri Light" w:cs="Calibri Light"/>
+        </w:rPr>
+        <w:t xml:space="preserve"> front-end</w:t>
+      </w:r>
+      <w:r>
+        <w:rPr>
+          <w:rFonts w:ascii="Calibri Light" w:hAnsi="Calibri Light" w:cs="Calibri Light"/>
+        </w:rPr>
+        <w:t>. Researched and added warning to enforce new internal data standards.</w:t>
+      </w:r>
+    </w:p>
+    <w:p>
+      <w:pPr>
+        <w:pStyle w:val="ListParagraph"/>
+        <w:spacing w:before="0" w:after="0"/>
+        <w:contextualSpacing/>
+        <w:rPr>
+          <w:rFonts w:ascii="Calibri Light" w:hAnsi="Calibri Light" w:cs="Calibri Light"/>
+          <w:sz w:val="24"/>
+          <w:szCs w:val="24"/>
+        </w:rPr>
+      </w:pPr>
+      <w:r>
+        <w:rPr>
+          <w:rFonts w:ascii="Calibri Light" w:hAnsi="Calibri Light" w:cs="Calibri Light"/>
+        </w:rPr>
+        <w:t xml:space="preserve">Created a </w:t>
+      </w:r>
+      <w:r>
+        <w:rPr>
+          <w:rFonts w:ascii="Calibri Light" w:hAnsi="Calibri Light" w:cs="Calibri Light"/>
+        </w:rPr>
+        <w:t xml:space="preserve">modular and reusable </w:t>
+      </w:r>
+      <w:r>
+        <w:rPr>
+          <w:rFonts w:ascii="Calibri Light" w:hAnsi="Calibri Light" w:cs="Calibri Light"/>
+        </w:rPr>
+        <w:t xml:space="preserve">middle-end </w:t>
+      </w:r>
+      <w:r>
+        <w:rPr>
+          <w:rFonts w:ascii="Calibri Light" w:hAnsi="Calibri Light" w:cs="Calibri Light"/>
+          <w:b/>
+          <w:bCs/>
+        </w:rPr>
+        <w:t>REST API</w:t>
+      </w:r>
+      <w:r>
+        <w:rPr>
+          <w:rFonts w:ascii="Calibri Light" w:hAnsi="Calibri Light" w:cs="Calibri Light"/>
+        </w:rPr>
+        <w:t xml:space="preserve"> in </w:t>
+      </w:r>
+      <w:r>
+        <w:rPr>
+          <w:rFonts w:ascii="Calibri Light" w:hAnsi="Calibri Light" w:cs="Calibri Light"/>
+          <w:b/>
+          <w:bCs/>
+        </w:rPr>
+        <w:t>Java</w:t>
+      </w:r>
+      <w:r>
+        <w:rPr>
+          <w:rFonts w:ascii="Calibri Light" w:hAnsi="Calibri Light" w:cs="Calibri Light"/>
+        </w:rPr>
+        <w:t xml:space="preserve"> for s</w:t>
+      </w:r>
+      <w:r>
+        <w:rPr>
+          <w:rFonts w:ascii="Calibri Light" w:hAnsi="Calibri Light" w:cs="Calibri Light"/>
+        </w:rPr>
+        <w:t>cheduled</w:t>
+      </w:r>
+      <w:r>
+        <w:rPr>
+          <w:rFonts w:ascii="Calibri Light" w:hAnsi="Calibri Light" w:cs="Calibri Light"/>
+        </w:rPr>
+        <w:t xml:space="preserve"> and random</w:t>
+      </w:r>
+      <w:r>
+        <w:rPr>
+          <w:rFonts w:ascii="Calibri Light" w:hAnsi="Calibri Light" w:cs="Calibri Light"/>
+        </w:rPr>
+        <w:t xml:space="preserve"> data </w:t>
+      </w:r>
+      <w:r>
+        <w:rPr>
+          <w:rFonts w:ascii="Calibri Light" w:hAnsi="Calibri Light" w:cs="Calibri Light"/>
+        </w:rPr>
+        <w:t xml:space="preserve">generation. </w:t>
+      </w:r>
+    </w:p>
+    <w:p>
+      <w:pPr>
+        <w:pStyle w:val="ListParagraph"/>
+        <w:spacing w:before="0" w:after="0"/>
+        <w:contextualSpacing/>
+        <w:rPr>
+          <w:rFonts w:ascii="Calibri Light" w:hAnsi="Calibri Light" w:cs="Calibri Light"/>
+          <w:sz w:val="24"/>
+          <w:szCs w:val="24"/>
+        </w:rPr>
+      </w:pPr>
+      <w:r>
+        <w:rPr>
+          <w:rFonts w:ascii="Calibri Light" w:hAnsi="Calibri Light" w:cs="Calibri Light"/>
+        </w:rPr>
+        <w:t>Created documentation</w:t>
+      </w:r>
+      <w:r>
+        <w:rPr>
+          <w:rFonts w:ascii="Calibri Light" w:hAnsi="Calibri Light" w:cs="Calibri Light"/>
+        </w:rPr>
+        <w:t xml:space="preserve"> for middle-end API with Swagger to ensure consistent future usage</w:t>
+      </w:r>
+      <w:r>
+        <w:rPr>
+          <w:rFonts w:ascii="Calibri Light" w:hAnsi="Calibri Light" w:cs="Calibri Light"/>
+        </w:rPr>
+        <w:t>.</w:t>
+      </w:r>
+    </w:p>
+    <w:p>
+      <w:pPr>
+        <w:pStyle w:val="ListParagraph"/>
+        <w:spacing w:before="0" w:after="0"/>
+        <w:contextualSpacing/>
+        <w:rPr>
+          <w:rFonts w:ascii="Calibri Light" w:hAnsi="Calibri Light" w:cs="Calibri Light"/>
+          <w:sz w:val="24"/>
+          <w:szCs w:val="24"/>
+        </w:rPr>
+      </w:pPr>
+      <w:r>
+        <w:rPr>
+          <w:rFonts w:ascii="Calibri Light" w:hAnsi="Calibri Light" w:cs="Calibri Light"/>
+        </w:rPr>
+        <w:t xml:space="preserve">Helped </w:t>
+      </w:r>
+      <w:r>
+        <w:rPr>
+          <w:rFonts w:ascii="Calibri Light" w:hAnsi="Calibri Light" w:cs="Calibri Light"/>
+        </w:rPr>
+        <w:t>architect</w:t>
+      </w:r>
+      <w:r>
+        <w:rPr>
+          <w:rFonts w:ascii="Calibri Light" w:hAnsi="Calibri Light" w:cs="Calibri Light"/>
+        </w:rPr>
+        <w:t xml:space="preserve"> endpoints and internal data models</w:t>
+      </w:r>
+      <w:r>
+        <w:rPr>
+          <w:rFonts w:ascii="Calibri Light" w:hAnsi="Calibri Light" w:cs="Calibri Light"/>
+        </w:rPr>
+        <w:t xml:space="preserve"> to enable an </w:t>
+      </w:r>
+      <w:r>
+        <w:rPr>
+          <w:rFonts w:ascii="Calibri Light" w:hAnsi="Calibri Light" w:cs="Calibri Light"/>
+        </w:rPr>
+        <w:t>efficient</w:t>
+      </w:r>
+      <w:r>
+        <w:rPr>
+          <w:rFonts w:ascii="Calibri Light" w:hAnsi="Calibri Light" w:cs="Calibri Light"/>
+        </w:rPr>
+        <w:t xml:space="preserve"> MVC architecture.</w:t>
+      </w:r>
+    </w:p>
+    <w:p>
+      <w:pPr>
+        <w:pStyle w:val="ListParagraph"/>
+        <w:spacing w:before="0" w:after="0"/>
+        <w:contextualSpacing/>
+        <w:rPr>
+          <w:rFonts w:ascii="Calibri Light" w:hAnsi="Calibri Light" w:cs="Calibri Light"/>
+          <w:sz w:val="24"/>
+          <w:szCs w:val="24"/>
+        </w:rPr>
+      </w:pPr>
+      <w:r>
+        <w:rPr>
+          <w:rFonts w:ascii="Calibri Light" w:hAnsi="Calibri Light" w:cs="Calibri Light"/>
+        </w:rPr>
+        <w:t>Discussed architectural</w:t>
+      </w:r>
+      <w:r>
+        <w:rPr>
+          <w:rFonts w:ascii="Calibri Light" w:hAnsi="Calibri Light" w:cs="Calibri Light"/>
+        </w:rPr>
+        <w:t xml:space="preserve"> </w:t>
+      </w:r>
+      <w:r>
+        <w:rPr>
+          <w:rFonts w:ascii="Calibri Light" w:hAnsi="Calibri Light" w:cs="Calibri Light"/>
+        </w:rPr>
+        <w:t xml:space="preserve">and design </w:t>
+      </w:r>
+      <w:r>
+        <w:rPr>
+          <w:rFonts w:ascii="Calibri Light" w:hAnsi="Calibri Light" w:cs="Calibri Light"/>
+        </w:rPr>
+        <w:t xml:space="preserve">decisions for </w:t>
+      </w:r>
+      <w:r>
+        <w:rPr>
+          <w:rFonts w:ascii="Calibri Light" w:hAnsi="Calibri Light" w:cs="Calibri Light"/>
+        </w:rPr>
+        <w:t>user workflow</w:t>
+      </w:r>
+      <w:r>
+        <w:rPr>
+          <w:rFonts w:ascii="Calibri Light" w:hAnsi="Calibri Light" w:cs="Calibri Light"/>
+        </w:rPr>
+        <w:t xml:space="preserve"> </w:t>
+      </w:r>
+      <w:r>
+        <w:rPr>
+          <w:rFonts w:ascii="Calibri Light" w:hAnsi="Calibri Light" w:cs="Calibri Light"/>
+        </w:rPr>
+        <w:t>and application functionality</w:t>
+      </w:r>
+      <w:r>
+        <w:rPr>
+          <w:rFonts w:ascii="Calibri Light" w:hAnsi="Calibri Light" w:cs="Calibri Light"/>
+        </w:rPr>
+        <w:t xml:space="preserve"> </w:t>
+      </w:r>
+      <w:r>
+        <w:rPr>
+          <w:rFonts w:ascii="Calibri Light" w:hAnsi="Calibri Light" w:cs="Calibri Light"/>
+        </w:rPr>
+        <w:t>with teammates</w:t>
+      </w:r>
+      <w:r>
+        <w:rPr>
+          <w:rFonts w:ascii="Calibri Light" w:hAnsi="Calibri Light" w:cs="Calibri Light"/>
+        </w:rPr>
+        <w:t xml:space="preserve">. </w:t>
+      </w:r>
+    </w:p>
+    <w:p>
+      <w:pPr>
+        <w:pStyle w:val="ListParagraph"/>
+        <w:spacing w:before="0" w:after="0"/>
+        <w:contextualSpacing/>
+        <w:rPr>
+          <w:rFonts w:ascii="Calibri Light" w:hAnsi="Calibri Light" w:cs="Calibri Light"/>
+          <w:b/>
+          <w:sz w:val="24"/>
+          <w:szCs w:val="24"/>
+        </w:rPr>
+      </w:pPr>
+      <w:r>
+        <w:rPr>
+          <w:rFonts w:ascii="Calibri Light" w:hAnsi="Calibri Light" w:cs="Calibri Light"/>
+        </w:rPr>
+        <w:t xml:space="preserve">Researched and integrated </w:t>
+      </w:r>
+      <w:r>
+        <w:rPr>
+          <w:rFonts w:ascii="Calibri Light" w:hAnsi="Calibri Light" w:cs="Calibri Light"/>
+        </w:rPr>
+        <w:t>authentication protocols to enable deployment to internal cloud environment</w:t>
+      </w:r>
+      <w:r>
+        <w:rPr>
+          <w:rFonts w:ascii="Calibri Light" w:hAnsi="Calibri Light" w:cs="Calibri Light"/>
+        </w:rPr>
+        <w:t>.</w:t>
+      </w:r>
+    </w:p>
+    <w:p>
+      <w:pPr>
+        <w:pStyle w:val="ListParagraph"/>
+        <w:spacing w:before="0" w:after="0"/>
+        <w:contextualSpacing/>
+        <w:rPr>
+          <w:rFonts w:ascii="Calibri Light" w:hAnsi="Calibri Light" w:cs="Calibri Light"/>
+          <w:b/>
+          <w:sz w:val="24"/>
+          <w:szCs w:val="24"/>
+        </w:rPr>
+      </w:pPr>
+      <w:r>
+        <w:rPr>
+          <w:rFonts w:ascii="Calibri Light" w:hAnsi="Calibri Light" w:cs="Calibri Light"/>
+        </w:rPr>
+        <w:t>Planned out bi-weekly goals and priorities in an agile workflow and engaged</w:t>
+      </w:r>
+      <w:r>
+        <w:rPr>
+          <w:rFonts w:ascii="Calibri Light" w:hAnsi="Calibri Light" w:cs="Calibri Light"/>
+        </w:rPr>
+        <w:t xml:space="preserve"> in</w:t>
+      </w:r>
+      <w:r>
+        <w:rPr>
+          <w:rFonts w:ascii="Calibri Light" w:hAnsi="Calibri Light" w:cs="Calibri Light"/>
+        </w:rPr>
+        <w:t xml:space="preserve"> daily stand-ups</w:t>
+      </w:r>
+      <w:r>
+        <w:rPr>
+          <w:rFonts w:ascii="Calibri Light" w:hAnsi="Calibri Light" w:cs="Calibri Light"/>
+        </w:rPr>
+        <w:t xml:space="preserve"> with the team.</w:t>
+      </w:r>
+    </w:p>
+    <w:p>
+      <w:pPr>
+        <w:spacing w:before="0" w:after="0"/>
+        <w:contextualSpacing/>
         <w:rPr>
           <w:rStyle w:val="NormalBold"/>
+          <w:rFonts w:ascii="Calibri Light" w:hAnsi="Calibri Light" w:cs="Calibri Light"/>
+          <w:sz w:val="24"/>
+          <w:szCs w:val="24"/>
+        </w:rPr>
+      </w:pPr>
+    </w:p>
+    <w:p>
+      <w:pPr>
+        <w:spacing w:before="0" w:after="60"/>
+        <w:contextualSpacing/>
+        <w:rPr>
+          <w:rStyle w:val="NormalItalic"/>
+        </w:rPr>
+      </w:pPr>
+      <w:r>
+        <w:rPr>
+          <w:rStyle w:val="NormalBold"/>
+        </w:rPr>
+        <w:t>Plano Intelligence Inc.</w:t>
+      </w:r>
+      <w:r>
+        <w:rPr>
+          <w:rStyle w:val="NormalBold"/>
+          <w:b w:val="0"/>
+          <w:bCs/>
+        </w:rPr>
+        <w:t>,</w:t>
+      </w:r>
+      <w:r>
+        <w:rPr>
+          <w:rStyle w:val="NormalBold"/>
+          <w:b w:val="0"/>
+          <w:bCs/>
+        </w:rPr>
+        <w:t xml:space="preserve"> </w:t>
+      </w:r>
+      <w:r>
+        <w:rPr>
+          <w:rStyle w:val="NormalItalic"/>
+          <w:rFonts w:ascii="Georgia" w:hAnsi="Georgia"/>
+          <w:i w:val="0"/>
+          <w:iCs/>
+        </w:rPr>
+        <w:t>Front-end Developer</w:t>
+      </w:r>
+      <w:r>
+        <w:tab/>
+      </w:r>
+      <w:r>
+        <w:rPr>
+          <w:iCs/>
+        </w:rPr>
+        <w:t>May – Sep 2018</w:t>
+      </w:r>
+      <w:r>
+        <w:rPr>
+          <w:rStyle w:val="NormalItalic"/>
+        </w:rPr>
+        <w:tab/>
+      </w:r>
+    </w:p>
+    <w:p>
+      <w:pPr>
+        <w:pStyle w:val="ListParagraph"/>
+        <w:spacing w:before="0" w:after="0"/>
+        <w:contextualSpacing/>
+        <w:rPr>
+          <w:rFonts w:ascii="Calibri Light" w:hAnsi="Calibri Light" w:cs="Calibri Light"/>
+        </w:rPr>
+      </w:pPr>
+      <w:r>
+        <w:rPr>
+          <w:rFonts w:ascii="Calibri Light" w:hAnsi="Calibri Light" w:cs="Calibri Light"/>
+        </w:rPr>
+        <w:t>Created a</w:t>
+      </w:r>
+      <w:r>
+        <w:rPr>
+          <w:rFonts w:ascii="Calibri Light" w:hAnsi="Calibri Light" w:cs="Calibri Light"/>
+        </w:rPr>
+        <w:t xml:space="preserve"> proof-of-concept</w:t>
+      </w:r>
+      <w:r>
+        <w:rPr>
+          <w:rFonts w:ascii="Calibri Light" w:hAnsi="Calibri Light" w:cs="Calibri Light"/>
+        </w:rPr>
+        <w:t xml:space="preserve"> </w:t>
+      </w:r>
+      <w:r>
+        <w:rPr>
+          <w:rFonts w:ascii="Calibri Light" w:hAnsi="Calibri Light" w:cs="Calibri Light"/>
+          <w:b/>
+          <w:bCs/>
+        </w:rPr>
+        <w:t>Android</w:t>
+      </w:r>
+      <w:r>
+        <w:rPr>
+          <w:rFonts w:ascii="Calibri Light" w:hAnsi="Calibri Light" w:cs="Calibri Light"/>
+        </w:rPr>
+        <w:t xml:space="preserve"> app for</w:t>
+      </w:r>
+      <w:r>
+        <w:rPr>
+          <w:rFonts w:ascii="Calibri Light" w:hAnsi="Calibri Light" w:cs="Calibri Light"/>
+        </w:rPr>
+        <w:t xml:space="preserve"> a local AI</w:t>
+      </w:r>
+      <w:r>
+        <w:rPr>
+          <w:rFonts w:ascii="Calibri Light" w:hAnsi="Calibri Light" w:cs="Calibri Light"/>
+        </w:rPr>
+        <w:t xml:space="preserve"> threat</w:t>
+      </w:r>
+      <w:r>
+        <w:rPr>
+          <w:rFonts w:ascii="Calibri Light" w:hAnsi="Calibri Light" w:cs="Calibri Light"/>
+        </w:rPr>
+        <w:t>-</w:t>
+      </w:r>
+      <w:r>
+        <w:rPr>
+          <w:rFonts w:ascii="Calibri Light" w:hAnsi="Calibri Light" w:cs="Calibri Light"/>
+        </w:rPr>
+        <w:t>detection</w:t>
+      </w:r>
+      <w:r>
+        <w:rPr>
+          <w:rFonts w:ascii="Calibri Light" w:hAnsi="Calibri Light" w:cs="Calibri Light"/>
+        </w:rPr>
+        <w:t xml:space="preserve"> start-up based out of Plano, TX.</w:t>
+      </w:r>
+      <w:r>
+        <w:rPr>
+          <w:rFonts w:ascii="Calibri Light" w:hAnsi="Calibri Light" w:cs="Calibri Light"/>
+        </w:rPr>
+        <w:t xml:space="preserve"> </w:t>
+      </w:r>
+    </w:p>
+    <w:p>
+      <w:pPr>
+        <w:pStyle w:val="ListParagraph"/>
+        <w:spacing w:before="0" w:after="0"/>
+        <w:contextualSpacing/>
+        <w:rPr>
+          <w:rFonts w:ascii="Calibri Light" w:hAnsi="Calibri Light" w:cs="Calibri Light"/>
+        </w:rPr>
+      </w:pPr>
+      <w:r>
+        <w:rPr>
+          <w:rFonts w:ascii="Calibri Light" w:hAnsi="Calibri Light" w:cs="Calibri Light"/>
+        </w:rPr>
+        <w:t>Focused on front-end decision</w:t>
+      </w:r>
+      <w:r>
+        <w:rPr>
+          <w:rFonts w:ascii="Calibri Light" w:hAnsi="Calibri Light" w:cs="Calibri Light"/>
+        </w:rPr>
+        <w:t>-making</w:t>
+      </w:r>
+      <w:r>
+        <w:rPr>
+          <w:rFonts w:ascii="Calibri Light" w:hAnsi="Calibri Light" w:cs="Calibri Light"/>
+        </w:rPr>
+        <w:t xml:space="preserve">, troubleshooting, and development. </w:t>
+      </w:r>
+      <w:r>
+        <w:rPr>
+          <w:rFonts w:ascii="Calibri Light" w:hAnsi="Calibri Light" w:cs="Calibri Light"/>
+        </w:rPr>
+        <w:t>Coordinated our front-end team to split and prioritize tasks to both meet deadlines and work around external commitments.</w:t>
+      </w:r>
+    </w:p>
+    <w:p>
+      <w:pPr>
+        <w:pStyle w:val="ListParagraph"/>
+        <w:spacing w:before="0" w:after="0"/>
+        <w:contextualSpacing/>
+        <w:rPr>
+          <w:rFonts w:ascii="Calibri Light" w:hAnsi="Calibri Light" w:cs="Calibri Light"/>
+        </w:rPr>
+      </w:pPr>
+      <w:r>
+        <w:rPr>
+          <w:rFonts w:ascii="Calibri Light" w:hAnsi="Calibri Light" w:cs="Calibri Light"/>
+        </w:rPr>
+        <w:t xml:space="preserve">Developed and tested </w:t>
+      </w:r>
+      <w:r>
+        <w:rPr>
+          <w:rFonts w:ascii="Calibri Light" w:hAnsi="Calibri Light" w:cs="Calibri Light"/>
+        </w:rPr>
+        <w:t xml:space="preserve">the </w:t>
+      </w:r>
+      <w:r>
+        <w:rPr>
+          <w:rFonts w:ascii="Calibri Light" w:hAnsi="Calibri Light" w:cs="Calibri Light"/>
+        </w:rPr>
+        <w:t>app</w:t>
+      </w:r>
+      <w:r>
+        <w:rPr>
+          <w:rFonts w:ascii="Calibri Light" w:hAnsi="Calibri Light" w:cs="Calibri Light"/>
+        </w:rPr>
+        <w:t>lication</w:t>
+      </w:r>
+      <w:r>
+        <w:rPr>
+          <w:rFonts w:ascii="Calibri Light" w:hAnsi="Calibri Light" w:cs="Calibri Light"/>
+        </w:rPr>
+        <w:t xml:space="preserve"> with </w:t>
+      </w:r>
+      <w:r>
+        <w:rPr>
+          <w:rFonts w:ascii="Calibri Light" w:hAnsi="Calibri Light" w:cs="Calibri Light"/>
+          <w:b/>
+          <w:bCs/>
+        </w:rPr>
+        <w:t>Android Studio</w:t>
+      </w:r>
+      <w:r>
+        <w:rPr>
+          <w:rFonts w:ascii="Calibri Light" w:hAnsi="Calibri Light" w:cs="Calibri Light"/>
+        </w:rPr>
+        <w:t xml:space="preserve"> and </w:t>
+      </w:r>
+      <w:r>
+        <w:rPr>
+          <w:rFonts w:ascii="Calibri Light" w:hAnsi="Calibri Light" w:cs="Calibri Light"/>
+          <w:b/>
+          <w:bCs/>
+        </w:rPr>
+        <w:t>Java</w:t>
+      </w:r>
+      <w:r>
+        <w:rPr>
+          <w:rFonts w:ascii="Calibri Light" w:hAnsi="Calibri Light" w:cs="Calibri Light"/>
+        </w:rPr>
+        <w:t xml:space="preserve">. </w:t>
+      </w:r>
+    </w:p>
+    <w:p>
+      <w:pPr>
+        <w:pStyle w:val="ListParagraph"/>
+        <w:spacing w:before="0" w:after="0"/>
+        <w:contextualSpacing/>
+        <w:rPr>
+          <w:rFonts w:ascii="Calibri Light" w:hAnsi="Calibri Light" w:cs="Calibri Light"/>
+        </w:rPr>
+      </w:pPr>
+      <w:r>
+        <w:rPr>
+          <w:rFonts w:ascii="Calibri Light" w:hAnsi="Calibri Light" w:cs="Calibri Light"/>
+        </w:rPr>
+        <w:t xml:space="preserve">Leveraged </w:t>
+      </w:r>
+      <w:r>
+        <w:rPr>
+          <w:rFonts w:ascii="Calibri Light" w:hAnsi="Calibri Light" w:cs="Calibri Light"/>
+          <w:b/>
+          <w:bCs/>
+        </w:rPr>
+        <w:t xml:space="preserve">Firebase </w:t>
+      </w:r>
+      <w:r>
+        <w:rPr>
+          <w:rFonts w:ascii="Calibri Light" w:hAnsi="Calibri Light" w:cs="Calibri Light"/>
+        </w:rPr>
+        <w:t xml:space="preserve">and helped architect </w:t>
+      </w:r>
+      <w:r>
+        <w:rPr>
+          <w:rFonts w:ascii="Calibri Light" w:hAnsi="Calibri Light" w:cs="Calibri Light"/>
+        </w:rPr>
+        <w:t xml:space="preserve">the </w:t>
+      </w:r>
+      <w:r>
+        <w:rPr>
+          <w:rFonts w:ascii="Calibri Light" w:hAnsi="Calibri Light" w:cs="Calibri Light"/>
+        </w:rPr>
+        <w:t xml:space="preserve">schema and data model for a </w:t>
+      </w:r>
+      <w:r>
+        <w:rPr>
+          <w:rFonts w:ascii="Calibri Light" w:hAnsi="Calibri Light" w:cs="Calibri Light"/>
+        </w:rPr>
+        <w:t>notification</w:t>
+      </w:r>
+      <w:r>
+        <w:rPr>
+          <w:rFonts w:ascii="Calibri Light" w:hAnsi="Calibri Light" w:cs="Calibri Light"/>
+        </w:rPr>
+        <w:t>s</w:t>
+      </w:r>
+      <w:r>
+        <w:rPr>
+          <w:rFonts w:ascii="Calibri Light" w:hAnsi="Calibri Light" w:cs="Calibri Light"/>
+        </w:rPr>
+        <w:t xml:space="preserve"> database</w:t>
+      </w:r>
+      <w:r>
+        <w:rPr>
+          <w:rFonts w:ascii="Calibri Light" w:hAnsi="Calibri Light" w:cs="Calibri Light"/>
+        </w:rPr>
+        <w:t>. Communicated with the back-end team to ensure consistency of data model across platforms.</w:t>
+      </w:r>
+    </w:p>
+    <w:p>
+      <w:pPr>
+        <w:pStyle w:val="ListParagraph"/>
+        <w:spacing w:before="0" w:after="0"/>
+        <w:contextualSpacing/>
+        <w:rPr>
+          <w:rFonts w:ascii="Calibri Light" w:hAnsi="Calibri Light" w:cs="Calibri Light"/>
+        </w:rPr>
+      </w:pPr>
+      <w:r>
+        <w:rPr>
+          <w:rFonts w:ascii="Calibri Light" w:hAnsi="Calibri Light" w:cs="Calibri Light"/>
+        </w:rPr>
+        <w:t>D</w:t>
+      </w:r>
+      <w:r>
+        <w:rPr>
+          <w:rFonts w:ascii="Calibri Light" w:hAnsi="Calibri Light" w:cs="Calibri Light"/>
+        </w:rPr>
+        <w:t xml:space="preserve">elivered real-time </w:t>
+      </w:r>
+      <w:r>
+        <w:rPr>
+          <w:rFonts w:ascii="Calibri Light" w:hAnsi="Calibri Light" w:cs="Calibri Light"/>
+          <w:b/>
+          <w:bCs/>
+        </w:rPr>
+        <w:t>WebSocket</w:t>
+      </w:r>
+      <w:r>
+        <w:rPr>
+          <w:rFonts w:ascii="Calibri Light" w:hAnsi="Calibri Light" w:cs="Calibri Light"/>
+        </w:rPr>
+        <w:t xml:space="preserve"> connectivity</w:t>
+      </w:r>
+      <w:r>
+        <w:rPr>
+          <w:rFonts w:ascii="Calibri Light" w:hAnsi="Calibri Light" w:cs="Calibri Light"/>
+        </w:rPr>
+        <w:t xml:space="preserve"> inside the Android app for chat bot message</w:t>
+      </w:r>
+      <w:r>
+        <w:rPr>
+          <w:rFonts w:ascii="Calibri Light" w:hAnsi="Calibri Light" w:cs="Calibri Light"/>
+        </w:rPr>
+        <w:t>s</w:t>
+      </w:r>
+      <w:r>
+        <w:rPr>
+          <w:rFonts w:ascii="Calibri Light" w:hAnsi="Calibri Light" w:cs="Calibri Light"/>
+        </w:rPr>
+        <w:t xml:space="preserve"> and notifications.</w:t>
+      </w:r>
+      <w:r>
+        <w:rPr>
+          <w:rFonts w:ascii="Calibri Light" w:hAnsi="Calibri Light" w:cs="Calibri Light"/>
+        </w:rPr>
+        <w:t xml:space="preserve"> </w:t>
+      </w:r>
+    </w:p>
+    <w:p>
+      <w:pPr>
+        <w:spacing w:before="0" w:after="60"/>
+        <w:contextualSpacing/>
+      </w:pPr>
+      <w:r>
+        <w:rPr>
+          <w:rStyle w:val="NormalBold"/>
         </w:rPr>
         <w:lastRenderedPageBreak/>
-        <w:t>Advanced Polymer Research Lab</w:t>
+        <w:t>Kellermann Foundation</w:t>
+      </w:r>
+      <w:r>
+        <w:rPr>
+          <w:rStyle w:val="NormalBold"/>
+          <w:b w:val="0"/>
+          <w:bCs/>
+        </w:rPr>
+        <w:t>,</w:t>
+      </w:r>
+      <w:r>
+        <w:rPr>
+          <w:rStyle w:val="NormalBold"/>
+          <w:b w:val="0"/>
+          <w:bCs/>
+        </w:rPr>
+        <w:t xml:space="preserve"> </w:t>
+      </w:r>
+      <w:r>
+        <w:rPr>
+          <w:rStyle w:val="NormalBold"/>
+          <w:b w:val="0"/>
+          <w:bCs/>
+        </w:rPr>
+        <w:t>Project Manager</w:t>
       </w:r>
       <w:r>
         <w:tab/>
       </w:r>
       <w:r>
-        <w:t>UTD</w:t>
-      </w:r>
-    </w:p>
-    <w:p>
-      <w:pPr>
-        <w:contextualSpacing/>
-      </w:pPr>
-      <w:r>
-        <w:rPr>
-          <w:rStyle w:val="NormalItalic"/>
-        </w:rPr>
-        <w:t>Student Researcher</w:t>
+        <w:t>Jan</w:t>
+      </w:r>
+      <w:r>
+        <w:t xml:space="preserve"> – </w:t>
+      </w:r>
+      <w:r>
+        <w:t>May 201</w:t>
+      </w:r>
+      <w:r>
+        <w:t>8</w:t>
+      </w:r>
+    </w:p>
+    <w:p>
+      <w:pPr>
+        <w:pStyle w:val="ListParagraph"/>
+        <w:spacing w:before="0" w:after="0"/>
+        <w:contextualSpacing/>
+        <w:rPr>
+          <w:rFonts w:ascii="Calibri Light" w:hAnsi="Calibri Light" w:cs="Calibri Light"/>
+        </w:rPr>
+      </w:pPr>
+      <w:r>
+        <w:rPr>
+          <w:rFonts w:ascii="Calibri Light" w:hAnsi="Calibri Light" w:cs="Calibri Light"/>
+        </w:rPr>
+        <w:t xml:space="preserve">Supported this non-profit through the </w:t>
+      </w:r>
+      <w:r>
+        <w:rPr>
+          <w:rFonts w:ascii="Calibri Light" w:hAnsi="Calibri Light" w:cs="Calibri Light"/>
+        </w:rPr>
+        <w:t>Engineering Projects in Community Service (EPICS) program at UTD.</w:t>
+      </w:r>
+    </w:p>
+    <w:p>
+      <w:pPr>
+        <w:pStyle w:val="ListParagraph"/>
+        <w:spacing w:before="0" w:after="0"/>
+        <w:contextualSpacing/>
+        <w:rPr>
+          <w:rFonts w:ascii="Calibri Light" w:hAnsi="Calibri Light" w:cs="Calibri Light"/>
+        </w:rPr>
+      </w:pPr>
+      <w:r>
+        <w:rPr>
+          <w:rFonts w:ascii="Calibri Light" w:hAnsi="Calibri Light" w:cs="Calibri Light"/>
+        </w:rPr>
+        <w:t>Advised technicians in Uganda on how to integrate their local database to a newly developed government database framework</w:t>
+      </w:r>
+      <w:r>
+        <w:rPr>
+          <w:rFonts w:ascii="Calibri Light" w:hAnsi="Calibri Light" w:cs="Calibri Light"/>
+        </w:rPr>
+        <w:t xml:space="preserve"> by analyzing Java and SQL source.</w:t>
+      </w:r>
+    </w:p>
+    <w:p>
+      <w:pPr>
+        <w:pStyle w:val="ListParagraph"/>
+        <w:spacing w:before="0" w:after="0"/>
+        <w:contextualSpacing/>
+        <w:rPr>
+          <w:rFonts w:ascii="Calibri Light" w:hAnsi="Calibri Light" w:cs="Calibri Light"/>
+        </w:rPr>
+      </w:pPr>
+      <w:r>
+        <w:rPr>
+          <w:rFonts w:ascii="Calibri Light" w:hAnsi="Calibri Light" w:cs="Calibri Light"/>
+        </w:rPr>
+        <w:t>Wrote and presented a final report on source code analysis and legacy system review.</w:t>
+      </w:r>
+    </w:p>
+    <w:p>
+      <w:pPr>
+        <w:pStyle w:val="ListParagraph"/>
+        <w:spacing w:before="0" w:after="0"/>
+        <w:contextualSpacing/>
+        <w:rPr>
+          <w:rFonts w:ascii="Calibri Light" w:hAnsi="Calibri Light" w:cs="Calibri Light"/>
+        </w:rPr>
+      </w:pPr>
+      <w:r>
+        <w:rPr>
+          <w:rFonts w:ascii="Calibri Light" w:hAnsi="Calibri Light" w:cs="Calibri Light"/>
+        </w:rPr>
+        <w:t>Created timelines and initiated weekly virtual meetings with technicians to stay aligned on project goals.</w:t>
+      </w:r>
+    </w:p>
+    <w:p>
+      <w:pPr>
+        <w:spacing w:before="0" w:after="0"/>
+        <w:contextualSpacing/>
+        <w:rPr>
+          <w:rFonts w:ascii="Calibri Light" w:hAnsi="Calibri Light" w:cs="Calibri Light"/>
+        </w:rPr>
+      </w:pPr>
+    </w:p>
+    <w:p>
+      <w:pPr>
+        <w:spacing w:before="0" w:after="60"/>
+        <w:contextualSpacing/>
+      </w:pPr>
+      <w:r>
+        <w:rPr>
+          <w:rStyle w:val="NormalBold"/>
+        </w:rPr>
+        <w:t>Kumon Math and Reading Center</w:t>
+      </w:r>
+      <w:r>
+        <w:rPr>
+          <w:rStyle w:val="NormalBold"/>
+          <w:b w:val="0"/>
+          <w:bCs/>
+        </w:rPr>
+        <w:t>,</w:t>
+      </w:r>
+      <w:r>
+        <w:rPr>
+          <w:rStyle w:val="NormalBold"/>
+          <w:b w:val="0"/>
+          <w:bCs/>
+        </w:rPr>
+        <w:t xml:space="preserve"> Tutor/Associate</w:t>
       </w:r>
       <w:r>
         <w:tab/>
       </w:r>
       <w:r>
-        <w:t>Aug 2017</w:t>
+        <w:t>May 2016</w:t>
       </w:r>
       <w:r>
         <w:t xml:space="preserve"> – </w:t>
       </w:r>
       <w:r>
-        <w:t>May 2018</w:t>
+        <w:t>May 2017</w:t>
       </w:r>
     </w:p>
     <w:p>
       <w:pPr>
         <w:pStyle w:val="ListParagraph"/>
-        <w:rPr>
-          <w:rFonts w:ascii="Times New Roman" w:hAnsi="Times New Roman"/>
-        </w:rPr>
-      </w:pPr>
-      <w:r>
-        <w:t xml:space="preserve">Researched correlation between the glass transition temperature of shape memory polymers and their post-cure time through Dynamic Mechanical Analysis (DMA). Used </w:t>
-      </w:r>
-      <w:proofErr w:type="spellStart"/>
-      <w:r>
-        <w:rPr>
-          <w:rFonts w:ascii="EBGaramond" w:hAnsi="EBGaramond"/>
-          <w:b/>
-          <w:bCs/>
-        </w:rPr>
-        <w:t>Matlab</w:t>
-      </w:r>
-      <w:proofErr w:type="spellEnd"/>
-      <w:r>
-        <w:rPr>
-          <w:rFonts w:ascii="EBGaramond" w:hAnsi="EBGaramond"/>
-          <w:b/>
-          <w:bCs/>
+        <w:spacing w:before="0" w:after="0"/>
+        <w:contextualSpacing/>
+        <w:rPr>
+          <w:rFonts w:ascii="Calibri Light" w:hAnsi="Calibri Light" w:cs="Calibri Light"/>
+        </w:rPr>
+      </w:pPr>
+      <w:r>
+        <w:rPr>
+          <w:rFonts w:ascii="Calibri Light" w:hAnsi="Calibri Light" w:cs="Calibri Light"/>
+        </w:rPr>
+        <w:t>Tutored</w:t>
+      </w:r>
+      <w:r>
+        <w:rPr>
+          <w:rFonts w:ascii="Calibri Light" w:hAnsi="Calibri Light" w:cs="Calibri Light"/>
         </w:rPr>
         <w:t xml:space="preserve"> </w:t>
       </w:r>
       <w:r>
-        <w:t xml:space="preserve">for data analysis and visualization. </w:t>
-      </w:r>
-    </w:p>
-    <w:p>
-      <w:pPr>
+        <w:rPr>
+          <w:rFonts w:ascii="Calibri Light" w:hAnsi="Calibri Light" w:cs="Calibri Light"/>
+        </w:rPr>
+        <w:t xml:space="preserve">students </w:t>
+      </w:r>
+      <w:r>
+        <w:rPr>
+          <w:rFonts w:ascii="Calibri Light" w:hAnsi="Calibri Light" w:cs="Calibri Light"/>
+        </w:rPr>
+        <w:t>from K-10th grade in Math and English. Graded homework and created specialized lesson plans for each student</w:t>
+      </w:r>
+      <w:r>
+        <w:rPr>
+          <w:rFonts w:ascii="Calibri Light" w:hAnsi="Calibri Light" w:cs="Calibri Light"/>
+        </w:rPr>
+        <w:t xml:space="preserve"> based on their individual learning speed</w:t>
+      </w:r>
+      <w:r>
+        <w:rPr>
+          <w:rFonts w:ascii="Calibri Light" w:hAnsi="Calibri Light" w:cs="Calibri Light"/>
+        </w:rPr>
+        <w:t xml:space="preserve">. </w:t>
+      </w:r>
+    </w:p>
+    <w:p>
+      <w:pPr>
+        <w:pStyle w:val="ListParagraph"/>
+        <w:spacing w:before="0" w:after="0"/>
+        <w:contextualSpacing/>
+        <w:rPr>
+          <w:rFonts w:ascii="Calibri Light" w:hAnsi="Calibri Light" w:cs="Calibri Light"/>
+        </w:rPr>
+      </w:pPr>
+      <w:r>
+        <w:rPr>
+          <w:rFonts w:ascii="Calibri Light" w:hAnsi="Calibri Light" w:cs="Calibri Light"/>
+        </w:rPr>
+        <w:t xml:space="preserve">Managed </w:t>
+      </w:r>
+      <w:r>
+        <w:rPr>
+          <w:rFonts w:ascii="Calibri Light" w:hAnsi="Calibri Light" w:cs="Calibri Light"/>
+        </w:rPr>
+        <w:t xml:space="preserve">a </w:t>
+      </w:r>
+      <w:r>
+        <w:rPr>
+          <w:rFonts w:ascii="Calibri Light" w:hAnsi="Calibri Light" w:cs="Calibri Light"/>
+        </w:rPr>
+        <w:t>busy storefront with 30-45 students and occasional parents.</w:t>
+      </w:r>
+    </w:p>
+    <w:p>
+      <w:pPr>
+        <w:pStyle w:val="Heading1"/>
+        <w:pBdr>
+          <w:bottom w:val="single" w:sz="4" w:space="1" w:color="000000"/>
+        </w:pBdr>
+        <w:spacing w:after="60"/>
+        <w:contextualSpacing/>
+        <w:rPr>
+          <w:color w:val="1F497D" w:themeColor="text2"/>
+        </w:rPr>
+      </w:pPr>
+      <w:r>
+        <w:rPr>
+          <w:color w:val="1F497D" w:themeColor="text2"/>
+        </w:rPr>
+        <w:t xml:space="preserve">Relevant </w:t>
+      </w:r>
+      <w:r>
+        <w:rPr>
+          <w:color w:val="1F497D" w:themeColor="text2"/>
+        </w:rPr>
+        <w:t>projects</w:t>
+      </w:r>
+    </w:p>
+    <w:p>
+      <w:pPr>
+        <w:spacing w:before="0" w:after="60"/>
         <w:contextualSpacing/>
       </w:pPr>
       <w:r>
         <w:rPr>
           <w:rStyle w:val="NormalBold"/>
         </w:rPr>
-        <w:t>Multiscale Simulation Lab</w:t>
+        <w:t xml:space="preserve">UTD </w:t>
+      </w:r>
+      <w:r>
+        <w:rPr>
+          <w:rStyle w:val="NormalBold"/>
+        </w:rPr>
+        <w:t>Comet Marketing</w:t>
+      </w:r>
+      <w:r>
+        <w:rPr>
+          <w:rStyle w:val="NormalBold"/>
+          <w:b w:val="0"/>
+          <w:bCs/>
+        </w:rPr>
+        <w:t>,</w:t>
+      </w:r>
+      <w:r>
+        <w:rPr>
+          <w:rStyle w:val="NormalBold"/>
+          <w:b w:val="0"/>
+          <w:bCs/>
+        </w:rPr>
+        <w:t xml:space="preserve"> Director of Web Des</w:t>
+      </w:r>
+      <w:r>
+        <w:rPr>
+          <w:rStyle w:val="NormalBold"/>
+          <w:b w:val="0"/>
+          <w:bCs/>
+        </w:rPr>
+        <w:t>ig</w:t>
+      </w:r>
+      <w:r>
+        <w:rPr>
+          <w:rStyle w:val="NormalBold"/>
+          <w:b w:val="0"/>
+          <w:bCs/>
+        </w:rPr>
+        <w:t>n</w:t>
       </w:r>
       <w:r>
         <w:tab/>
       </w:r>
       <w:r>
-        <w:t>UTD</w:t>
-      </w:r>
-    </w:p>
-    <w:p>
-      <w:pPr>
-        <w:contextualSpacing/>
-      </w:pPr>
-      <w:r>
-        <w:rPr>
-          <w:rStyle w:val="NormalItalic"/>
-        </w:rPr>
-        <w:t>Clark Summer Researcher</w:t>
-      </w:r>
-      <w:r>
+        <w:t>Aug 2018</w:t>
+      </w:r>
+      <w:r>
+        <w:t xml:space="preserve"> – </w:t>
+      </w:r>
+      <w:r>
+        <w:t>Present</w:t>
+      </w:r>
+    </w:p>
+    <w:p>
+      <w:pPr>
+        <w:pStyle w:val="ListParagraph"/>
+        <w:spacing w:before="0" w:after="0"/>
+        <w:contextualSpacing/>
+        <w:rPr>
+          <w:rFonts w:ascii="Calibri Light" w:hAnsi="Calibri Light" w:cs="Calibri Light"/>
+        </w:rPr>
+      </w:pPr>
+      <w:r>
+        <w:rPr>
+          <w:rFonts w:ascii="Calibri Light" w:hAnsi="Calibri Light" w:cs="Calibri Light"/>
+        </w:rPr>
+        <w:t>Created and maintain Comet Marketing</w:t>
+      </w:r>
+      <w:r>
+        <w:rPr>
+          <w:rFonts w:ascii="Calibri Light" w:hAnsi="Calibri Light" w:cs="Calibri Light"/>
+        </w:rPr>
+        <w:t>’s</w:t>
+      </w:r>
+      <w:r>
+        <w:rPr>
+          <w:rFonts w:ascii="Calibri Light" w:hAnsi="Calibri Light" w:cs="Calibri Light"/>
+        </w:rPr>
+        <w:t xml:space="preserve"> website</w:t>
+      </w:r>
+      <w:r>
+        <w:rPr>
+          <w:rFonts w:ascii="Calibri Light" w:hAnsi="Calibri Light" w:cs="Calibri Light"/>
+        </w:rPr>
+        <w:t xml:space="preserve"> (</w:t>
+      </w:r>
+      <w:hyperlink r:id="rId9" w:history="1">
+        <w:r>
+          <w:rPr>
+            <w:rStyle w:val="Hyperlink"/>
+            <w:rFonts w:ascii="Calibri Light" w:hAnsi="Calibri Light" w:cs="Calibri Light"/>
+          </w:rPr>
+          <w:t>www.utdcometmarketing.com</w:t>
+        </w:r>
+      </w:hyperlink>
+      <w:r>
+        <w:rPr>
+          <w:rFonts w:ascii="Calibri Light" w:hAnsi="Calibri Light" w:cs="Calibri Light"/>
+        </w:rPr>
+        <w:t>)</w:t>
+      </w:r>
+      <w:r>
+        <w:rPr>
+          <w:rFonts w:ascii="Calibri Light" w:hAnsi="Calibri Light" w:cs="Calibri Light"/>
+        </w:rPr>
+        <w:t xml:space="preserve"> from scratch with one peer using </w:t>
+      </w:r>
+      <w:r>
+        <w:rPr>
+          <w:rFonts w:ascii="Calibri Light" w:hAnsi="Calibri Light" w:cs="Calibri Light"/>
+          <w:b/>
+          <w:bCs/>
+        </w:rPr>
+        <w:t>React</w:t>
+      </w:r>
+      <w:r>
+        <w:rPr>
+          <w:rFonts w:ascii="Calibri Light" w:hAnsi="Calibri Light" w:cs="Calibri Light"/>
+        </w:rPr>
+        <w:t xml:space="preserve"> and </w:t>
+      </w:r>
+      <w:r>
+        <w:rPr>
+          <w:rFonts w:ascii="Calibri Light" w:hAnsi="Calibri Light" w:cs="Calibri Light"/>
+          <w:b/>
+          <w:bCs/>
+        </w:rPr>
+        <w:t>Next.</w:t>
+      </w:r>
+      <w:r>
+        <w:rPr>
+          <w:rFonts w:ascii="Calibri Light" w:hAnsi="Calibri Light" w:cs="Calibri Light"/>
+          <w:b/>
+          <w:bCs/>
+        </w:rPr>
+        <w:t>js</w:t>
+      </w:r>
+      <w:r>
+        <w:rPr>
+          <w:rFonts w:ascii="Calibri Light" w:hAnsi="Calibri Light" w:cs="Calibri Light"/>
+        </w:rPr>
+        <w:t xml:space="preserve"> for the front-end and </w:t>
+      </w:r>
+      <w:r>
+        <w:rPr>
+          <w:rFonts w:ascii="Calibri Light" w:hAnsi="Calibri Light" w:cs="Calibri Light"/>
+          <w:b/>
+          <w:bCs/>
+        </w:rPr>
+        <w:t>Strapi</w:t>
+      </w:r>
+      <w:r>
+        <w:rPr>
+          <w:rFonts w:ascii="Calibri Light" w:hAnsi="Calibri Light" w:cs="Calibri Light"/>
+        </w:rPr>
+        <w:t xml:space="preserve"> and </w:t>
+      </w:r>
+      <w:r>
+        <w:rPr>
+          <w:rFonts w:ascii="Calibri Light" w:hAnsi="Calibri Light" w:cs="Calibri Light"/>
+          <w:b/>
+          <w:bCs/>
+        </w:rPr>
+        <w:t>MongoDB</w:t>
+      </w:r>
+      <w:r>
+        <w:rPr>
+          <w:rFonts w:ascii="Calibri Light" w:hAnsi="Calibri Light" w:cs="Calibri Light"/>
+        </w:rPr>
+        <w:t xml:space="preserve"> for the back-end.</w:t>
+      </w:r>
+    </w:p>
+    <w:p>
+      <w:pPr>
+        <w:pStyle w:val="ListParagraph"/>
+        <w:spacing w:before="0" w:after="0"/>
+        <w:contextualSpacing/>
+        <w:rPr>
+          <w:rFonts w:ascii="Calibri Light" w:hAnsi="Calibri Light" w:cs="Calibri Light"/>
+        </w:rPr>
+      </w:pPr>
+      <w:r>
+        <w:rPr>
+          <w:rFonts w:ascii="Calibri Light" w:hAnsi="Calibri Light" w:cs="Calibri Light"/>
+        </w:rPr>
+        <w:t xml:space="preserve">Deployed back-end on </w:t>
+      </w:r>
+      <w:r>
+        <w:rPr>
+          <w:rFonts w:ascii="Calibri Light" w:hAnsi="Calibri Light" w:cs="Calibri Light"/>
+          <w:b/>
+          <w:bCs/>
+        </w:rPr>
+        <w:t>Heroku</w:t>
+      </w:r>
+      <w:r>
+        <w:rPr>
+          <w:rFonts w:ascii="Calibri Light" w:hAnsi="Calibri Light" w:cs="Calibri Light"/>
+        </w:rPr>
+        <w:t xml:space="preserve"> for simple content manag</w:t>
+      </w:r>
+      <w:r>
+        <w:rPr>
+          <w:rFonts w:ascii="Calibri Light" w:hAnsi="Calibri Light" w:cs="Calibri Light"/>
+        </w:rPr>
+        <w:t>ement</w:t>
+      </w:r>
+      <w:r>
+        <w:rPr>
+          <w:rFonts w:ascii="Calibri Light" w:hAnsi="Calibri Light" w:cs="Calibri Light"/>
+        </w:rPr>
+        <w:t xml:space="preserve"> and deployed front-end </w:t>
+      </w:r>
+      <w:r>
+        <w:rPr>
+          <w:rFonts w:ascii="Calibri Light" w:hAnsi="Calibri Light" w:cs="Calibri Light"/>
+        </w:rPr>
+        <w:t xml:space="preserve">using </w:t>
+      </w:r>
+      <w:r>
+        <w:rPr>
+          <w:rFonts w:ascii="Calibri Light" w:hAnsi="Calibri Light" w:cs="Calibri Light"/>
+          <w:b/>
+          <w:bCs/>
+        </w:rPr>
+        <w:t>Vercel</w:t>
+      </w:r>
+      <w:r>
+        <w:rPr>
+          <w:rFonts w:ascii="Calibri Light" w:hAnsi="Calibri Light" w:cs="Calibri Light"/>
+        </w:rPr>
+        <w:t>.</w:t>
+      </w:r>
+    </w:p>
+    <w:p>
+      <w:pPr>
+        <w:spacing w:before="0" w:after="60"/>
+        <w:contextualSpacing/>
+        <w:rPr>
+          <w:rStyle w:val="NormalBold"/>
+        </w:rPr>
+      </w:pPr>
+    </w:p>
+    <w:p>
+      <w:pPr>
+        <w:spacing w:before="0" w:after="60"/>
+        <w:contextualSpacing/>
+      </w:pPr>
+      <w:r>
+        <w:rPr>
+          <w:rStyle w:val="NormalBold"/>
+        </w:rPr>
+        <w:t xml:space="preserve">AI </w:t>
+      </w:r>
+      <w:r>
+        <w:rPr>
+          <w:rStyle w:val="NormalBold"/>
+        </w:rPr>
+        <w:t>Pacman Capture The Flag</w:t>
+      </w:r>
+      <w:r>
+        <w:rPr>
+          <w:rStyle w:val="NormalBold"/>
+          <w:b w:val="0"/>
+          <w:bCs/>
+        </w:rPr>
+        <w:t>,</w:t>
+      </w:r>
+      <w:r>
+        <w:rPr>
+          <w:rStyle w:val="NormalBold"/>
+          <w:b w:val="0"/>
+          <w:bCs/>
+        </w:rPr>
+        <w:t xml:space="preserve"> Academic Project</w:t>
+      </w:r>
+      <w:r>
+        <w:rPr>
+          <w:rStyle w:val="NormalBold"/>
+        </w:rPr>
         <w:tab/>
       </w:r>
       <w:r>
-        <w:t>June 2017</w:t>
-      </w:r>
-      <w:r>
-        <w:t xml:space="preserve"> – </w:t>
-      </w:r>
-      <w:r>
-        <w:t>Aug 2018</w:t>
+        <w:t>March – May 2020</w:t>
       </w:r>
     </w:p>
     <w:p>
       <w:pPr>
         <w:pStyle w:val="ListParagraph"/>
-        <w:rPr>
-          <w:rFonts w:ascii="Times New Roman" w:hAnsi="Times New Roman"/>
-        </w:rPr>
-      </w:pPr>
-      <w:r>
-        <w:t xml:space="preserve">Modeled the behavior of </w:t>
-      </w:r>
-      <w:proofErr w:type="spellStart"/>
-      <w:r>
-        <w:t>MnO</w:t>
-      </w:r>
-      <w:proofErr w:type="spellEnd"/>
-      <w:r>
-        <w:t xml:space="preserve"> for more efficient battery material using CTMEAM. Created </w:t>
-      </w:r>
-      <w:r>
-        <w:rPr>
-          <w:rFonts w:ascii="EBGaramond" w:hAnsi="EBGaramond"/>
-          <w:b/>
-          <w:bCs/>
-        </w:rPr>
-        <w:t xml:space="preserve">Bash </w:t>
-      </w:r>
-      <w:r>
-        <w:t xml:space="preserve">scripts to automate simulation and testing. Used </w:t>
-      </w:r>
-      <w:proofErr w:type="spellStart"/>
-      <w:r>
-        <w:rPr>
-          <w:rFonts w:ascii="EBGaramond" w:hAnsi="EBGaramond"/>
-          <w:b/>
-          <w:bCs/>
-        </w:rPr>
-        <w:t>Matlab</w:t>
-      </w:r>
-      <w:proofErr w:type="spellEnd"/>
-      <w:r>
-        <w:rPr>
-          <w:rFonts w:ascii="EBGaramond" w:hAnsi="EBGaramond"/>
-          <w:b/>
-          <w:bCs/>
+        <w:spacing w:before="0" w:after="0"/>
+        <w:contextualSpacing/>
+        <w:rPr>
+          <w:rFonts w:ascii="Calibri Light" w:hAnsi="Calibri Light" w:cs="Calibri Light"/>
+        </w:rPr>
+      </w:pPr>
+      <w:r>
+        <w:rPr>
+          <w:rFonts w:ascii="Calibri Light" w:hAnsi="Calibri Light" w:cs="Calibri Light"/>
+        </w:rPr>
+        <w:t xml:space="preserve">Created a team of goal-based agents in </w:t>
+      </w:r>
+      <w:r>
+        <w:rPr>
+          <w:rFonts w:ascii="Calibri Light" w:hAnsi="Calibri Light" w:cs="Calibri Light"/>
+          <w:b/>
+          <w:bCs/>
+        </w:rPr>
+        <w:t>Python</w:t>
+      </w:r>
+      <w:r>
+        <w:rPr>
+          <w:rFonts w:ascii="Calibri Light" w:hAnsi="Calibri Light" w:cs="Calibri Light"/>
+        </w:rPr>
+        <w:t xml:space="preserve"> to compete in a classroom tournament of capture the flag.</w:t>
+      </w:r>
+    </w:p>
+    <w:p>
+      <w:pPr>
+        <w:pStyle w:val="ListParagraph"/>
+        <w:spacing w:before="0" w:after="0"/>
+        <w:contextualSpacing/>
+        <w:rPr>
+          <w:rFonts w:ascii="Calibri Light" w:hAnsi="Calibri Light" w:cs="Calibri Light"/>
+        </w:rPr>
+      </w:pPr>
+      <w:r>
+        <w:rPr>
+          <w:rFonts w:ascii="Calibri Light" w:hAnsi="Calibri Light" w:cs="Calibri Light"/>
+        </w:rPr>
+        <w:t>Won first place in both the pre-final and final tournaments going undefeated both times.</w:t>
+      </w:r>
+    </w:p>
+    <w:p>
+      <w:pPr>
+        <w:pStyle w:val="ListParagraph"/>
+        <w:spacing w:before="0" w:after="0"/>
+        <w:contextualSpacing/>
+        <w:rPr>
+          <w:rFonts w:ascii="Calibri Light" w:hAnsi="Calibri Light" w:cs="Calibri Light"/>
+        </w:rPr>
+      </w:pPr>
+      <w:r>
+        <w:rPr>
+          <w:rFonts w:ascii="Calibri Light" w:hAnsi="Calibri Light" w:cs="Calibri Light"/>
+        </w:rPr>
+        <w:t>Implemented a modular, decision-making hierarchy based on the concept of reflex agents.</w:t>
+      </w:r>
+    </w:p>
+    <w:p>
+      <w:pPr>
+        <w:pStyle w:val="ListParagraph"/>
+        <w:spacing w:before="0" w:after="0"/>
+        <w:contextualSpacing/>
+        <w:rPr>
+          <w:rFonts w:ascii="Calibri Light" w:hAnsi="Calibri Light" w:cs="Calibri Light"/>
+        </w:rPr>
+      </w:pPr>
+      <w:r>
+        <w:rPr>
+          <w:rFonts w:ascii="Calibri Light" w:hAnsi="Calibri Light" w:cs="Calibri Light"/>
+        </w:rPr>
+        <w:t>Designed heuristics to determine regions of dense points, the best entrances onto the opponent’s side, and the best path to a desired location that would maximize points collected.</w:t>
+      </w:r>
+    </w:p>
+    <w:p>
+      <w:pPr>
+        <w:pStyle w:val="ListParagraph"/>
+        <w:spacing w:before="0" w:after="0"/>
+        <w:contextualSpacing/>
+        <w:rPr>
+          <w:rFonts w:ascii="Calibri Light" w:hAnsi="Calibri Light" w:cs="Calibri Light"/>
+        </w:rPr>
+      </w:pPr>
+      <w:r>
+        <w:rPr>
+          <w:rFonts w:ascii="Calibri Light" w:hAnsi="Calibri Light" w:cs="Calibri Light"/>
+        </w:rPr>
+        <w:t>Implemented theoretical concepts of Tabu search, utility functions, and condition-action rules.</w:t>
+      </w:r>
+    </w:p>
+    <w:p>
+      <w:pPr>
+        <w:spacing w:before="0" w:after="60"/>
+        <w:contextualSpacing/>
+        <w:rPr>
+          <w:rStyle w:val="NormalBold"/>
+        </w:rPr>
+      </w:pPr>
+    </w:p>
+    <w:p>
+      <w:pPr>
+        <w:spacing w:before="0" w:after="60"/>
+        <w:contextualSpacing/>
+      </w:pPr>
+      <w:r>
+        <w:rPr>
+          <w:rStyle w:val="NormalBold"/>
+        </w:rPr>
+        <w:t>Pet Salon Database</w:t>
+      </w:r>
+      <w:r>
+        <w:rPr>
+          <w:rStyle w:val="NormalBold"/>
+          <w:b w:val="0"/>
+          <w:bCs/>
+        </w:rPr>
+        <w:t>,</w:t>
+      </w:r>
+      <w:r>
+        <w:rPr>
+          <w:rStyle w:val="NormalBold"/>
+          <w:b w:val="0"/>
+          <w:bCs/>
+        </w:rPr>
+        <w:t xml:space="preserve"> Academic Project</w:t>
+      </w:r>
+      <w:r>
+        <w:rPr>
+          <w:rStyle w:val="NormalBold"/>
+        </w:rPr>
+        <w:tab/>
+      </w:r>
+      <w:r>
+        <w:t>Feb</w:t>
+      </w:r>
+      <w:r>
+        <w:t xml:space="preserve"> – May 2020</w:t>
+      </w:r>
+    </w:p>
+    <w:p>
+      <w:pPr>
+        <w:pStyle w:val="ListParagraph"/>
+        <w:spacing w:before="0" w:after="0"/>
+        <w:contextualSpacing/>
+        <w:rPr>
+          <w:rFonts w:ascii="Calibri Light" w:hAnsi="Calibri Light" w:cs="Calibri Light"/>
+        </w:rPr>
+      </w:pPr>
+      <w:r>
+        <w:rPr>
+          <w:rFonts w:ascii="Calibri Light" w:hAnsi="Calibri Light" w:cs="Calibri Light"/>
+        </w:rPr>
+        <w:t>Created a database model for a fictional Pet Salon as part of semester-long group project.</w:t>
+      </w:r>
+    </w:p>
+    <w:p>
+      <w:pPr>
+        <w:pStyle w:val="ListParagraph"/>
+        <w:spacing w:before="0" w:after="0"/>
+        <w:contextualSpacing/>
+        <w:rPr>
+          <w:rFonts w:ascii="Calibri Light" w:hAnsi="Calibri Light" w:cs="Calibri Light"/>
+        </w:rPr>
+      </w:pPr>
+      <w:r>
+        <w:rPr>
+          <w:rFonts w:ascii="Calibri Light" w:hAnsi="Calibri Light" w:cs="Calibri Light"/>
+        </w:rPr>
+        <w:t>Researched business rules, assumptions on data volume, and potential stakeholders</w:t>
+      </w:r>
+    </w:p>
+    <w:p>
+      <w:pPr>
+        <w:pStyle w:val="ListParagraph"/>
+        <w:spacing w:before="0" w:after="0"/>
+        <w:contextualSpacing/>
+        <w:rPr>
+          <w:rFonts w:ascii="Calibri Light" w:hAnsi="Calibri Light" w:cs="Calibri Light"/>
+        </w:rPr>
+      </w:pPr>
+      <w:r>
+        <w:rPr>
+          <w:rFonts w:ascii="Calibri Light" w:hAnsi="Calibri Light" w:cs="Calibri Light"/>
+        </w:rPr>
+        <w:t xml:space="preserve">Implemented our model in </w:t>
+      </w:r>
+      <w:r>
+        <w:rPr>
+          <w:rFonts w:ascii="Calibri Light" w:hAnsi="Calibri Light" w:cs="Calibri Light"/>
+          <w:b/>
+          <w:bCs/>
+        </w:rPr>
+        <w:t>MySQL</w:t>
+      </w:r>
+      <w:r>
+        <w:rPr>
+          <w:rFonts w:ascii="Calibri Light" w:hAnsi="Calibri Light" w:cs="Calibri Light"/>
+        </w:rPr>
+        <w:t xml:space="preserve"> and made </w:t>
+      </w:r>
+      <w:r>
+        <w:rPr>
+          <w:rFonts w:ascii="Calibri Light" w:hAnsi="Calibri Light" w:cs="Calibri Light"/>
+          <w:b/>
+          <w:bCs/>
+        </w:rPr>
+        <w:t xml:space="preserve">Python </w:t>
+      </w:r>
+      <w:r>
+        <w:rPr>
+          <w:rFonts w:ascii="Calibri Light" w:hAnsi="Calibri Light" w:cs="Calibri Light"/>
+        </w:rPr>
+        <w:t xml:space="preserve">and </w:t>
+      </w:r>
+      <w:r>
+        <w:rPr>
+          <w:rFonts w:ascii="Calibri Light" w:hAnsi="Calibri Light" w:cs="Calibri Light"/>
+          <w:b/>
+          <w:bCs/>
+        </w:rPr>
+        <w:t>JavaScript</w:t>
+      </w:r>
+      <w:r>
+        <w:rPr>
+          <w:rFonts w:ascii="Calibri Light" w:hAnsi="Calibri Light" w:cs="Calibri Light"/>
+        </w:rPr>
+        <w:t xml:space="preserve"> scripts to generate test data.</w:t>
+      </w:r>
+    </w:p>
+    <w:p>
+      <w:pPr>
+        <w:pStyle w:val="ListParagraph"/>
+        <w:spacing w:before="0" w:after="0"/>
+        <w:contextualSpacing/>
+        <w:rPr>
+          <w:rStyle w:val="NormalBold"/>
+          <w:rFonts w:ascii="Calibri Light" w:hAnsi="Calibri Light" w:cs="Calibri Light"/>
+          <w:b w:val="0"/>
+        </w:rPr>
+      </w:pPr>
+      <w:r>
+        <w:rPr>
+          <w:rFonts w:ascii="Calibri Light" w:hAnsi="Calibri Light" w:cs="Calibri Light"/>
+        </w:rPr>
+        <w:t xml:space="preserve">Developed a front-end using </w:t>
+      </w:r>
+      <w:r>
+        <w:rPr>
+          <w:rFonts w:ascii="Calibri Light" w:hAnsi="Calibri Light" w:cs="Calibri Light"/>
+          <w:b/>
+          <w:bCs/>
+        </w:rPr>
+        <w:t xml:space="preserve">React </w:t>
+      </w:r>
+      <w:r>
+        <w:rPr>
+          <w:rFonts w:ascii="Calibri Light" w:hAnsi="Calibri Light" w:cs="Calibri Light"/>
+        </w:rPr>
+        <w:t xml:space="preserve">and </w:t>
+      </w:r>
+      <w:r>
+        <w:rPr>
+          <w:rFonts w:ascii="Calibri Light" w:hAnsi="Calibri Light" w:cs="Calibri Light"/>
+          <w:b/>
+          <w:bCs/>
+        </w:rPr>
+        <w:t xml:space="preserve">Express.js </w:t>
+      </w:r>
+      <w:r>
+        <w:rPr>
+          <w:rFonts w:ascii="Calibri Light" w:hAnsi="Calibri Light" w:cs="Calibri Light"/>
+        </w:rPr>
+        <w:t>that could initiate canned transactions, make custom queries and show the current state of the database.</w:t>
+      </w:r>
+    </w:p>
+    <w:p>
+      <w:pPr>
+        <w:spacing w:before="0" w:after="60"/>
+        <w:contextualSpacing/>
+        <w:rPr>
+          <w:rStyle w:val="NormalBold"/>
+        </w:rPr>
+      </w:pPr>
+    </w:p>
+    <w:p>
+      <w:pPr>
+        <w:spacing w:before="0" w:after="60"/>
+        <w:contextualSpacing/>
+      </w:pPr>
+      <w:r>
+        <w:rPr>
+          <w:rStyle w:val="NormalBold"/>
+        </w:rPr>
+        <w:t xml:space="preserve">TAMUHack </w:t>
+      </w:r>
+      <w:r>
+        <w:rPr>
+          <w:rStyle w:val="NormalBold"/>
+        </w:rPr>
+        <w:t>’</w:t>
+      </w:r>
+      <w:r>
+        <w:rPr>
+          <w:rStyle w:val="NormalBold"/>
+        </w:rPr>
+        <w:t>19</w:t>
+      </w:r>
+      <w:r>
+        <w:rPr>
+          <w:rStyle w:val="NormalBold"/>
+          <w:b w:val="0"/>
+          <w:bCs/>
+        </w:rPr>
+        <w:t>,</w:t>
+      </w:r>
+      <w:r>
+        <w:rPr>
+          <w:rStyle w:val="NormalBold"/>
+          <w:b w:val="0"/>
+          <w:bCs/>
+        </w:rPr>
+        <w:t xml:space="preserve"> Back-end Developer</w:t>
+      </w:r>
+      <w:r>
+        <w:rPr>
+          <w:rStyle w:val="NormalBold"/>
+        </w:rPr>
+        <w:tab/>
+      </w:r>
+      <w:r>
+        <w:t>Feb 2019</w:t>
+      </w:r>
+    </w:p>
+    <w:p>
+      <w:pPr>
+        <w:pStyle w:val="ListParagraph"/>
+        <w:spacing w:before="0" w:after="0"/>
+        <w:contextualSpacing/>
+        <w:rPr>
+          <w:rFonts w:ascii="Calibri Light" w:hAnsi="Calibri Light" w:cs="Calibri Light"/>
+        </w:rPr>
+      </w:pPr>
+      <w:r>
+        <w:rPr>
+          <w:rFonts w:ascii="Calibri Light" w:hAnsi="Calibri Light" w:cs="Calibri Light"/>
+        </w:rPr>
+        <w:t>Developed RCPT, a mobile app</w:t>
+      </w:r>
+      <w:r>
+        <w:rPr>
+          <w:rFonts w:ascii="Calibri Light" w:hAnsi="Calibri Light" w:cs="Calibri Light"/>
+        </w:rPr>
+        <w:t xml:space="preserve"> that used Computer Vision</w:t>
+      </w:r>
+      <w:r>
+        <w:rPr>
+          <w:rFonts w:ascii="Calibri Light" w:hAnsi="Calibri Light" w:cs="Calibri Light"/>
+        </w:rPr>
+        <w:t xml:space="preserve"> analyze</w:t>
+      </w:r>
+      <w:r>
+        <w:rPr>
+          <w:rFonts w:ascii="Calibri Light" w:hAnsi="Calibri Light" w:cs="Calibri Light"/>
+        </w:rPr>
+        <w:t xml:space="preserve"> a user’s</w:t>
+      </w:r>
+      <w:r>
+        <w:rPr>
+          <w:rFonts w:ascii="Calibri Light" w:hAnsi="Calibri Light" w:cs="Calibri Light"/>
+        </w:rPr>
+        <w:t xml:space="preserve"> receipts</w:t>
+      </w:r>
+      <w:r>
+        <w:rPr>
+          <w:rFonts w:ascii="Calibri Light" w:hAnsi="Calibri Light" w:cs="Calibri Light"/>
+        </w:rPr>
+        <w:t xml:space="preserve"> so that they can </w:t>
+      </w:r>
+      <w:r>
+        <w:rPr>
+          <w:rFonts w:ascii="Calibri Light" w:hAnsi="Calibri Light" w:cs="Calibri Light"/>
+        </w:rPr>
+        <w:t xml:space="preserve">track </w:t>
+      </w:r>
+      <w:r>
+        <w:rPr>
+          <w:rFonts w:ascii="Calibri Light" w:hAnsi="Calibri Light" w:cs="Calibri Light"/>
+        </w:rPr>
+        <w:t xml:space="preserve">and categorize their </w:t>
+      </w:r>
+      <w:r>
+        <w:rPr>
+          <w:rFonts w:ascii="Calibri Light" w:hAnsi="Calibri Light" w:cs="Calibri Light"/>
+        </w:rPr>
+        <w:t>finances</w:t>
+      </w:r>
+      <w:r>
+        <w:rPr>
+          <w:rFonts w:ascii="Calibri Light" w:hAnsi="Calibri Light" w:cs="Calibri Light"/>
+        </w:rPr>
+        <w:t xml:space="preserve">. The app was made as a utility to </w:t>
+      </w:r>
+      <w:r>
+        <w:rPr>
+          <w:rFonts w:ascii="Calibri Light" w:hAnsi="Calibri Light" w:cs="Calibri Light"/>
+        </w:rPr>
+        <w:t>help college students</w:t>
+      </w:r>
+      <w:r>
+        <w:rPr>
+          <w:rFonts w:ascii="Calibri Light" w:hAnsi="Calibri Light" w:cs="Calibri Light"/>
+        </w:rPr>
+        <w:t xml:space="preserve"> with</w:t>
+      </w:r>
+      <w:r>
+        <w:rPr>
+          <w:rFonts w:ascii="Calibri Light" w:hAnsi="Calibri Light" w:cs="Calibri Light"/>
+        </w:rPr>
+        <w:t xml:space="preserve"> budget</w:t>
+      </w:r>
+      <w:r>
+        <w:rPr>
+          <w:rFonts w:ascii="Calibri Light" w:hAnsi="Calibri Light" w:cs="Calibri Light"/>
+        </w:rPr>
+        <w:t>ing</w:t>
+      </w:r>
+      <w:r>
+        <w:rPr>
+          <w:rFonts w:ascii="Calibri Light" w:hAnsi="Calibri Light" w:cs="Calibri Light"/>
+        </w:rPr>
+        <w:t>.</w:t>
+      </w:r>
+    </w:p>
+    <w:p>
+      <w:pPr>
+        <w:pStyle w:val="ListParagraph"/>
+        <w:spacing w:before="0" w:after="0"/>
+        <w:contextualSpacing/>
+        <w:rPr>
+          <w:rFonts w:ascii="Calibri Light" w:hAnsi="Calibri Light" w:cs="Calibri Light"/>
+        </w:rPr>
+      </w:pPr>
+      <w:r>
+        <w:rPr>
+          <w:rFonts w:ascii="Calibri Light" w:hAnsi="Calibri Light" w:cs="Calibri Light"/>
+        </w:rPr>
+        <w:t>Won Best Financial Hack awarded by Capital One</w:t>
+      </w:r>
+      <w:r>
+        <w:rPr>
+          <w:rFonts w:ascii="Calibri Light" w:hAnsi="Calibri Light" w:cs="Calibri Light"/>
         </w:rPr>
         <w:t xml:space="preserve"> </w:t>
       </w:r>
-      <w:r>
-        <w:t xml:space="preserve">for analysis and </w:t>
-      </w:r>
-      <w:r>
-        <w:rPr>
-          <w:rFonts w:ascii="EBGaramond" w:hAnsi="EBGaramond"/>
-          <w:b/>
-          <w:bCs/>
-        </w:rPr>
-        <w:t xml:space="preserve">LaTeX </w:t>
-      </w:r>
-      <w:r>
-        <w:t xml:space="preserve">to write final report. </w:t>
+    </w:p>
+    <w:p>
+      <w:pPr>
+        <w:pStyle w:val="ListParagraph"/>
+        <w:spacing w:before="0" w:after="0"/>
+        <w:contextualSpacing/>
+        <w:rPr>
+          <w:rFonts w:ascii="Calibri Light" w:hAnsi="Calibri Light" w:cs="Calibri Light"/>
+        </w:rPr>
+      </w:pPr>
+      <w:r>
+        <w:rPr>
+          <w:rFonts w:ascii="Calibri Light" w:hAnsi="Calibri Light" w:cs="Calibri Light"/>
+        </w:rPr>
+        <w:t xml:space="preserve">Used </w:t>
+      </w:r>
+      <w:r>
+        <w:rPr>
+          <w:rFonts w:ascii="Calibri Light" w:hAnsi="Calibri Light" w:cs="Calibri Light"/>
+          <w:b/>
+          <w:bCs/>
+        </w:rPr>
+        <w:t>JavaScript</w:t>
+      </w:r>
+      <w:r>
+        <w:rPr>
+          <w:rFonts w:ascii="Calibri Light" w:hAnsi="Calibri Light" w:cs="Calibri Light"/>
+        </w:rPr>
+        <w:t xml:space="preserve"> with </w:t>
+      </w:r>
+      <w:r>
+        <w:rPr>
+          <w:rFonts w:ascii="Calibri Light" w:hAnsi="Calibri Light" w:cs="Calibri Light"/>
+          <w:b/>
+          <w:bCs/>
+        </w:rPr>
+        <w:t>Node</w:t>
+      </w:r>
+      <w:r>
+        <w:rPr>
+          <w:rFonts w:ascii="Calibri Light" w:hAnsi="Calibri Light" w:cs="Calibri Light"/>
+          <w:b/>
+          <w:bCs/>
+        </w:rPr>
+        <w:t>.js</w:t>
+      </w:r>
+      <w:r>
+        <w:rPr>
+          <w:rFonts w:ascii="Calibri Light" w:hAnsi="Calibri Light" w:cs="Calibri Light"/>
+        </w:rPr>
+        <w:t xml:space="preserve"> to develop sorting algorithms for times and categories.</w:t>
+      </w:r>
+      <w:r>
+        <w:rPr>
+          <w:rFonts w:ascii="Calibri Light" w:hAnsi="Calibri Light" w:cs="Calibri Light"/>
+        </w:rPr>
+        <w:t xml:space="preserve"> Created secure REST APIs for our front-end react-native application to poll for data and financial analytics.</w:t>
+      </w:r>
+    </w:p>
+    <w:p>
+      <w:pPr>
+        <w:pStyle w:val="ListParagraph"/>
+        <w:spacing w:before="0" w:after="0"/>
+        <w:contextualSpacing/>
+        <w:rPr>
+          <w:rFonts w:ascii="Calibri Light" w:hAnsi="Calibri Light" w:cs="Calibri Light"/>
+        </w:rPr>
+      </w:pPr>
+      <w:r>
+        <w:rPr>
+          <w:rFonts w:ascii="Calibri Light" w:hAnsi="Calibri Light" w:cs="Calibri Light"/>
+        </w:rPr>
+        <w:t>Designed and implemented</w:t>
+      </w:r>
+      <w:r>
+        <w:rPr>
+          <w:rFonts w:ascii="Calibri Light" w:hAnsi="Calibri Light" w:cs="Calibri Light"/>
+        </w:rPr>
+        <w:t xml:space="preserve"> a microservices architecture </w:t>
+      </w:r>
+      <w:r>
+        <w:rPr>
+          <w:rFonts w:ascii="Calibri Light" w:hAnsi="Calibri Light" w:cs="Calibri Light"/>
+        </w:rPr>
+        <w:t xml:space="preserve">by leveraging </w:t>
+      </w:r>
+      <w:r>
+        <w:rPr>
+          <w:rFonts w:ascii="Calibri Light" w:hAnsi="Calibri Light" w:cs="Calibri Light"/>
+        </w:rPr>
+        <w:t>REST API</w:t>
+      </w:r>
+      <w:r>
+        <w:rPr>
+          <w:rFonts w:ascii="Calibri Light" w:hAnsi="Calibri Light" w:cs="Calibri Light"/>
+        </w:rPr>
+        <w:t>s and Heroku</w:t>
+      </w:r>
+      <w:r>
+        <w:rPr>
+          <w:rFonts w:ascii="Calibri Light" w:hAnsi="Calibri Light" w:cs="Calibri Light"/>
+        </w:rPr>
+        <w:t>.</w:t>
       </w:r>
     </w:p>
     <w:p>
       <w:pPr>
         <w:pStyle w:val="Heading1"/>
-        <w:spacing w:before="240"/>
-        <w:contextualSpacing/>
-      </w:pPr>
-      <w:r>
-        <w:t xml:space="preserve">Relevant </w:t>
-      </w:r>
-      <w:r>
-        <w:t>projects</w:t>
-      </w:r>
-    </w:p>
-    <w:p>
-      <w:pPr>
-        <w:contextualSpacing/>
-      </w:pPr>
-      <w:r>
-        <w:rPr>
-          <w:rStyle w:val="NormalBold"/>
-        </w:rPr>
-        <w:t>Comet Marketing</w:t>
-      </w:r>
-      <w:r>
-        <w:tab/>
-      </w:r>
-    </w:p>
-    <w:p>
-      <w:pPr>
-        <w:contextualSpacing/>
-      </w:pPr>
-      <w:r>
-        <w:rPr>
-          <w:rStyle w:val="NormalItalic"/>
-        </w:rPr>
-        <w:t>Director of Web Design</w:t>
-      </w:r>
-      <w:r>
-        <w:tab/>
-      </w:r>
-      <w:r>
-        <w:t>Aug 2018</w:t>
-      </w:r>
-      <w:r>
-        <w:t xml:space="preserve"> – </w:t>
-      </w:r>
-      <w:r>
-        <w:t>Present</w:t>
-      </w:r>
-    </w:p>
-    <w:p>
-      <w:pPr>
-        <w:pStyle w:val="ListParagraph"/>
-        <w:rPr>
-          <w:rFonts w:ascii="Times New Roman" w:hAnsi="Times New Roman"/>
-        </w:rPr>
-      </w:pPr>
-      <w:r>
-        <w:t xml:space="preserve">Created and maintain Comet Marketing website from scratch with one peer using </w:t>
-      </w:r>
-      <w:r>
-        <w:rPr>
-          <w:rFonts w:ascii="EBGaramond" w:hAnsi="EBGaramond"/>
-          <w:b/>
-          <w:bCs/>
-        </w:rPr>
-        <w:t>React</w:t>
-      </w:r>
-      <w:r>
-        <w:t xml:space="preserve">, </w:t>
-      </w:r>
-      <w:r>
-        <w:rPr>
-          <w:rFonts w:ascii="EBGaramond" w:hAnsi="EBGaramond"/>
-          <w:b/>
-          <w:bCs/>
-        </w:rPr>
-        <w:t>HTML</w:t>
-      </w:r>
-      <w:r>
-        <w:t xml:space="preserve">, and </w:t>
-      </w:r>
-      <w:r>
-        <w:rPr>
-          <w:rFonts w:ascii="EBGaramond" w:hAnsi="EBGaramond"/>
-          <w:b/>
-          <w:bCs/>
-        </w:rPr>
-        <w:t xml:space="preserve">CSS </w:t>
-      </w:r>
-      <w:r>
-        <w:t xml:space="preserve">for the front-end and </w:t>
-      </w:r>
-      <w:proofErr w:type="spellStart"/>
-      <w:r>
-        <w:rPr>
-          <w:rFonts w:ascii="EBGaramond" w:hAnsi="EBGaramond"/>
-          <w:b/>
-          <w:bCs/>
-        </w:rPr>
-        <w:t>Strapi</w:t>
-      </w:r>
-      <w:proofErr w:type="spellEnd"/>
-      <w:r>
-        <w:rPr>
-          <w:rFonts w:ascii="EBGaramond" w:hAnsi="EBGaramond"/>
-          <w:b/>
-          <w:bCs/>
-        </w:rPr>
-        <w:t xml:space="preserve"> </w:t>
-      </w:r>
-      <w:r>
-        <w:t xml:space="preserve">and </w:t>
-      </w:r>
-      <w:r>
-        <w:rPr>
-          <w:rFonts w:ascii="EBGaramond" w:hAnsi="EBGaramond"/>
-          <w:b/>
-          <w:bCs/>
-        </w:rPr>
-        <w:t xml:space="preserve">MongoDB </w:t>
-      </w:r>
-      <w:r>
-        <w:t xml:space="preserve">for the back-end. </w:t>
-      </w:r>
-    </w:p>
-    <w:p>
-      <w:pPr>
-        <w:pStyle w:val="ListParagraph"/>
-        <w:rPr>
-          <w:rFonts w:ascii="Times New Roman" w:hAnsi="Times New Roman"/>
-        </w:rPr>
-      </w:pPr>
-      <w:r>
-        <w:t>Deployed back-end on Heroku for simple content management and deployed front-end at utdcometmarketing.com.</w:t>
-      </w:r>
-    </w:p>
-    <w:p>
-      <w:pPr>
-        <w:contextualSpacing/>
-      </w:pPr>
-      <w:proofErr w:type="spellStart"/>
-      <w:r>
-        <w:rPr>
-          <w:rStyle w:val="NormalBold"/>
-        </w:rPr>
-        <w:t>TAMUHack</w:t>
-      </w:r>
-      <w:proofErr w:type="spellEnd"/>
-      <w:r>
-        <w:rPr>
-          <w:rStyle w:val="NormalBold"/>
-        </w:rPr>
-        <w:t xml:space="preserve"> ‘19</w:t>
-      </w:r>
-    </w:p>
-    <w:p>
-      <w:pPr>
-        <w:contextualSpacing/>
-      </w:pPr>
-      <w:r>
-        <w:rPr>
-          <w:rStyle w:val="NormalItalic"/>
-        </w:rPr>
-        <w:t>Back-end Developer</w:t>
-      </w:r>
-      <w:r>
-        <w:tab/>
-      </w:r>
-      <w:r>
-        <w:t>Feb 2019</w:t>
-      </w:r>
-    </w:p>
-    <w:p>
-      <w:pPr>
-        <w:pStyle w:val="ListParagraph"/>
-        <w:rPr>
-          <w:rFonts w:ascii="Times New Roman" w:hAnsi="Times New Roman"/>
-        </w:rPr>
-      </w:pPr>
-      <w:r>
-        <w:t xml:space="preserve">Developed RCPT, a mobile app to automatically categorize and analyze receipts to track finances and help college </w:t>
-      </w:r>
-      <w:proofErr w:type="gramStart"/>
-      <w:r>
-        <w:t>students</w:t>
-      </w:r>
-      <w:proofErr w:type="gramEnd"/>
-      <w:r>
-        <w:t xml:space="preserve"> budget. </w:t>
-      </w:r>
-    </w:p>
-    <w:p>
-      <w:pPr>
-        <w:pStyle w:val="ListParagraph"/>
-        <w:rPr>
-          <w:rFonts w:ascii="Times New Roman" w:hAnsi="Times New Roman"/>
-        </w:rPr>
-      </w:pPr>
-      <w:r>
-        <w:t xml:space="preserve">Used </w:t>
-      </w:r>
-      <w:r>
-        <w:rPr>
-          <w:rFonts w:ascii="EBGaramond" w:hAnsi="EBGaramond"/>
-          <w:b/>
-          <w:bCs/>
-        </w:rPr>
-        <w:t xml:space="preserve">JavaScript </w:t>
-      </w:r>
-      <w:r>
-        <w:t xml:space="preserve">with </w:t>
-      </w:r>
-      <w:r>
-        <w:rPr>
-          <w:rFonts w:ascii="EBGaramond" w:hAnsi="EBGaramond"/>
-          <w:b/>
-          <w:bCs/>
-        </w:rPr>
-        <w:t xml:space="preserve">NodeJS </w:t>
-      </w:r>
-      <w:r>
-        <w:t xml:space="preserve">to develop sorting algorithms for times and categories. Implemented a </w:t>
-      </w:r>
-      <w:r>
-        <w:rPr>
-          <w:rFonts w:ascii="EBGaramond" w:hAnsi="EBGaramond"/>
-          <w:b/>
-          <w:bCs/>
-        </w:rPr>
-        <w:t xml:space="preserve">microservices architecture </w:t>
-      </w:r>
-      <w:r>
-        <w:t xml:space="preserve">by deploying on Heroku and connecting with other components using </w:t>
-      </w:r>
-      <w:r>
-        <w:rPr>
-          <w:rFonts w:ascii="EBGaramond" w:hAnsi="EBGaramond"/>
-          <w:b/>
-          <w:bCs/>
-        </w:rPr>
-        <w:t xml:space="preserve">REST </w:t>
-      </w:r>
-      <w:r>
-        <w:t>API.</w:t>
-      </w:r>
-    </w:p>
-    <w:p>
-      <w:pPr>
-        <w:contextualSpacing/>
-      </w:pPr>
-      <w:proofErr w:type="spellStart"/>
-      <w:r>
-        <w:rPr>
-          <w:rStyle w:val="NormalBold"/>
-        </w:rPr>
-        <w:t>HackTX</w:t>
-      </w:r>
-      <w:proofErr w:type="spellEnd"/>
-      <w:r>
-        <w:rPr>
-          <w:rStyle w:val="NormalBold"/>
-        </w:rPr>
-        <w:t xml:space="preserve"> ‘18</w:t>
-      </w:r>
-    </w:p>
-    <w:p>
-      <w:pPr>
-        <w:contextualSpacing/>
-      </w:pPr>
-      <w:r>
-        <w:rPr>
-          <w:rStyle w:val="NormalItalic"/>
-        </w:rPr>
-        <w:t>Front-end Developer</w:t>
-      </w:r>
-      <w:r>
-        <w:tab/>
-      </w:r>
-      <w:r>
-        <w:t>Oct 2018</w:t>
-      </w:r>
-    </w:p>
-    <w:p>
-      <w:pPr>
-        <w:pStyle w:val="ListParagraph"/>
-        <w:rPr>
-          <w:rFonts w:ascii="Times New Roman" w:hAnsi="Times New Roman"/>
-        </w:rPr>
-      </w:pPr>
-      <w:r>
-        <w:t xml:space="preserve">Created </w:t>
-      </w:r>
-      <w:proofErr w:type="spellStart"/>
-      <w:r>
-        <w:t>SwearBot</w:t>
-      </w:r>
-      <w:proofErr w:type="spellEnd"/>
-      <w:r>
-        <w:t xml:space="preserve">, an electronic swear jar that detects nearby swears and then donates to a chosen charity. Built custom front-end for a Raspberry Pi with </w:t>
-      </w:r>
-      <w:r>
-        <w:rPr>
-          <w:b/>
-          <w:bCs/>
-        </w:rPr>
-        <w:t xml:space="preserve">HTML </w:t>
-      </w:r>
-      <w:r>
-        <w:t xml:space="preserve">and </w:t>
-      </w:r>
-      <w:r>
-        <w:rPr>
-          <w:b/>
-          <w:bCs/>
-        </w:rPr>
-        <w:t>CSS</w:t>
-      </w:r>
-      <w:r>
-        <w:t>.</w:t>
-      </w:r>
-    </w:p>
-    <w:p>
-      <w:pPr>
-        <w:contextualSpacing/>
-      </w:pPr>
-      <w:proofErr w:type="spellStart"/>
-      <w:r>
-        <w:rPr>
-          <w:rStyle w:val="NormalBold"/>
-        </w:rPr>
-        <w:t>EarthxHack</w:t>
-      </w:r>
-      <w:proofErr w:type="spellEnd"/>
-      <w:r>
-        <w:rPr>
-          <w:rStyle w:val="NormalBold"/>
-        </w:rPr>
-        <w:t xml:space="preserve"> ‘18</w:t>
-      </w:r>
-    </w:p>
-    <w:p>
-      <w:pPr>
-        <w:contextualSpacing/>
-      </w:pPr>
-      <w:r>
-        <w:rPr>
-          <w:rStyle w:val="NormalItalic"/>
-        </w:rPr>
-        <w:t>Front-end Developer</w:t>
-      </w:r>
-      <w:r>
-        <w:tab/>
-      </w:r>
-      <w:r>
-        <w:t>April 2018</w:t>
-      </w:r>
-    </w:p>
-    <w:p>
-      <w:pPr>
-        <w:pStyle w:val="ListParagraph"/>
-        <w:rPr>
-          <w:rFonts w:ascii="Times New Roman" w:hAnsi="Times New Roman"/>
-        </w:rPr>
-      </w:pPr>
-      <w:r>
-        <w:t xml:space="preserve">Created Green Raccoon, a cross-platform app implemented with </w:t>
-      </w:r>
-      <w:r>
-        <w:rPr>
-          <w:rFonts w:ascii="EBGaramond" w:hAnsi="EBGaramond"/>
-          <w:b/>
-          <w:bCs/>
-        </w:rPr>
-        <w:t xml:space="preserve">React-Native </w:t>
-      </w:r>
-      <w:r>
-        <w:t xml:space="preserve">that uses the Google </w:t>
-      </w:r>
-      <w:r>
-        <w:rPr>
-          <w:rFonts w:ascii="EBGaramond" w:hAnsi="EBGaramond"/>
-        </w:rPr>
-        <w:t>Computer Vision</w:t>
-      </w:r>
-      <w:r>
-        <w:rPr>
-          <w:rFonts w:ascii="EBGaramond" w:hAnsi="EBGaramond"/>
-          <w:b/>
-          <w:bCs/>
-        </w:rPr>
-        <w:t xml:space="preserve"> </w:t>
-      </w:r>
-      <w:r>
-        <w:t>API to detect whether an object is recyclable.</w:t>
-      </w:r>
-    </w:p>
-    <w:p>
-      <w:pPr>
-        <w:contextualSpacing/>
-      </w:pPr>
-      <w:proofErr w:type="spellStart"/>
-      <w:r>
-        <w:rPr>
-          <w:rStyle w:val="NormalBold"/>
-        </w:rPr>
-        <w:t>Kellermann</w:t>
-      </w:r>
-      <w:proofErr w:type="spellEnd"/>
-      <w:r>
-        <w:rPr>
-          <w:rStyle w:val="NormalBold"/>
-        </w:rPr>
-        <w:t xml:space="preserve"> Foundation</w:t>
-      </w:r>
-    </w:p>
-    <w:p>
-      <w:pPr>
-        <w:contextualSpacing/>
-      </w:pPr>
-      <w:r>
-        <w:rPr>
-          <w:rStyle w:val="NormalItalic"/>
-        </w:rPr>
-        <w:t>Project Manager</w:t>
-      </w:r>
-      <w:r>
-        <w:tab/>
-      </w:r>
-      <w:r>
-        <w:t>Jan – May 2018</w:t>
-      </w:r>
-    </w:p>
-    <w:p>
-      <w:pPr>
-        <w:pStyle w:val="ListParagraph"/>
-        <w:rPr>
-          <w:rFonts w:ascii="Times New Roman" w:hAnsi="Times New Roman"/>
-        </w:rPr>
-      </w:pPr>
-      <w:r>
-        <w:t xml:space="preserve">Advised technicians in Uganda on how to integrate their local database to a newly developed government database framework. </w:t>
-      </w:r>
-    </w:p>
-    <w:p>
-      <w:pPr>
-        <w:pStyle w:val="ListParagraph"/>
-        <w:rPr>
-          <w:rFonts w:ascii="Times New Roman" w:hAnsi="Times New Roman"/>
-        </w:rPr>
-      </w:pPr>
-      <w:r>
-        <w:t xml:space="preserve">Analyzed </w:t>
-      </w:r>
-      <w:r>
-        <w:rPr>
-          <w:rFonts w:ascii="EBGaramond" w:hAnsi="EBGaramond"/>
-          <w:b/>
-          <w:bCs/>
-        </w:rPr>
-        <w:t xml:space="preserve">Java </w:t>
-      </w:r>
-      <w:r>
-        <w:t>and SQL source code and presented final report on findings.</w:t>
-      </w:r>
-    </w:p>
-    <w:p>
-      <w:pPr>
-        <w:pStyle w:val="Heading1"/>
-        <w:spacing w:before="240"/>
-        <w:contextualSpacing/>
-      </w:pPr>
-      <w:r>
+        <w:pBdr>
+          <w:bottom w:val="single" w:sz="4" w:space="1" w:color="000000"/>
+        </w:pBdr>
+        <w:spacing w:after="60"/>
+        <w:contextualSpacing/>
+        <w:rPr>
+          <w:color w:val="1F497D" w:themeColor="text2"/>
+        </w:rPr>
+      </w:pPr>
+      <w:r>
+        <w:rPr>
+          <w:color w:val="1F497D" w:themeColor="text2"/>
+        </w:rPr>
         <w:t>Extracurriculars</w:t>
       </w:r>
     </w:p>
     <w:p>
       <w:pPr>
         <w:pStyle w:val="NormalWeb"/>
-        <w:spacing w:beforeAutospacing="0" w:afterAutospacing="0"/>
-        <w:contextualSpacing/>
-        <w:rPr>
-          <w:rFonts w:ascii="EBGaramond12" w:hAnsi="EBGaramond12"/>
+        <w:spacing w:before="0" w:beforeAutospacing="0" w:after="80" w:afterAutospacing="0"/>
+        <w:rPr>
+          <w:rFonts w:ascii="Georgia" w:hAnsi="Georgia"/>
           <w:sz w:val="20"/>
           <w:szCs w:val="20"/>
         </w:rPr>
       </w:pPr>
       <w:r>
         <w:rPr>
-          <w:rFonts w:ascii="EBGaramond" w:hAnsi="EBGaramond"/>
+          <w:rFonts w:ascii="Georgia" w:hAnsi="Georgia"/>
           <w:b/>
           <w:bCs/>
           <w:sz w:val="20"/>
           <w:szCs w:val="20"/>
         </w:rPr>
-        <w:t xml:space="preserve">ACM </w:t>
-      </w:r>
-      <w:r>
-        <w:rPr>
-          <w:rFonts w:ascii="EBGaramond12" w:hAnsi="EBGaramond12"/>
+        <w:t>UTD Girls Who Code</w:t>
+      </w:r>
+      <w:r>
+        <w:rPr>
+          <w:rFonts w:ascii="Georgia" w:hAnsi="Georgia"/>
           <w:sz w:val="20"/>
           <w:szCs w:val="20"/>
         </w:rPr>
-        <w:t>Director of Education</w:t>
-      </w:r>
-    </w:p>
-    <w:p>
-      <w:pPr>
-        <w:pStyle w:val="NormalWeb"/>
-        <w:contextualSpacing/>
-        <w:rPr>
-          <w:rFonts w:ascii="EBGaramond12" w:hAnsi="EBGaramond12"/>
+        <w:t xml:space="preserve"> </w:t>
+      </w:r>
+      <w:r>
+        <w:rPr>
+          <w:rFonts w:ascii="Georgia" w:hAnsi="Georgia"/>
+          <w:b/>
+          <w:bCs/>
           <w:sz w:val="20"/>
           <w:szCs w:val="20"/>
         </w:rPr>
-      </w:pPr>
-      <w:r>
-        <w:rPr>
-          <w:rFonts w:ascii="EBGaramond" w:hAnsi="EBGaramond"/>
-          <w:b/>
-          <w:bCs/>
+        <w:t>Logistics Chair:</w:t>
+      </w:r>
+      <w:r>
+        <w:rPr>
+          <w:rFonts w:ascii="Georgia" w:hAnsi="Georgia"/>
           <w:sz w:val="20"/>
           <w:szCs w:val="20"/>
         </w:rPr>
-        <w:t xml:space="preserve">Empower Through Code </w:t>
-      </w:r>
-      <w:r>
-        <w:rPr>
-          <w:rFonts w:ascii="EBGaramond12" w:hAnsi="EBGaramond12"/>
+        <w:t xml:space="preserve"> Helping to create a branch of Girls Who Code College Loops at UTD.</w:t>
+      </w:r>
+    </w:p>
+    <w:p>
+      <w:pPr>
+        <w:pStyle w:val="NormalWeb"/>
+        <w:spacing w:before="0" w:beforeAutospacing="0" w:after="80" w:afterAutospacing="0"/>
+        <w:rPr>
+          <w:rFonts w:ascii="Georgia" w:hAnsi="Georgia"/>
           <w:sz w:val="20"/>
           <w:szCs w:val="20"/>
         </w:rPr>
-        <w:t>volunteer</w:t>
-      </w:r>
-      <w:r>
-        <w:rPr>
-          <w:rFonts w:ascii="EBGaramond12" w:hAnsi="EBGaramond12"/>
+      </w:pPr>
+      <w:r>
+        <w:rPr>
+          <w:rFonts w:ascii="Georgia" w:hAnsi="Georgia"/>
+          <w:b/>
+          <w:bCs/>
           <w:sz w:val="20"/>
           <w:szCs w:val="20"/>
         </w:rPr>
-        <w:br/>
+        <w:t>ACM</w:t>
       </w:r>
       <w:r>
         <w:rPr>
@@ -1467,36 +2882,145 @@
           <w:sz w:val="20"/>
           <w:szCs w:val="20"/>
         </w:rPr>
-        <w:t xml:space="preserve">Student-run magazine (A.M.P.) </w:t>
-      </w:r>
-      <w:r>
-        <w:rPr>
-          <w:rFonts w:ascii="EBGaramond12" w:hAnsi="EBGaramond12"/>
+        <w:t xml:space="preserve"> </w:t>
+      </w:r>
+      <w:r>
+        <w:rPr>
+          <w:rFonts w:ascii="Georgia" w:hAnsi="Georgia"/>
+          <w:b/>
+          <w:bCs/>
           <w:sz w:val="20"/>
           <w:szCs w:val="20"/>
         </w:rPr>
-        <w:t>writer/contributor</w:t>
-      </w:r>
-    </w:p>
-    <w:p>
-      <w:pPr>
-        <w:pStyle w:val="NormalWeb"/>
-        <w:contextualSpacing/>
-        <w:rPr>
-          <w:rFonts w:ascii="EBGaramond12" w:hAnsi="EBGaramond12"/>
+        <w:t>Director of Education</w:t>
+      </w:r>
+      <w:r>
+        <w:rPr>
+          <w:rFonts w:ascii="Georgia" w:hAnsi="Georgia"/>
+          <w:b/>
+          <w:bCs/>
           <w:sz w:val="20"/>
           <w:szCs w:val="20"/>
         </w:rPr>
-      </w:pPr>
-      <w:r>
-        <w:rPr>
-          <w:rFonts w:ascii="EBGaramond" w:hAnsi="EBGaramond"/>
-          <w:b/>
-          <w:bCs/>
+        <w:t>:</w:t>
+      </w:r>
+      <w:r>
+        <w:rPr>
+          <w:rFonts w:ascii="Georgia" w:hAnsi="Georgia"/>
           <w:sz w:val="20"/>
           <w:szCs w:val="20"/>
         </w:rPr>
-        <w:t xml:space="preserve">UTD National Merit Ambassador </w:t>
+        <w:t xml:space="preserve"> </w:t>
+      </w:r>
+      <w:r>
+        <w:rPr>
+          <w:rFonts w:ascii="Georgia" w:hAnsi="Georgia"/>
+          <w:sz w:val="20"/>
+          <w:szCs w:val="20"/>
+        </w:rPr>
+        <w:t>Coordinated a team of officers to manage a mentorship program for CS underclassmen at UTD and host various workshops on topics like interview prep, intern fair tips, and web development. Supported the team in achieving their goals and setting priorities for marketing and event planning.</w:t>
+      </w:r>
+    </w:p>
+    <w:p>
+      <w:pPr>
+        <w:pStyle w:val="NormalWeb"/>
+        <w:spacing w:before="0" w:beforeAutospacing="0" w:after="80" w:afterAutospacing="0"/>
+        <w:rPr>
+          <w:rFonts w:ascii="Georgia" w:hAnsi="Georgia"/>
+          <w:sz w:val="20"/>
+          <w:szCs w:val="20"/>
+        </w:rPr>
+      </w:pPr>
+      <w:r>
+        <w:rPr>
+          <w:rFonts w:ascii="Georgia" w:hAnsi="Georgia"/>
+          <w:b/>
+          <w:bCs/>
+          <w:sz w:val="20"/>
+          <w:szCs w:val="20"/>
+        </w:rPr>
+        <w:t>HackUTD Industry Coordinator</w:t>
+      </w:r>
+      <w:r>
+        <w:rPr>
+          <w:rFonts w:ascii="Georgia" w:hAnsi="Georgia"/>
+          <w:b/>
+          <w:bCs/>
+          <w:sz w:val="20"/>
+          <w:szCs w:val="20"/>
+        </w:rPr>
+        <w:t>:</w:t>
+      </w:r>
+      <w:r>
+        <w:rPr>
+          <w:rFonts w:ascii="Georgia" w:hAnsi="Georgia"/>
+          <w:sz w:val="20"/>
+          <w:szCs w:val="20"/>
+        </w:rPr>
+        <w:t xml:space="preserve"> Served as the point-of-contact for several company sponsors and their recruiting team. Helped to run and facilitate a large-scale event with 600+ attendees with food and events.</w:t>
+      </w:r>
+    </w:p>
+    <w:p>
+      <w:pPr>
+        <w:pStyle w:val="NormalWeb"/>
+        <w:spacing w:before="0" w:beforeAutospacing="0" w:after="80" w:afterAutospacing="0"/>
+        <w:rPr>
+          <w:rFonts w:ascii="Georgia" w:hAnsi="Georgia"/>
+          <w:sz w:val="20"/>
+          <w:szCs w:val="20"/>
+        </w:rPr>
+      </w:pPr>
+      <w:r>
+        <w:rPr>
+          <w:rFonts w:ascii="Georgia" w:hAnsi="Georgia"/>
+          <w:b/>
+          <w:bCs/>
+          <w:sz w:val="20"/>
+          <w:szCs w:val="20"/>
+        </w:rPr>
+        <w:t>Empower Through Code volunteer</w:t>
+      </w:r>
+      <w:r>
+        <w:rPr>
+          <w:rFonts w:ascii="Georgia" w:hAnsi="Georgia"/>
+          <w:b/>
+          <w:bCs/>
+          <w:sz w:val="20"/>
+          <w:szCs w:val="20"/>
+        </w:rPr>
+        <w:t>:</w:t>
+      </w:r>
+      <w:r>
+        <w:rPr>
+          <w:rFonts w:ascii="Georgia" w:hAnsi="Georgia"/>
+          <w:sz w:val="20"/>
+          <w:szCs w:val="20"/>
+        </w:rPr>
+        <w:t xml:space="preserve"> Mentored </w:t>
+      </w:r>
+      <w:r>
+        <w:rPr>
+          <w:rFonts w:ascii="Georgia" w:hAnsi="Georgia"/>
+          <w:sz w:val="20"/>
+          <w:szCs w:val="20"/>
+        </w:rPr>
+        <w:t>students</w:t>
+      </w:r>
+      <w:r>
+        <w:rPr>
+          <w:rFonts w:ascii="Georgia" w:hAnsi="Georgia"/>
+          <w:sz w:val="20"/>
+          <w:szCs w:val="20"/>
+        </w:rPr>
+        <w:t xml:space="preserve"> at local middle schools </w:t>
+      </w:r>
+      <w:r>
+        <w:rPr>
+          <w:rFonts w:ascii="Georgia" w:hAnsi="Georgia"/>
+          <w:sz w:val="20"/>
+          <w:szCs w:val="20"/>
+        </w:rPr>
+        <w:t>to foster interest CS and engineering. Created coursework to teach Python programming and engage students with logic puzzles.</w:t>
       </w:r>
     </w:p>
     <w:sectPr>
@@ -1511,7 +3035,7 @@
 </file>
 
 <file path=word/endnotes.xml><?xml version="1.0" encoding="utf-8"?>
-<w:endnotes xmlns:wpc="http://schemas.microsoft.com/office/word/2010/wordprocessingCanvas" xmlns:cx="http://schemas.microsoft.com/office/drawing/2014/chartex" xmlns:cx1="http://schemas.microsoft.com/office/drawing/2015/9/8/chartex" xmlns:cx2="http://schemas.microsoft.com/office/drawing/2015/10/21/chartex" xmlns:cx3="http://schemas.microsoft.com/office/drawing/2016/5/9/chartex" xmlns:cx4="http://schemas.microsoft.com/office/drawing/2016/5/10/chartex" xmlns:cx5="http://schemas.microsoft.com/office/drawing/2016/5/11/chartex" xmlns:cx6="http://schemas.microsoft.com/office/drawing/2016/5/12/chartex" xmlns:cx7="http://schemas.microsoft.com/office/drawing/2016/5/13/chartex" xmlns:cx8="http://schemas.microsoft.com/office/drawing/2016/5/14/chartex" xmlns:mc="http://schemas.openxmlformats.org/markup-compatibility/2006" xmlns:aink="http://schemas.microsoft.com/office/drawing/2016/ink" xmlns:am3d="http://schemas.microsoft.com/office/drawing/2017/model3d" xmlns:o="urn:schemas-microsoft-com:office:office" xmlns:r="http://schemas.openxmlformats.org/officeDocument/2006/relationships" xmlns:m="http://schemas.openxmlformats.org/officeDocument/2006/math" xmlns:v="urn:schemas-microsoft-com:vml" xmlns:wp14="http://schemas.microsoft.com/office/word/2010/wordprocessingDrawing" xmlns:wp="http://schemas.openxmlformats.org/drawingml/2006/wordprocessingDrawing" xmlns:w10="urn:schemas-microsoft-com:office:word" xmlns:w="http://schemas.openxmlformats.org/wordprocessingml/2006/main" xmlns:w14="http://schemas.microsoft.com/office/word/2010/wordml" xmlns:w15="http://schemas.microsoft.com/office/word/2012/wordml" xmlns:w16cid="http://schemas.microsoft.com/office/word/2016/wordml/cid" xmlns:w16se="http://schemas.microsoft.com/office/word/2015/wordml/symex" xmlns:wpg="http://schemas.microsoft.com/office/word/2010/wordprocessingGroup" xmlns:wpi="http://schemas.microsoft.com/office/word/2010/wordprocessingInk" xmlns:wne="http://schemas.microsoft.com/office/word/2006/wordml" xmlns:wps="http://schemas.microsoft.com/office/word/2010/wordprocessingShape" mc:Ignorable="w14 w15 w16se w16cid wp14">
+<w:endnotes xmlns:wpc="http://schemas.microsoft.com/office/word/2010/wordprocessingCanvas" xmlns:cx="http://schemas.microsoft.com/office/drawing/2014/chartex" xmlns:cx1="http://schemas.microsoft.com/office/drawing/2015/9/8/chartex" xmlns:cx2="http://schemas.microsoft.com/office/drawing/2015/10/21/chartex" xmlns:cx3="http://schemas.microsoft.com/office/drawing/2016/5/9/chartex" xmlns:cx4="http://schemas.microsoft.com/office/drawing/2016/5/10/chartex" xmlns:cx5="http://schemas.microsoft.com/office/drawing/2016/5/11/chartex" xmlns:cx6="http://schemas.microsoft.com/office/drawing/2016/5/12/chartex" xmlns:cx7="http://schemas.microsoft.com/office/drawing/2016/5/13/chartex" xmlns:cx8="http://schemas.microsoft.com/office/drawing/2016/5/14/chartex" xmlns:mc="http://schemas.openxmlformats.org/markup-compatibility/2006" xmlns:aink="http://schemas.microsoft.com/office/drawing/2016/ink" xmlns:am3d="http://schemas.microsoft.com/office/drawing/2017/model3d" xmlns:o="urn:schemas-microsoft-com:office:office" xmlns:r="http://schemas.openxmlformats.org/officeDocument/2006/relationships" xmlns:m="http://schemas.openxmlformats.org/officeDocument/2006/math" xmlns:v="urn:schemas-microsoft-com:vml" xmlns:wp14="http://schemas.microsoft.com/office/word/2010/wordprocessingDrawing" xmlns:wp="http://schemas.openxmlformats.org/drawingml/2006/wordprocessingDrawing" xmlns:w10="urn:schemas-microsoft-com:office:word" xmlns:w="http://schemas.openxmlformats.org/wordprocessingml/2006/main" xmlns:w14="http://schemas.microsoft.com/office/word/2010/wordml" xmlns:w15="http://schemas.microsoft.com/office/word/2012/wordml" xmlns:w16cex="http://schemas.microsoft.com/office/word/2018/wordml/cex" xmlns:w16cid="http://schemas.microsoft.com/office/word/2016/wordml/cid" xmlns:w16="http://schemas.microsoft.com/office/word/2018/wordml" xmlns:w16se="http://schemas.microsoft.com/office/word/2015/wordml/symex" xmlns:wpg="http://schemas.microsoft.com/office/word/2010/wordprocessingGroup" xmlns:wpi="http://schemas.microsoft.com/office/word/2010/wordprocessingInk" xmlns:wne="http://schemas.microsoft.com/office/word/2006/wordml" xmlns:wps="http://schemas.microsoft.com/office/word/2010/wordprocessingShape" mc:Ignorable="w14 w15 w16se w16cid w16 w16cex wp14">
   <w:endnote w:type="separator" w:id="-1">
     <w:p>
       <w:pPr>
@@ -1536,7 +3060,7 @@
 </file>
 
 <file path=word/footer1.xml><?xml version="1.0" encoding="utf-8"?>
-<w:ftr xmlns:wpc="http://schemas.microsoft.com/office/word/2010/wordprocessingCanvas" xmlns:cx="http://schemas.microsoft.com/office/drawing/2014/chartex" xmlns:cx1="http://schemas.microsoft.com/office/drawing/2015/9/8/chartex" xmlns:cx2="http://schemas.microsoft.com/office/drawing/2015/10/21/chartex" xmlns:cx3="http://schemas.microsoft.com/office/drawing/2016/5/9/chartex" xmlns:cx4="http://schemas.microsoft.com/office/drawing/2016/5/10/chartex" xmlns:cx5="http://schemas.microsoft.com/office/drawing/2016/5/11/chartex" xmlns:cx6="http://schemas.microsoft.com/office/drawing/2016/5/12/chartex" xmlns:cx7="http://schemas.microsoft.com/office/drawing/2016/5/13/chartex" xmlns:cx8="http://schemas.microsoft.com/office/drawing/2016/5/14/chartex" xmlns:mc="http://schemas.openxmlformats.org/markup-compatibility/2006" xmlns:aink="http://schemas.microsoft.com/office/drawing/2016/ink" xmlns:am3d="http://schemas.microsoft.com/office/drawing/2017/model3d" xmlns:o="urn:schemas-microsoft-com:office:office" xmlns:r="http://schemas.openxmlformats.org/officeDocument/2006/relationships" xmlns:m="http://schemas.openxmlformats.org/officeDocument/2006/math" xmlns:v="urn:schemas-microsoft-com:vml" xmlns:wp14="http://schemas.microsoft.com/office/word/2010/wordprocessingDrawing" xmlns:wp="http://schemas.openxmlformats.org/drawingml/2006/wordprocessingDrawing" xmlns:w10="urn:schemas-microsoft-com:office:word" xmlns:w="http://schemas.openxmlformats.org/wordprocessingml/2006/main" xmlns:w14="http://schemas.microsoft.com/office/word/2010/wordml" xmlns:w15="http://schemas.microsoft.com/office/word/2012/wordml" xmlns:w16cid="http://schemas.microsoft.com/office/word/2016/wordml/cid" xmlns:w16se="http://schemas.microsoft.com/office/word/2015/wordml/symex" xmlns:wpg="http://schemas.microsoft.com/office/word/2010/wordprocessingGroup" xmlns:wpi="http://schemas.microsoft.com/office/word/2010/wordprocessingInk" xmlns:wne="http://schemas.microsoft.com/office/word/2006/wordml" xmlns:wps="http://schemas.microsoft.com/office/word/2010/wordprocessingShape" mc:Ignorable="w14 w15 w16se w16cid wp14">
+<w:ftr xmlns:wpc="http://schemas.microsoft.com/office/word/2010/wordprocessingCanvas" xmlns:cx="http://schemas.microsoft.com/office/drawing/2014/chartex" xmlns:cx1="http://schemas.microsoft.com/office/drawing/2015/9/8/chartex" xmlns:cx2="http://schemas.microsoft.com/office/drawing/2015/10/21/chartex" xmlns:cx3="http://schemas.microsoft.com/office/drawing/2016/5/9/chartex" xmlns:cx4="http://schemas.microsoft.com/office/drawing/2016/5/10/chartex" xmlns:cx5="http://schemas.microsoft.com/office/drawing/2016/5/11/chartex" xmlns:cx6="http://schemas.microsoft.com/office/drawing/2016/5/12/chartex" xmlns:cx7="http://schemas.microsoft.com/office/drawing/2016/5/13/chartex" xmlns:cx8="http://schemas.microsoft.com/office/drawing/2016/5/14/chartex" xmlns:mc="http://schemas.openxmlformats.org/markup-compatibility/2006" xmlns:aink="http://schemas.microsoft.com/office/drawing/2016/ink" xmlns:am3d="http://schemas.microsoft.com/office/drawing/2017/model3d" xmlns:o="urn:schemas-microsoft-com:office:office" xmlns:r="http://schemas.openxmlformats.org/officeDocument/2006/relationships" xmlns:m="http://schemas.openxmlformats.org/officeDocument/2006/math" xmlns:v="urn:schemas-microsoft-com:vml" xmlns:wp14="http://schemas.microsoft.com/office/word/2010/wordprocessingDrawing" xmlns:wp="http://schemas.openxmlformats.org/drawingml/2006/wordprocessingDrawing" xmlns:w10="urn:schemas-microsoft-com:office:word" xmlns:w="http://schemas.openxmlformats.org/wordprocessingml/2006/main" xmlns:w14="http://schemas.microsoft.com/office/word/2010/wordml" xmlns:w15="http://schemas.microsoft.com/office/word/2012/wordml" xmlns:w16cex="http://schemas.microsoft.com/office/word/2018/wordml/cex" xmlns:w16cid="http://schemas.microsoft.com/office/word/2016/wordml/cid" xmlns:w16="http://schemas.microsoft.com/office/word/2018/wordml" xmlns:w16se="http://schemas.microsoft.com/office/word/2015/wordml/symex" xmlns:wpg="http://schemas.microsoft.com/office/word/2010/wordprocessingGroup" xmlns:wpi="http://schemas.microsoft.com/office/word/2010/wordprocessingInk" xmlns:wne="http://schemas.microsoft.com/office/word/2006/wordml" xmlns:wps="http://schemas.microsoft.com/office/word/2010/wordprocessingShape" mc:Ignorable="w14 w15 w16se w16cid w16 w16cex wp14">
   <w:p>
     <w:pPr>
       <w:pStyle w:val="Footer"/>
@@ -1562,7 +3086,7 @@
 </file>
 
 <file path=word/footnotes.xml><?xml version="1.0" encoding="utf-8"?>
-<w:footnotes xmlns:wpc="http://schemas.microsoft.com/office/word/2010/wordprocessingCanvas" xmlns:cx="http://schemas.microsoft.com/office/drawing/2014/chartex" xmlns:cx1="http://schemas.microsoft.com/office/drawing/2015/9/8/chartex" xmlns:cx2="http://schemas.microsoft.com/office/drawing/2015/10/21/chartex" xmlns:cx3="http://schemas.microsoft.com/office/drawing/2016/5/9/chartex" xmlns:cx4="http://schemas.microsoft.com/office/drawing/2016/5/10/chartex" xmlns:cx5="http://schemas.microsoft.com/office/drawing/2016/5/11/chartex" xmlns:cx6="http://schemas.microsoft.com/office/drawing/2016/5/12/chartex" xmlns:cx7="http://schemas.microsoft.com/office/drawing/2016/5/13/chartex" xmlns:cx8="http://schemas.microsoft.com/office/drawing/2016/5/14/chartex" xmlns:mc="http://schemas.openxmlformats.org/markup-compatibility/2006" xmlns:aink="http://schemas.microsoft.com/office/drawing/2016/ink" xmlns:am3d="http://schemas.microsoft.com/office/drawing/2017/model3d" xmlns:o="urn:schemas-microsoft-com:office:office" xmlns:r="http://schemas.openxmlformats.org/officeDocument/2006/relationships" xmlns:m="http://schemas.openxmlformats.org/officeDocument/2006/math" xmlns:v="urn:schemas-microsoft-com:vml" xmlns:wp14="http://schemas.microsoft.com/office/word/2010/wordprocessingDrawing" xmlns:wp="http://schemas.openxmlformats.org/drawingml/2006/wordprocessingDrawing" xmlns:w10="urn:schemas-microsoft-com:office:word" xmlns:w="http://schemas.openxmlformats.org/wordprocessingml/2006/main" xmlns:w14="http://schemas.microsoft.com/office/word/2010/wordml" xmlns:w15="http://schemas.microsoft.com/office/word/2012/wordml" xmlns:w16cid="http://schemas.microsoft.com/office/word/2016/wordml/cid" xmlns:w16se="http://schemas.microsoft.com/office/word/2015/wordml/symex" xmlns:wpg="http://schemas.microsoft.com/office/word/2010/wordprocessingGroup" xmlns:wpi="http://schemas.microsoft.com/office/word/2010/wordprocessingInk" xmlns:wne="http://schemas.microsoft.com/office/word/2006/wordml" xmlns:wps="http://schemas.microsoft.com/office/word/2010/wordprocessingShape" mc:Ignorable="w14 w15 w16se w16cid wp14">
+<w:footnotes xmlns:wpc="http://schemas.microsoft.com/office/word/2010/wordprocessingCanvas" xmlns:cx="http://schemas.microsoft.com/office/drawing/2014/chartex" xmlns:cx1="http://schemas.microsoft.com/office/drawing/2015/9/8/chartex" xmlns:cx2="http://schemas.microsoft.com/office/drawing/2015/10/21/chartex" xmlns:cx3="http://schemas.microsoft.com/office/drawing/2016/5/9/chartex" xmlns:cx4="http://schemas.microsoft.com/office/drawing/2016/5/10/chartex" xmlns:cx5="http://schemas.microsoft.com/office/drawing/2016/5/11/chartex" xmlns:cx6="http://schemas.microsoft.com/office/drawing/2016/5/12/chartex" xmlns:cx7="http://schemas.microsoft.com/office/drawing/2016/5/13/chartex" xmlns:cx8="http://schemas.microsoft.com/office/drawing/2016/5/14/chartex" xmlns:mc="http://schemas.openxmlformats.org/markup-compatibility/2006" xmlns:aink="http://schemas.microsoft.com/office/drawing/2016/ink" xmlns:am3d="http://schemas.microsoft.com/office/drawing/2017/model3d" xmlns:o="urn:schemas-microsoft-com:office:office" xmlns:r="http://schemas.openxmlformats.org/officeDocument/2006/relationships" xmlns:m="http://schemas.openxmlformats.org/officeDocument/2006/math" xmlns:v="urn:schemas-microsoft-com:vml" xmlns:wp14="http://schemas.microsoft.com/office/word/2010/wordprocessingDrawing" xmlns:wp="http://schemas.openxmlformats.org/drawingml/2006/wordprocessingDrawing" xmlns:w10="urn:schemas-microsoft-com:office:word" xmlns:w="http://schemas.openxmlformats.org/wordprocessingml/2006/main" xmlns:w14="http://schemas.microsoft.com/office/word/2010/wordml" xmlns:w15="http://schemas.microsoft.com/office/word/2012/wordml" xmlns:w16cex="http://schemas.microsoft.com/office/word/2018/wordml/cex" xmlns:w16cid="http://schemas.microsoft.com/office/word/2016/wordml/cid" xmlns:w16="http://schemas.microsoft.com/office/word/2018/wordml" xmlns:w16se="http://schemas.microsoft.com/office/word/2015/wordml/symex" xmlns:wpg="http://schemas.microsoft.com/office/word/2010/wordprocessingGroup" xmlns:wpi="http://schemas.microsoft.com/office/word/2010/wordprocessingInk" xmlns:wne="http://schemas.microsoft.com/office/word/2006/wordml" xmlns:wps="http://schemas.microsoft.com/office/word/2010/wordprocessingShape" mc:Ignorable="w14 w15 w16se w16cid w16 w16cex wp14">
   <w:footnote w:type="separator" w:id="-1">
     <w:p>
       <w:pPr>
@@ -1587,7 +3111,7 @@
 </file>
 
 <file path=word/numbering.xml><?xml version="1.0" encoding="utf-8"?>
-<w:numbering xmlns:wpc="http://schemas.microsoft.com/office/word/2010/wordprocessingCanvas" xmlns:cx="http://schemas.microsoft.com/office/drawing/2014/chartex" xmlns:cx1="http://schemas.microsoft.com/office/drawing/2015/9/8/chartex" xmlns:cx2="http://schemas.microsoft.com/office/drawing/2015/10/21/chartex" xmlns:cx3="http://schemas.microsoft.com/office/drawing/2016/5/9/chartex" xmlns:cx4="http://schemas.microsoft.com/office/drawing/2016/5/10/chartex" xmlns:cx5="http://schemas.microsoft.com/office/drawing/2016/5/11/chartex" xmlns:cx6="http://schemas.microsoft.com/office/drawing/2016/5/12/chartex" xmlns:cx7="http://schemas.microsoft.com/office/drawing/2016/5/13/chartex" xmlns:cx8="http://schemas.microsoft.com/office/drawing/2016/5/14/chartex" xmlns:mc="http://schemas.openxmlformats.org/markup-compatibility/2006" xmlns:aink="http://schemas.microsoft.com/office/drawing/2016/ink" xmlns:am3d="http://schemas.microsoft.com/office/drawing/2017/model3d" xmlns:o="urn:schemas-microsoft-com:office:office" xmlns:r="http://schemas.openxmlformats.org/officeDocument/2006/relationships" xmlns:m="http://schemas.openxmlformats.org/officeDocument/2006/math" xmlns:v="urn:schemas-microsoft-com:vml" xmlns:wp14="http://schemas.microsoft.com/office/word/2010/wordprocessingDrawing" xmlns:wp="http://schemas.openxmlformats.org/drawingml/2006/wordprocessingDrawing" xmlns:w10="urn:schemas-microsoft-com:office:word" xmlns:w="http://schemas.openxmlformats.org/wordprocessingml/2006/main" xmlns:w14="http://schemas.microsoft.com/office/word/2010/wordml" xmlns:w15="http://schemas.microsoft.com/office/word/2012/wordml" xmlns:w16cid="http://schemas.microsoft.com/office/word/2016/wordml/cid" xmlns:w16se="http://schemas.microsoft.com/office/word/2015/wordml/symex" xmlns:wpg="http://schemas.microsoft.com/office/word/2010/wordprocessingGroup" xmlns:wpi="http://schemas.microsoft.com/office/word/2010/wordprocessingInk" xmlns:wne="http://schemas.microsoft.com/office/word/2006/wordml" xmlns:wps="http://schemas.microsoft.com/office/word/2010/wordprocessingShape" mc:Ignorable="w14 w15 w16se w16cid wp14">
+<w:numbering xmlns:wpc="http://schemas.microsoft.com/office/word/2010/wordprocessingCanvas" xmlns:cx="http://schemas.microsoft.com/office/drawing/2014/chartex" xmlns:cx1="http://schemas.microsoft.com/office/drawing/2015/9/8/chartex" xmlns:cx2="http://schemas.microsoft.com/office/drawing/2015/10/21/chartex" xmlns:cx3="http://schemas.microsoft.com/office/drawing/2016/5/9/chartex" xmlns:cx4="http://schemas.microsoft.com/office/drawing/2016/5/10/chartex" xmlns:cx5="http://schemas.microsoft.com/office/drawing/2016/5/11/chartex" xmlns:cx6="http://schemas.microsoft.com/office/drawing/2016/5/12/chartex" xmlns:cx7="http://schemas.microsoft.com/office/drawing/2016/5/13/chartex" xmlns:cx8="http://schemas.microsoft.com/office/drawing/2016/5/14/chartex" xmlns:mc="http://schemas.openxmlformats.org/markup-compatibility/2006" xmlns:aink="http://schemas.microsoft.com/office/drawing/2016/ink" xmlns:am3d="http://schemas.microsoft.com/office/drawing/2017/model3d" xmlns:o="urn:schemas-microsoft-com:office:office" xmlns:r="http://schemas.openxmlformats.org/officeDocument/2006/relationships" xmlns:m="http://schemas.openxmlformats.org/officeDocument/2006/math" xmlns:v="urn:schemas-microsoft-com:vml" xmlns:wp14="http://schemas.microsoft.com/office/word/2010/wordprocessingDrawing" xmlns:wp="http://schemas.openxmlformats.org/drawingml/2006/wordprocessingDrawing" xmlns:w10="urn:schemas-microsoft-com:office:word" xmlns:w="http://schemas.openxmlformats.org/wordprocessingml/2006/main" xmlns:w14="http://schemas.microsoft.com/office/word/2010/wordml" xmlns:w15="http://schemas.microsoft.com/office/word/2012/wordml" xmlns:w16cex="http://schemas.microsoft.com/office/word/2018/wordml/cex" xmlns:w16cid="http://schemas.microsoft.com/office/word/2016/wordml/cid" xmlns:w16="http://schemas.microsoft.com/office/word/2018/wordml" xmlns:w16se="http://schemas.microsoft.com/office/word/2015/wordml/symex" xmlns:wpg="http://schemas.microsoft.com/office/word/2010/wordprocessingGroup" xmlns:wpi="http://schemas.microsoft.com/office/word/2010/wordprocessingInk" xmlns:wne="http://schemas.microsoft.com/office/word/2006/wordml" xmlns:wps="http://schemas.microsoft.com/office/word/2010/wordprocessingShape" mc:Ignorable="w14 w15 w16se w16cid w16 w16cex wp14">
   <w:abstractNum w:abstractNumId="0" w15:restartNumberingAfterBreak="0">
     <w:nsid w:val="0B05636B"/>
     <w:multiLevelType w:val="hybridMultilevel"/>
@@ -1816,6 +3340,155 @@
     </w:lvl>
   </w:abstractNum>
   <w:abstractNum w:abstractNumId="2" w15:restartNumberingAfterBreak="0">
+    <w:nsid w:val="64C94A94"/>
+    <w:multiLevelType w:val="multilevel"/>
+    <w:tmpl w:val="AC2233E6"/>
+    <w:lvl w:ilvl="0">
+      <w:start w:val="1"/>
+      <w:numFmt w:val="bullet"/>
+      <w:lvlText w:val=""/>
+      <w:lvlJc w:val="left"/>
+      <w:pPr>
+        <w:tabs>
+          <w:tab w:val="num" w:pos="720"/>
+        </w:tabs>
+        <w:ind w:left="720" w:hanging="360"/>
+      </w:pPr>
+      <w:rPr>
+        <w:rFonts w:ascii="Symbol" w:hAnsi="Symbol" w:hint="default"/>
+        <w:sz w:val="20"/>
+      </w:rPr>
+    </w:lvl>
+    <w:lvl w:ilvl="1" w:tentative="1">
+      <w:start w:val="1"/>
+      <w:numFmt w:val="bullet"/>
+      <w:lvlText w:val="o"/>
+      <w:lvlJc w:val="left"/>
+      <w:pPr>
+        <w:tabs>
+          <w:tab w:val="num" w:pos="1440"/>
+        </w:tabs>
+        <w:ind w:left="1440" w:hanging="360"/>
+      </w:pPr>
+      <w:rPr>
+        <w:rFonts w:ascii="Courier New" w:hAnsi="Courier New" w:hint="default"/>
+        <w:sz w:val="20"/>
+      </w:rPr>
+    </w:lvl>
+    <w:lvl w:ilvl="2" w:tentative="1">
+      <w:start w:val="1"/>
+      <w:numFmt w:val="bullet"/>
+      <w:lvlText w:val=""/>
+      <w:lvlJc w:val="left"/>
+      <w:pPr>
+        <w:tabs>
+          <w:tab w:val="num" w:pos="2160"/>
+        </w:tabs>
+        <w:ind w:left="2160" w:hanging="360"/>
+      </w:pPr>
+      <w:rPr>
+        <w:rFonts w:ascii="Wingdings" w:hAnsi="Wingdings" w:hint="default"/>
+        <w:sz w:val="20"/>
+      </w:rPr>
+    </w:lvl>
+    <w:lvl w:ilvl="3" w:tentative="1">
+      <w:start w:val="1"/>
+      <w:numFmt w:val="bullet"/>
+      <w:lvlText w:val=""/>
+      <w:lvlJc w:val="left"/>
+      <w:pPr>
+        <w:tabs>
+          <w:tab w:val="num" w:pos="2880"/>
+        </w:tabs>
+        <w:ind w:left="2880" w:hanging="360"/>
+      </w:pPr>
+      <w:rPr>
+        <w:rFonts w:ascii="Wingdings" w:hAnsi="Wingdings" w:hint="default"/>
+        <w:sz w:val="20"/>
+      </w:rPr>
+    </w:lvl>
+    <w:lvl w:ilvl="4" w:tentative="1">
+      <w:start w:val="1"/>
+      <w:numFmt w:val="bullet"/>
+      <w:lvlText w:val=""/>
+      <w:lvlJc w:val="left"/>
+      <w:pPr>
+        <w:tabs>
+          <w:tab w:val="num" w:pos="3600"/>
+        </w:tabs>
+        <w:ind w:left="3600" w:hanging="360"/>
+      </w:pPr>
+      <w:rPr>
+        <w:rFonts w:ascii="Wingdings" w:hAnsi="Wingdings" w:hint="default"/>
+        <w:sz w:val="20"/>
+      </w:rPr>
+    </w:lvl>
+    <w:lvl w:ilvl="5" w:tentative="1">
+      <w:start w:val="1"/>
+      <w:numFmt w:val="bullet"/>
+      <w:lvlText w:val=""/>
+      <w:lvlJc w:val="left"/>
+      <w:pPr>
+        <w:tabs>
+          <w:tab w:val="num" w:pos="4320"/>
+        </w:tabs>
+        <w:ind w:left="4320" w:hanging="360"/>
+      </w:pPr>
+      <w:rPr>
+        <w:rFonts w:ascii="Wingdings" w:hAnsi="Wingdings" w:hint="default"/>
+        <w:sz w:val="20"/>
+      </w:rPr>
+    </w:lvl>
+    <w:lvl w:ilvl="6" w:tentative="1">
+      <w:start w:val="1"/>
+      <w:numFmt w:val="bullet"/>
+      <w:lvlText w:val=""/>
+      <w:lvlJc w:val="left"/>
+      <w:pPr>
+        <w:tabs>
+          <w:tab w:val="num" w:pos="5040"/>
+        </w:tabs>
+        <w:ind w:left="5040" w:hanging="360"/>
+      </w:pPr>
+      <w:rPr>
+        <w:rFonts w:ascii="Wingdings" w:hAnsi="Wingdings" w:hint="default"/>
+        <w:sz w:val="20"/>
+      </w:rPr>
+    </w:lvl>
+    <w:lvl w:ilvl="7" w:tentative="1">
+      <w:start w:val="1"/>
+      <w:numFmt w:val="bullet"/>
+      <w:lvlText w:val=""/>
+      <w:lvlJc w:val="left"/>
+      <w:pPr>
+        <w:tabs>
+          <w:tab w:val="num" w:pos="5760"/>
+        </w:tabs>
+        <w:ind w:left="5760" w:hanging="360"/>
+      </w:pPr>
+      <w:rPr>
+        <w:rFonts w:ascii="Wingdings" w:hAnsi="Wingdings" w:hint="default"/>
+        <w:sz w:val="20"/>
+      </w:rPr>
+    </w:lvl>
+    <w:lvl w:ilvl="8" w:tentative="1">
+      <w:start w:val="1"/>
+      <w:numFmt w:val="bullet"/>
+      <w:lvlText w:val=""/>
+      <w:lvlJc w:val="left"/>
+      <w:pPr>
+        <w:tabs>
+          <w:tab w:val="num" w:pos="6480"/>
+        </w:tabs>
+        <w:ind w:left="6480" w:hanging="360"/>
+      </w:pPr>
+      <w:rPr>
+        <w:rFonts w:ascii="Wingdings" w:hAnsi="Wingdings" w:hint="default"/>
+        <w:sz w:val="20"/>
+      </w:rPr>
+    </w:lvl>
+  </w:abstractNum>
+  <w:abstractNum w:abstractNumId="3" w15:restartNumberingAfterBreak="0">
     <w:nsid w:val="70B773B6"/>
     <w:multiLevelType w:val="hybridMultilevel"/>
     <w:tmpl w:val="B94E5C84"/>
@@ -1929,7 +3602,7 @@
     </w:lvl>
   </w:abstractNum>
   <w:num w:numId="1">
-    <w:abstractNumId w:val="2"/>
+    <w:abstractNumId w:val="3"/>
   </w:num>
   <w:num w:numId="2">
     <w:abstractNumId w:val="0"/>
@@ -1937,11 +3610,59 @@
   <w:num w:numId="3">
     <w:abstractNumId w:val="1"/>
   </w:num>
+  <w:num w:numId="4">
+    <w:abstractNumId w:val="1"/>
+  </w:num>
+  <w:num w:numId="5">
+    <w:abstractNumId w:val="1"/>
+  </w:num>
+  <w:num w:numId="6">
+    <w:abstractNumId w:val="1"/>
+  </w:num>
+  <w:num w:numId="7">
+    <w:abstractNumId w:val="1"/>
+  </w:num>
+  <w:num w:numId="8">
+    <w:abstractNumId w:val="1"/>
+  </w:num>
+  <w:num w:numId="9">
+    <w:abstractNumId w:val="1"/>
+  </w:num>
+  <w:num w:numId="10">
+    <w:abstractNumId w:val="1"/>
+  </w:num>
+  <w:num w:numId="11">
+    <w:abstractNumId w:val="1"/>
+  </w:num>
+  <w:num w:numId="12">
+    <w:abstractNumId w:val="1"/>
+  </w:num>
+  <w:num w:numId="13">
+    <w:abstractNumId w:val="1"/>
+  </w:num>
+  <w:num w:numId="14">
+    <w:abstractNumId w:val="1"/>
+  </w:num>
+  <w:num w:numId="15">
+    <w:abstractNumId w:val="1"/>
+  </w:num>
+  <w:num w:numId="16">
+    <w:abstractNumId w:val="1"/>
+  </w:num>
+  <w:num w:numId="17">
+    <w:abstractNumId w:val="1"/>
+  </w:num>
+  <w:num w:numId="18">
+    <w:abstractNumId w:val="2"/>
+  </w:num>
+  <w:num w:numId="19">
+    <w:abstractNumId w:val="1"/>
+  </w:num>
 </w:numbering>
 </file>
 
 <file path=word/styles.xml><?xml version="1.0" encoding="utf-8"?>
-<w:styles xmlns:mc="http://schemas.openxmlformats.org/markup-compatibility/2006" xmlns:r="http://schemas.openxmlformats.org/officeDocument/2006/relationships" xmlns:w="http://schemas.openxmlformats.org/wordprocessingml/2006/main" xmlns:w14="http://schemas.microsoft.com/office/word/2010/wordml" xmlns:w15="http://schemas.microsoft.com/office/word/2012/wordml" xmlns:w16cid="http://schemas.microsoft.com/office/word/2016/wordml/cid" xmlns:w16se="http://schemas.microsoft.com/office/word/2015/wordml/symex" mc:Ignorable="w14 w15 w16se w16cid">
+<w:styles xmlns:mc="http://schemas.openxmlformats.org/markup-compatibility/2006" xmlns:r="http://schemas.openxmlformats.org/officeDocument/2006/relationships" xmlns:w="http://schemas.openxmlformats.org/wordprocessingml/2006/main" xmlns:w14="http://schemas.microsoft.com/office/word/2010/wordml" xmlns:w15="http://schemas.microsoft.com/office/word/2012/wordml" xmlns:w16cex="http://schemas.microsoft.com/office/word/2018/wordml/cex" xmlns:w16cid="http://schemas.microsoft.com/office/word/2016/wordml/cid" xmlns:w16="http://schemas.microsoft.com/office/word/2018/wordml" xmlns:w16se="http://schemas.microsoft.com/office/word/2015/wordml/symex" mc:Ignorable="w14 w15 w16se w16cid w16 w16cex">
   <w:docDefaults>
     <w:rPrDefault>
       <w:rPr>
@@ -2721,6 +4442,22 @@
       </w:tcPr>
     </w:tblStylePr>
   </w:style>
+  <w:style w:type="paragraph" w:customStyle="1" w:styleId="ak">
+    <w:name w:val="ak"/>
+    <w:basedOn w:val="Normal"/>
+    <w:rsid w:val="00F91462"/>
+    <w:pPr>
+      <w:tabs>
+        <w:tab w:val="clear" w:pos="9360"/>
+      </w:tabs>
+      <w:spacing w:before="100" w:beforeAutospacing="1" w:after="100" w:afterAutospacing="1"/>
+    </w:pPr>
+    <w:rPr>
+      <w:rFonts w:ascii="Times New Roman" w:eastAsia="Times New Roman" w:hAnsi="Times New Roman" w:cs="Times New Roman"/>
+      <w:sz w:val="24"/>
+      <w:szCs w:val="24"/>
+    </w:rPr>
+  </w:style>
 </w:styles>
 </file>
 

--- a/Mustafa_Sadriwala_Resume.docx
+++ b/Mustafa_Sadriwala_Resume.docx
@@ -154,7 +154,21 @@
               <w:rPr>
                 <w:rFonts w:ascii="Calibri Light" w:hAnsi="Calibri Light" w:cs="Calibri Light"/>
               </w:rPr>
-              <w:t xml:space="preserve"> Python, GraphQL,</w:t>
+              <w:t xml:space="preserve"> Python, </w:t>
+            </w:r>
+            <w:proofErr w:type="spellStart"/>
+            <w:r>
+              <w:rPr>
+                <w:rFonts w:ascii="Calibri Light" w:hAnsi="Calibri Light" w:cs="Calibri Light"/>
+              </w:rPr>
+              <w:t>GraphQL</w:t>
+            </w:r>
+            <w:proofErr w:type="spellEnd"/>
+            <w:r>
+              <w:rPr>
+                <w:rFonts w:ascii="Calibri Light" w:hAnsi="Calibri Light" w:cs="Calibri Light"/>
+              </w:rPr>
+              <w:t>,</w:t>
             </w:r>
             <w:r>
               <w:rPr>
@@ -179,9 +193,11 @@
               <w:spacing w:before="0"/>
               <w:contextualSpacing/>
             </w:pPr>
+            <w:proofErr w:type="spellStart"/>
             <w:r>
               <w:t>Softwares</w:t>
             </w:r>
+            <w:proofErr w:type="spellEnd"/>
           </w:p>
         </w:tc>
         <w:tc>
@@ -201,7 +217,35 @@
               <w:rPr>
                 <w:rFonts w:ascii="Calibri Light" w:hAnsi="Calibri Light" w:cs="Calibri Light"/>
               </w:rPr>
-              <w:t>React, Git, LaTeX, Android Studio, Strapi, Matlab, MS Office</w:t>
+              <w:t xml:space="preserve">React, Git, LaTeX, Android Studio, </w:t>
+            </w:r>
+            <w:proofErr w:type="spellStart"/>
+            <w:r>
+              <w:rPr>
+                <w:rFonts w:ascii="Calibri Light" w:hAnsi="Calibri Light" w:cs="Calibri Light"/>
+              </w:rPr>
+              <w:t>Strapi</w:t>
+            </w:r>
+            <w:proofErr w:type="spellEnd"/>
+            <w:r>
+              <w:rPr>
+                <w:rFonts w:ascii="Calibri Light" w:hAnsi="Calibri Light" w:cs="Calibri Light"/>
+              </w:rPr>
+              <w:t xml:space="preserve">, </w:t>
+            </w:r>
+            <w:proofErr w:type="spellStart"/>
+            <w:r>
+              <w:rPr>
+                <w:rFonts w:ascii="Calibri Light" w:hAnsi="Calibri Light" w:cs="Calibri Light"/>
+              </w:rPr>
+              <w:t>Matlab</w:t>
+            </w:r>
+            <w:proofErr w:type="spellEnd"/>
+            <w:r>
+              <w:rPr>
+                <w:rFonts w:ascii="Calibri Light" w:hAnsi="Calibri Light" w:cs="Calibri Light"/>
+              </w:rPr>
+              <w:t>, MS Office</w:t>
             </w:r>
           </w:p>
         </w:tc>
@@ -560,6 +604,7 @@
         </w:rPr>
         <w:t xml:space="preserve">Learned </w:t>
       </w:r>
+      <w:proofErr w:type="spellStart"/>
       <w:r>
         <w:rPr>
           <w:rFonts w:ascii="Calibri Light" w:hAnsi="Calibri Light" w:cs="Calibri Light"/>
@@ -568,6 +613,7 @@
         </w:rPr>
         <w:t>GraphQL</w:t>
       </w:r>
+      <w:proofErr w:type="spellEnd"/>
       <w:r>
         <w:rPr>
           <w:rFonts w:ascii="Calibri Light" w:hAnsi="Calibri Light" w:cs="Calibri Light"/>
@@ -770,6 +816,7 @@
         </w:rPr>
         <w:t xml:space="preserve"> and </w:t>
       </w:r>
+      <w:proofErr w:type="spellStart"/>
       <w:r>
         <w:rPr>
           <w:rFonts w:ascii="Calibri Light" w:hAnsi="Calibri Light" w:cs="Calibri Light"/>
@@ -778,6 +825,7 @@
         </w:rPr>
         <w:t>GraphQL</w:t>
       </w:r>
+      <w:proofErr w:type="spellEnd"/>
       <w:r>
         <w:rPr>
           <w:rFonts w:ascii="Calibri Light" w:hAnsi="Calibri Light" w:cs="Calibri Light"/>
@@ -946,13 +994,7 @@
         <w:rPr>
           <w:rFonts w:ascii="Calibri Light" w:hAnsi="Calibri Light" w:cs="Calibri Light"/>
         </w:rPr>
-        <w:t xml:space="preserve"> </w:t>
-      </w:r>
-      <w:r>
-        <w:rPr>
-          <w:rFonts w:ascii="Calibri Light" w:hAnsi="Calibri Light" w:cs="Calibri Light"/>
-        </w:rPr>
-        <w:t>for customized data generation</w:t>
+        <w:t xml:space="preserve"> for customized data generation</w:t>
       </w:r>
       <w:r>
         <w:rPr>
@@ -1078,7 +1120,13 @@
         <w:rPr>
           <w:rFonts w:ascii="Calibri Light" w:hAnsi="Calibri Light" w:cs="Calibri Light"/>
         </w:rPr>
-        <w:t>Created documentation</w:t>
+        <w:t>Wrote</w:t>
+      </w:r>
+      <w:r>
+        <w:rPr>
+          <w:rFonts w:ascii="Calibri Light" w:hAnsi="Calibri Light" w:cs="Calibri Light"/>
+        </w:rPr>
+        <w:t xml:space="preserve"> documentation</w:t>
       </w:r>
       <w:r>
         <w:rPr>
@@ -1473,7 +1521,25 @@
         <w:rPr>
           <w:rFonts w:ascii="Calibri Light" w:hAnsi="Calibri Light" w:cs="Calibri Light"/>
         </w:rPr>
-        <w:t xml:space="preserve">Developed and tested </w:t>
+        <w:t xml:space="preserve">Built, </w:t>
+      </w:r>
+      <w:r>
+        <w:rPr>
+          <w:rFonts w:ascii="Calibri Light" w:hAnsi="Calibri Light" w:cs="Calibri Light"/>
+        </w:rPr>
+        <w:t>tested</w:t>
+      </w:r>
+      <w:r>
+        <w:rPr>
+          <w:rFonts w:ascii="Calibri Light" w:hAnsi="Calibri Light" w:cs="Calibri Light"/>
+        </w:rPr>
+        <w:t>, and designed</w:t>
+      </w:r>
+      <w:r>
+        <w:rPr>
+          <w:rFonts w:ascii="Calibri Light" w:hAnsi="Calibri Light" w:cs="Calibri Light"/>
+        </w:rPr>
+        <w:t xml:space="preserve"> </w:t>
       </w:r>
       <w:r>
         <w:rPr>
@@ -1525,7 +1591,7 @@
         <w:rPr>
           <w:rFonts w:ascii="Calibri Light" w:hAnsi="Calibri Light" w:cs="Calibri Light"/>
         </w:rPr>
-        <w:t xml:space="preserve">. </w:t>
+        <w:t>.</w:t>
       </w:r>
     </w:p>
     <w:p>
@@ -1591,12 +1657,39 @@
         <w:rPr>
           <w:rFonts w:ascii="Calibri Light" w:hAnsi="Calibri Light" w:cs="Calibri Light"/>
         </w:rPr>
-        <w:t>. Communicated with the back-end team to ensure consistency of data model across platforms.</w:t>
+        <w:t>.</w:t>
+      </w:r>
+      <w:r>
+        <w:rPr>
+          <w:rFonts w:ascii="Calibri Light" w:hAnsi="Calibri Light" w:cs="Calibri Light"/>
+        </w:rPr>
+        <w:t xml:space="preserve"> </w:t>
       </w:r>
     </w:p>
     <w:p>
       <w:pPr>
         <w:pStyle w:val="ListParagraph"/>
+        <w:numPr>
+          <w:ilvl w:val="0"/>
+          <w:numId w:val="0"/>
+        </w:numPr>
+        <w:spacing w:before="0" w:after="0"/>
+        <w:ind w:left="360"/>
+        <w:contextualSpacing/>
+        <w:rPr>
+          <w:rFonts w:ascii="Calibri Light" w:hAnsi="Calibri Light" w:cs="Calibri Light"/>
+        </w:rPr>
+      </w:pPr>
+      <w:r>
+        <w:rPr>
+          <w:rFonts w:ascii="Calibri Light" w:hAnsi="Calibri Light" w:cs="Calibri Light"/>
+        </w:rPr>
+        <w:t>Communicated with the back-end team to ensure consistency of data model across platforms.</w:t>
+      </w:r>
+    </w:p>
+    <w:p>
+      <w:pPr>
+        <w:pStyle w:val="ListParagraph"/>
         <w:spacing w:before="0" w:after="0"/>
         <w:contextualSpacing/>
         <w:rPr>
@@ -1659,12 +1752,20 @@
         <w:spacing w:before="0" w:after="60"/>
         <w:contextualSpacing/>
       </w:pPr>
+      <w:proofErr w:type="spellStart"/>
       <w:r>
         <w:rPr>
           <w:rStyle w:val="NormalBold"/>
         </w:rPr>
         <w:lastRenderedPageBreak/>
-        <w:t>Kellermann Foundation</w:t>
+        <w:t>Kellermann</w:t>
+      </w:r>
+      <w:proofErr w:type="spellEnd"/>
+      <w:r>
+        <w:rPr>
+          <w:rStyle w:val="NormalBold"/>
+        </w:rPr>
+        <w:t xml:space="preserve"> Foundation</w:t>
       </w:r>
       <w:r>
         <w:rPr>
@@ -2082,6 +2183,7 @@
         </w:rPr>
         <w:t xml:space="preserve"> for the front-end and </w:t>
       </w:r>
+      <w:proofErr w:type="spellStart"/>
       <w:r>
         <w:rPr>
           <w:rFonts w:ascii="Calibri Light" w:hAnsi="Calibri Light" w:cs="Calibri Light"/>
@@ -2090,6 +2192,7 @@
         </w:rPr>
         <w:t>Strapi</w:t>
       </w:r>
+      <w:proofErr w:type="spellEnd"/>
       <w:r>
         <w:rPr>
           <w:rFonts w:ascii="Calibri Light" w:hAnsi="Calibri Light" w:cs="Calibri Light"/>
@@ -2158,6 +2261,7 @@
         </w:rPr>
         <w:t xml:space="preserve">using </w:t>
       </w:r>
+      <w:proofErr w:type="spellStart"/>
       <w:r>
         <w:rPr>
           <w:rFonts w:ascii="Calibri Light" w:hAnsi="Calibri Light" w:cs="Calibri Light"/>
@@ -2166,6 +2270,7 @@
         </w:rPr>
         <w:t>Vercel</w:t>
       </w:r>
+      <w:proofErr w:type="spellEnd"/>
       <w:r>
         <w:rPr>
           <w:rFonts w:ascii="Calibri Light" w:hAnsi="Calibri Light" w:cs="Calibri Light"/>
@@ -2197,7 +2302,21 @@
         <w:rPr>
           <w:rStyle w:val="NormalBold"/>
         </w:rPr>
-        <w:t>Pacman Capture The Flag</w:t>
+        <w:t xml:space="preserve">Pacman Capture </w:t>
+      </w:r>
+      <w:proofErr w:type="gramStart"/>
+      <w:r>
+        <w:rPr>
+          <w:rStyle w:val="NormalBold"/>
+        </w:rPr>
+        <w:t>The</w:t>
+      </w:r>
+      <w:proofErr w:type="gramEnd"/>
+      <w:r>
+        <w:rPr>
+          <w:rStyle w:val="NormalBold"/>
+        </w:rPr>
+        <w:t xml:space="preserve"> Flag</w:t>
       </w:r>
       <w:r>
         <w:rPr>
@@ -2316,7 +2435,21 @@
         <w:rPr>
           <w:rFonts w:ascii="Calibri Light" w:hAnsi="Calibri Light" w:cs="Calibri Light"/>
         </w:rPr>
-        <w:t>Implemented theoretical concepts of Tabu search, utility functions, and condition-action rules.</w:t>
+        <w:t xml:space="preserve">Implemented theoretical concepts of </w:t>
+      </w:r>
+      <w:proofErr w:type="spellStart"/>
+      <w:r>
+        <w:rPr>
+          <w:rFonts w:ascii="Calibri Light" w:hAnsi="Calibri Light" w:cs="Calibri Light"/>
+        </w:rPr>
+        <w:t>Tabu</w:t>
+      </w:r>
+      <w:proofErr w:type="spellEnd"/>
+      <w:r>
+        <w:rPr>
+          <w:rFonts w:ascii="Calibri Light" w:hAnsi="Calibri Light" w:cs="Calibri Light"/>
+        </w:rPr>
+        <w:t xml:space="preserve"> search, utility functions, and condition-action rules.</w:t>
       </w:r>
     </w:p>
     <w:p>
@@ -2362,10 +2495,7 @@
         <w:tab/>
       </w:r>
       <w:r>
-        <w:t>Feb</w:t>
-      </w:r>
-      <w:r>
-        <w:t xml:space="preserve"> – May 2020</w:t>
+        <w:t>Feb – May 2020</w:t>
       </w:r>
     </w:p>
     <w:p>
@@ -2381,7 +2511,13 @@
         <w:rPr>
           <w:rFonts w:ascii="Calibri Light" w:hAnsi="Calibri Light" w:cs="Calibri Light"/>
         </w:rPr>
-        <w:t>Created a database model for a fictional Pet Salon as part of semester-long group project.</w:t>
+        <w:t>Designed</w:t>
+      </w:r>
+      <w:r>
+        <w:rPr>
+          <w:rFonts w:ascii="Calibri Light" w:hAnsi="Calibri Light" w:cs="Calibri Light"/>
+        </w:rPr>
+        <w:t xml:space="preserve"> a database model for a fictional Pet Salon as part of semester-long group project.</w:t>
       </w:r>
     </w:p>
     <w:p>
@@ -2397,7 +2533,13 @@
         <w:rPr>
           <w:rFonts w:ascii="Calibri Light" w:hAnsi="Calibri Light" w:cs="Calibri Light"/>
         </w:rPr>
-        <w:t>Researched business rules, assumptions on data volume, and potential stakeholders</w:t>
+        <w:t>Researched business rules, assumptions on data volume, and potential stakeholder</w:t>
+      </w:r>
+      <w:r>
+        <w:rPr>
+          <w:rFonts w:ascii="Calibri Light" w:hAnsi="Calibri Light" w:cs="Calibri Light"/>
+        </w:rPr>
+        <w:t xml:space="preserve"> needs.</w:t>
       </w:r>
     </w:p>
     <w:p>
@@ -2501,7 +2643,19 @@
         <w:rPr>
           <w:rFonts w:ascii="Calibri Light" w:hAnsi="Calibri Light" w:cs="Calibri Light"/>
         </w:rPr>
-        <w:t>that could initiate canned transactions, make custom queries and show the current state of the database.</w:t>
+        <w:t xml:space="preserve">that could initiate canned transactions, make custom queries and show the current state of </w:t>
+      </w:r>
+      <w:r>
+        <w:rPr>
+          <w:rFonts w:ascii="Calibri Light" w:hAnsi="Calibri Light" w:cs="Calibri Light"/>
+        </w:rPr>
+        <w:t xml:space="preserve">all tables in </w:t>
+      </w:r>
+      <w:r>
+        <w:rPr>
+          <w:rFonts w:ascii="Calibri Light" w:hAnsi="Calibri Light" w:cs="Calibri Light"/>
+        </w:rPr>
+        <w:t>the database.</w:t>
       </w:r>
     </w:p>
     <w:p>
@@ -2518,11 +2672,19 @@
         <w:spacing w:before="0" w:after="60"/>
         <w:contextualSpacing/>
       </w:pPr>
+      <w:proofErr w:type="spellStart"/>
       <w:r>
         <w:rPr>
           <w:rStyle w:val="NormalBold"/>
         </w:rPr>
-        <w:t xml:space="preserve">TAMUHack </w:t>
+        <w:t>TAMUHack</w:t>
+      </w:r>
+      <w:proofErr w:type="spellEnd"/>
+      <w:r>
+        <w:rPr>
+          <w:rStyle w:val="NormalBold"/>
+        </w:rPr>
+        <w:t xml:space="preserve"> </w:t>
       </w:r>
       <w:r>
         <w:rPr>
@@ -2739,7 +2901,21 @@
         <w:rPr>
           <w:rFonts w:ascii="Calibri Light" w:hAnsi="Calibri Light" w:cs="Calibri Light"/>
         </w:rPr>
-        <w:t xml:space="preserve"> Created secure REST APIs for our front-end react-native application to poll for data and financial analytics.</w:t>
+        <w:t xml:space="preserve"> Created secure REST APIs for our front-end </w:t>
+      </w:r>
+      <w:r>
+        <w:rPr>
+          <w:rFonts w:ascii="Calibri Light" w:hAnsi="Calibri Light" w:cs="Calibri Light"/>
+          <w:b/>
+          <w:bCs/>
+        </w:rPr>
+        <w:t>react-native</w:t>
+      </w:r>
+      <w:r>
+        <w:rPr>
+          <w:rFonts w:ascii="Calibri Light" w:hAnsi="Calibri Light" w:cs="Calibri Light"/>
+        </w:rPr>
+        <w:t xml:space="preserve"> application to poll for data and financial analytics.</w:t>
       </w:r>
     </w:p>
     <w:p>
@@ -2772,14 +2948,32 @@
       <w:r>
         <w:rPr>
           <w:rFonts w:ascii="Calibri Light" w:hAnsi="Calibri Light" w:cs="Calibri Light"/>
+          <w:b/>
+          <w:bCs/>
         </w:rPr>
         <w:t>REST API</w:t>
       </w:r>
       <w:r>
         <w:rPr>
           <w:rFonts w:ascii="Calibri Light" w:hAnsi="Calibri Light" w:cs="Calibri Light"/>
-        </w:rPr>
-        <w:t>s and Heroku</w:t>
+          <w:b/>
+          <w:bCs/>
+        </w:rPr>
+        <w:t>s</w:t>
+      </w:r>
+      <w:r>
+        <w:rPr>
+          <w:rFonts w:ascii="Calibri Light" w:hAnsi="Calibri Light" w:cs="Calibri Light"/>
+        </w:rPr>
+        <w:t xml:space="preserve"> and </w:t>
+      </w:r>
+      <w:r>
+        <w:rPr>
+          <w:rFonts w:ascii="Calibri Light" w:hAnsi="Calibri Light" w:cs="Calibri Light"/>
+          <w:b/>
+          <w:bCs/>
+        </w:rPr>
+        <w:t>Heroku</w:t>
       </w:r>
       <w:r>
         <w:rPr>
@@ -2851,58 +3045,15 @@
           <w:sz w:val="20"/>
           <w:szCs w:val="20"/>
         </w:rPr>
-        <w:t xml:space="preserve"> Helping to create a branch of Girls Who Code College Loops at UTD.</w:t>
-      </w:r>
-    </w:p>
-    <w:p>
-      <w:pPr>
-        <w:pStyle w:val="NormalWeb"/>
-        <w:spacing w:before="0" w:beforeAutospacing="0" w:after="80" w:afterAutospacing="0"/>
+        <w:t xml:space="preserve"> Helping to </w:t>
+      </w:r>
+      <w:r>
         <w:rPr>
           <w:rFonts w:ascii="Georgia" w:hAnsi="Georgia"/>
           <w:sz w:val="20"/>
           <w:szCs w:val="20"/>
         </w:rPr>
-      </w:pPr>
-      <w:r>
-        <w:rPr>
-          <w:rFonts w:ascii="Georgia" w:hAnsi="Georgia"/>
-          <w:b/>
-          <w:bCs/>
-          <w:sz w:val="20"/>
-          <w:szCs w:val="20"/>
-        </w:rPr>
-        <w:t>ACM</w:t>
-      </w:r>
-      <w:r>
-        <w:rPr>
-          <w:rFonts w:ascii="EBGaramond" w:hAnsi="EBGaramond"/>
-          <w:b/>
-          <w:bCs/>
-          <w:sz w:val="20"/>
-          <w:szCs w:val="20"/>
-        </w:rPr>
-        <w:t xml:space="preserve"> </w:t>
-      </w:r>
-      <w:r>
-        <w:rPr>
-          <w:rFonts w:ascii="Georgia" w:hAnsi="Georgia"/>
-          <w:b/>
-          <w:bCs/>
-          <w:sz w:val="20"/>
-          <w:szCs w:val="20"/>
-        </w:rPr>
-        <w:t>Director of Education</w:t>
-      </w:r>
-      <w:r>
-        <w:rPr>
-          <w:rFonts w:ascii="Georgia" w:hAnsi="Georgia"/>
-          <w:b/>
-          <w:bCs/>
-          <w:sz w:val="20"/>
-          <w:szCs w:val="20"/>
-        </w:rPr>
-        <w:t>:</w:t>
+        <w:t>establish</w:t>
       </w:r>
       <w:r>
         <w:rPr>
@@ -2910,7 +3061,7 @@
           <w:sz w:val="20"/>
           <w:szCs w:val="20"/>
         </w:rPr>
-        <w:t xml:space="preserve"> </w:t>
+        <w:t xml:space="preserve"> a</w:t>
       </w:r>
       <w:r>
         <w:rPr>
@@ -2918,28 +3069,149 @@
           <w:sz w:val="20"/>
           <w:szCs w:val="20"/>
         </w:rPr>
-        <w:t>Coordinated a team of officers to manage a mentorship program for CS underclassmen at UTD and host various workshops on topics like interview prep, intern fair tips, and web development. Supported the team in achieving their goals and setting priorities for marketing and event planning.</w:t>
-      </w:r>
-    </w:p>
-    <w:p>
-      <w:pPr>
-        <w:pStyle w:val="NormalWeb"/>
-        <w:spacing w:before="0" w:beforeAutospacing="0" w:after="80" w:afterAutospacing="0"/>
+        <w:t xml:space="preserve"> local</w:t>
+      </w:r>
+      <w:r>
         <w:rPr>
           <w:rFonts w:ascii="Georgia" w:hAnsi="Georgia"/>
           <w:sz w:val="20"/>
           <w:szCs w:val="20"/>
         </w:rPr>
-      </w:pPr>
+        <w:t xml:space="preserve"> </w:t>
+      </w:r>
       <w:r>
         <w:rPr>
           <w:rFonts w:ascii="Georgia" w:hAnsi="Georgia"/>
-          <w:b/>
-          <w:bCs/>
           <w:sz w:val="20"/>
           <w:szCs w:val="20"/>
         </w:rPr>
-        <w:t>HackUTD Industry Coordinator</w:t>
+        <w:t>chapter</w:t>
+      </w:r>
+      <w:r>
+        <w:rPr>
+          <w:rFonts w:ascii="Georgia" w:hAnsi="Georgia"/>
+          <w:sz w:val="20"/>
+          <w:szCs w:val="20"/>
+        </w:rPr>
+        <w:t xml:space="preserve"> of Girls Who Code College Loops</w:t>
+      </w:r>
+      <w:r>
+        <w:rPr>
+          <w:rFonts w:ascii="Georgia" w:hAnsi="Georgia"/>
+          <w:sz w:val="20"/>
+          <w:szCs w:val="20"/>
+        </w:rPr>
+        <w:t>.</w:t>
+      </w:r>
+    </w:p>
+    <w:p>
+      <w:pPr>
+        <w:pStyle w:val="NormalWeb"/>
+        <w:spacing w:before="0" w:beforeAutospacing="0" w:after="80" w:afterAutospacing="0"/>
+        <w:rPr>
+          <w:rFonts w:ascii="Georgia" w:hAnsi="Georgia"/>
+          <w:sz w:val="20"/>
+          <w:szCs w:val="20"/>
+        </w:rPr>
+      </w:pPr>
+      <w:r>
+        <w:rPr>
+          <w:rFonts w:ascii="Georgia" w:hAnsi="Georgia"/>
+          <w:b/>
+          <w:bCs/>
+          <w:sz w:val="20"/>
+          <w:szCs w:val="20"/>
+        </w:rPr>
+        <w:t>ACM</w:t>
+      </w:r>
+      <w:r>
+        <w:rPr>
+          <w:rFonts w:ascii="Georgia" w:hAnsi="Georgia"/>
+          <w:b/>
+          <w:bCs/>
+          <w:sz w:val="20"/>
+          <w:szCs w:val="20"/>
+        </w:rPr>
+        <w:t xml:space="preserve"> UTD</w:t>
+      </w:r>
+      <w:r>
+        <w:rPr>
+          <w:rFonts w:ascii="EBGaramond" w:hAnsi="EBGaramond"/>
+          <w:b/>
+          <w:bCs/>
+          <w:sz w:val="20"/>
+          <w:szCs w:val="20"/>
+        </w:rPr>
+        <w:t xml:space="preserve"> </w:t>
+      </w:r>
+      <w:r>
+        <w:rPr>
+          <w:rFonts w:ascii="Georgia" w:hAnsi="Georgia"/>
+          <w:b/>
+          <w:bCs/>
+          <w:sz w:val="20"/>
+          <w:szCs w:val="20"/>
+        </w:rPr>
+        <w:t>Director of Education</w:t>
+      </w:r>
+      <w:r>
+        <w:rPr>
+          <w:rFonts w:ascii="Georgia" w:hAnsi="Georgia"/>
+          <w:b/>
+          <w:bCs/>
+          <w:sz w:val="20"/>
+          <w:szCs w:val="20"/>
+        </w:rPr>
+        <w:t>:</w:t>
+      </w:r>
+      <w:r>
+        <w:rPr>
+          <w:rFonts w:ascii="Georgia" w:hAnsi="Georgia"/>
+          <w:sz w:val="20"/>
+          <w:szCs w:val="20"/>
+        </w:rPr>
+        <w:t xml:space="preserve"> </w:t>
+      </w:r>
+      <w:r>
+        <w:rPr>
+          <w:rFonts w:ascii="Georgia" w:hAnsi="Georgia"/>
+          <w:sz w:val="20"/>
+          <w:szCs w:val="20"/>
+        </w:rPr>
+        <w:t>Coordinated a team of officers to manage a mentorship program for CS underclassmen at UTD and host various workshops on topics like interview prep, intern fair tips, and web development. Supported the team in achieving their goals and setting priorities for marketing and event planning.</w:t>
+      </w:r>
+    </w:p>
+    <w:p>
+      <w:pPr>
+        <w:pStyle w:val="NormalWeb"/>
+        <w:spacing w:before="0" w:beforeAutospacing="0" w:after="80" w:afterAutospacing="0"/>
+        <w:rPr>
+          <w:rFonts w:ascii="Georgia" w:hAnsi="Georgia"/>
+          <w:sz w:val="20"/>
+          <w:szCs w:val="20"/>
+        </w:rPr>
+      </w:pPr>
+      <w:proofErr w:type="spellStart"/>
+      <w:r>
+        <w:rPr>
+          <w:rFonts w:ascii="Georgia" w:hAnsi="Georgia"/>
+          <w:b/>
+          <w:bCs/>
+          <w:sz w:val="20"/>
+          <w:szCs w:val="20"/>
+        </w:rPr>
+        <w:t>HackUTD</w:t>
+      </w:r>
+      <w:proofErr w:type="spellEnd"/>
+      <w:r>
+        <w:rPr>
+          <w:rFonts w:ascii="Georgia" w:hAnsi="Georgia"/>
+          <w:b/>
+          <w:bCs/>
+          <w:sz w:val="20"/>
+          <w:szCs w:val="20"/>
+        </w:rPr>
+        <w:t xml:space="preserve"> Industry Coordinator</w:t>
       </w:r>
       <w:r>
         <w:rPr>

--- a/Mustafa_Sadriwala_Resume.docx
+++ b/Mustafa_Sadriwala_Resume.docx
@@ -3335,24 +3335,77 @@
 <w:ftr xmlns:wpc="http://schemas.microsoft.com/office/word/2010/wordprocessingCanvas" xmlns:cx="http://schemas.microsoft.com/office/drawing/2014/chartex" xmlns:cx1="http://schemas.microsoft.com/office/drawing/2015/9/8/chartex" xmlns:cx2="http://schemas.microsoft.com/office/drawing/2015/10/21/chartex" xmlns:cx3="http://schemas.microsoft.com/office/drawing/2016/5/9/chartex" xmlns:cx4="http://schemas.microsoft.com/office/drawing/2016/5/10/chartex" xmlns:cx5="http://schemas.microsoft.com/office/drawing/2016/5/11/chartex" xmlns:cx6="http://schemas.microsoft.com/office/drawing/2016/5/12/chartex" xmlns:cx7="http://schemas.microsoft.com/office/drawing/2016/5/13/chartex" xmlns:cx8="http://schemas.microsoft.com/office/drawing/2016/5/14/chartex" xmlns:mc="http://schemas.openxmlformats.org/markup-compatibility/2006" xmlns:aink="http://schemas.microsoft.com/office/drawing/2016/ink" xmlns:am3d="http://schemas.microsoft.com/office/drawing/2017/model3d" xmlns:o="urn:schemas-microsoft-com:office:office" xmlns:r="http://schemas.openxmlformats.org/officeDocument/2006/relationships" xmlns:m="http://schemas.openxmlformats.org/officeDocument/2006/math" xmlns:v="urn:schemas-microsoft-com:vml" xmlns:wp14="http://schemas.microsoft.com/office/word/2010/wordprocessingDrawing" xmlns:wp="http://schemas.openxmlformats.org/drawingml/2006/wordprocessingDrawing" xmlns:w10="urn:schemas-microsoft-com:office:word" xmlns:w="http://schemas.openxmlformats.org/wordprocessingml/2006/main" xmlns:w14="http://schemas.microsoft.com/office/word/2010/wordml" xmlns:w15="http://schemas.microsoft.com/office/word/2012/wordml" xmlns:w16cex="http://schemas.microsoft.com/office/word/2018/wordml/cex" xmlns:w16cid="http://schemas.microsoft.com/office/word/2016/wordml/cid" xmlns:w16="http://schemas.microsoft.com/office/word/2018/wordml" xmlns:w16se="http://schemas.microsoft.com/office/word/2015/wordml/symex" xmlns:wpg="http://schemas.microsoft.com/office/word/2010/wordprocessingGroup" xmlns:wpi="http://schemas.microsoft.com/office/word/2010/wordprocessingInk" xmlns:wne="http://schemas.microsoft.com/office/word/2006/wordml" xmlns:wps="http://schemas.microsoft.com/office/word/2010/wordprocessingShape" mc:Ignorable="w14 w15 w16se w16cid w16 w16cex wp14">
   <w:p>
     <w:pPr>
-      <w:pStyle w:val="Footer"/>
+      <w:tabs>
+        <w:tab w:val="clear" w:pos="9360"/>
+      </w:tabs>
+      <w:spacing w:before="0" w:after="0"/>
+      <w:jc w:val="center"/>
       <w:rPr>
-        <w:vanish/>
+        <w:rFonts w:ascii="Times New Roman" w:hAnsi="Times New Roman"/>
       </w:rPr>
     </w:pPr>
     <w:r>
-      <w:rPr>
-        <w:rStyle w:val="tgc"/>
-        <w:vanish/>
-      </w:rPr>
-      <w:t xml:space="preserve">© </w:t>
+      <w:fldChar w:fldCharType="begin"/>
+    </w:r>
+    <w:r>
+      <w:instrText xml:space="preserve"> HYPERLINK "http://</w:instrText>
+    </w:r>
+    <w:r>
+      <w:instrText>github.com/mustafa-sadriwala</w:instrText>
+    </w:r>
+    <w:r>
+      <w:instrText xml:space="preserve">" </w:instrText>
+    </w:r>
+    <w:r>
+      <w:fldChar w:fldCharType="separate"/>
     </w:r>
     <w:r>
       <w:rPr>
-        <w:vanish/>
+        <w:rStyle w:val="Hyperlink"/>
       </w:rPr>
-      <w:t>This Free Resume Template is the copyright of Hloom.com. The unauthorized copying, sharing or distribution of copyrighted material is strictly prohibited.</w:t>
+      <w:t>github.com/</w:t>
     </w:r>
+    <w:proofErr w:type="spellStart"/>
+    <w:r>
+      <w:rPr>
+        <w:rStyle w:val="Hyperlink"/>
+      </w:rPr>
+      <w:t>mustafa-sadriwala</w:t>
+    </w:r>
+    <w:proofErr w:type="spellEnd"/>
+    <w:r>
+      <w:fldChar w:fldCharType="end"/>
+    </w:r>
+    <w:r>
+      <w:t xml:space="preserve"> | </w:t>
+    </w:r>
+    <w:hyperlink r:id="rId1" w:history="1">
+      <w:r>
+        <w:rPr>
+          <w:rStyle w:val="Hyperlink"/>
+        </w:rPr>
+        <w:t>mustafa-sadriwala.github.io/</w:t>
+      </w:r>
+    </w:hyperlink>
+    <w:r>
+      <w:t xml:space="preserve"> | </w:t>
+    </w:r>
+    <w:hyperlink r:id="rId2" w:history="1">
+      <w:r>
+        <w:rPr>
+          <w:rStyle w:val="Hyperlink"/>
+        </w:rPr>
+        <w:t>linkedin.com/in/</w:t>
+      </w:r>
+      <w:proofErr w:type="spellStart"/>
+      <w:r>
+        <w:rPr>
+          <w:rStyle w:val="Hyperlink"/>
+        </w:rPr>
+        <w:t>mustafa-sadriwala</w:t>
+      </w:r>
+      <w:proofErr w:type="spellEnd"/>
+    </w:hyperlink>
   </w:p>
 </w:ftr>
 </file>
@@ -4527,9 +4580,9 @@
     <w:basedOn w:val="DefaultParagraphFont"/>
     <w:uiPriority w:val="99"/>
     <w:unhideWhenUsed/>
-    <w:rsid w:val="00A26357"/>
+    <w:rsid w:val="000F1C0C"/>
     <w:rPr>
-      <w:color w:val="0000FF" w:themeColor="hyperlink"/>
+      <w:color w:val="31849B" w:themeColor="accent5" w:themeShade="BF"/>
       <w:u w:val="single"/>
     </w:rPr>
   </w:style>

--- a/Mustafa_Sadriwala_Resume.docx
+++ b/Mustafa_Sadriwala_Resume.docx
@@ -522,7 +522,21 @@
         <w:rPr>
           <w:rFonts w:ascii="Calibri Light" w:hAnsi="Calibri Light" w:cs="Calibri Light"/>
         </w:rPr>
-        <w:t>Worked as a Product Engineer on the Messenger Kids Parent Experience Team to deliver redesigns of legacy screens inside the FB app and bring necessary functionality for parental controls to the FB website.</w:t>
+        <w:t xml:space="preserve">Worked as a </w:t>
+      </w:r>
+      <w:r>
+        <w:rPr>
+          <w:rFonts w:ascii="Calibri Light" w:hAnsi="Calibri Light" w:cs="Calibri Light"/>
+          <w:b/>
+          <w:bCs/>
+        </w:rPr>
+        <w:t>Product Engineer</w:t>
+      </w:r>
+      <w:r>
+        <w:rPr>
+          <w:rFonts w:ascii="Calibri Light" w:hAnsi="Calibri Light" w:cs="Calibri Light"/>
+        </w:rPr>
+        <w:t xml:space="preserve"> on the Messenger Kids Parent Experience Team to deliver redesigns of legacy screens inside the FB app and bring necessary functionality for parental controls to the FB website.</w:t>
       </w:r>
     </w:p>
     <w:p>
@@ -637,13 +651,37 @@
         <w:rPr>
           <w:rFonts w:ascii="Calibri Light" w:hAnsi="Calibri Light" w:cs="Calibri Light"/>
         </w:rPr>
-        <w:t>Communicated cross-functionality to clarify designs and changing product specifications when they no longer aligned with current engineering practices</w:t>
-      </w:r>
-      <w:r>
-        <w:rPr>
-          <w:rFonts w:ascii="Calibri Light" w:hAnsi="Calibri Light" w:cs="Calibri Light"/>
-        </w:rPr>
-        <w:t xml:space="preserve"> or could not be implemented on a reasonable timeline.</w:t>
+        <w:t xml:space="preserve">Developed on the FB website with </w:t>
+      </w:r>
+      <w:r>
+        <w:rPr>
+          <w:rFonts w:ascii="Calibri Light" w:hAnsi="Calibri Light" w:cs="Calibri Light"/>
+          <w:b/>
+          <w:bCs/>
+        </w:rPr>
+        <w:t>React</w:t>
+      </w:r>
+      <w:r>
+        <w:rPr>
+          <w:rFonts w:ascii="Calibri Light" w:hAnsi="Calibri Light" w:cs="Calibri Light"/>
+        </w:rPr>
+        <w:t xml:space="preserve"> and </w:t>
+      </w:r>
+      <w:proofErr w:type="spellStart"/>
+      <w:r>
+        <w:rPr>
+          <w:rFonts w:ascii="Calibri Light" w:hAnsi="Calibri Light" w:cs="Calibri Light"/>
+          <w:b/>
+          <w:bCs/>
+        </w:rPr>
+        <w:t>GraphQL</w:t>
+      </w:r>
+      <w:proofErr w:type="spellEnd"/>
+      <w:r>
+        <w:rPr>
+          <w:rFonts w:ascii="Calibri Light" w:hAnsi="Calibri Light" w:cs="Calibri Light"/>
+        </w:rPr>
+        <w:t xml:space="preserve"> to create new dialog flows and reporting functionality.</w:t>
       </w:r>
     </w:p>
     <w:p>
@@ -662,13 +700,7 @@
         <w:rPr>
           <w:rFonts w:ascii="Calibri Light" w:hAnsi="Calibri Light" w:cs="Calibri Light"/>
         </w:rPr>
-        <w:t xml:space="preserve">Wrote project tracking documents to help prioritize </w:t>
-      </w:r>
-      <w:r>
-        <w:rPr>
-          <w:rFonts w:ascii="Calibri Light" w:hAnsi="Calibri Light" w:cs="Calibri Light"/>
-        </w:rPr>
-        <w:t>and signal needed changes to planned timelines.</w:t>
+        <w:t>Ran experimentation for both projects. Helped track growth metrics and create hypotheses for testing.</w:t>
       </w:r>
     </w:p>
     <w:p>
@@ -687,7 +719,7 @@
         <w:rPr>
           <w:rFonts w:ascii="Calibri Light" w:hAnsi="Calibri Light" w:cs="Calibri Light"/>
         </w:rPr>
-        <w:t>Organized documents and set up relevant environments and variables for team members and an external QA group to test and provide feedback on my project. Iterated on given feedback to further improve the product.</w:t>
+        <w:t>Communicated cross-functionally with design, product, and content to align with best engineering practices.</w:t>
       </w:r>
     </w:p>
     <w:p>
@@ -706,27 +738,13 @@
         <w:rPr>
           <w:rFonts w:ascii="Calibri Light" w:hAnsi="Calibri Light" w:cs="Calibri Light"/>
         </w:rPr>
-        <w:t xml:space="preserve">Created modular components, functions and custom </w:t>
-      </w:r>
-      <w:r>
-        <w:rPr>
-          <w:rFonts w:ascii="Calibri Light" w:hAnsi="Calibri Light" w:cs="Calibri Light"/>
-          <w:b/>
-          <w:bCs/>
-        </w:rPr>
-        <w:t>React Hooks</w:t>
-      </w:r>
-      <w:r>
-        <w:rPr>
-          <w:rFonts w:ascii="Calibri Light" w:hAnsi="Calibri Light" w:cs="Calibri Light"/>
-        </w:rPr>
-        <w:t xml:space="preserve"> to lay</w:t>
-      </w:r>
-      <w:r>
-        <w:rPr>
-          <w:rFonts w:ascii="Calibri Light" w:hAnsi="Calibri Light" w:cs="Calibri Light"/>
-        </w:rPr>
-        <w:t xml:space="preserve"> the groundwork for future iterations. </w:t>
+        <w:t xml:space="preserve">Wrote project tracking documents to help prioritize </w:t>
+      </w:r>
+      <w:r>
+        <w:rPr>
+          <w:rFonts w:ascii="Calibri Light" w:hAnsi="Calibri Light" w:cs="Calibri Light"/>
+        </w:rPr>
+        <w:t>and signal needed changes to planned timelines.</w:t>
       </w:r>
     </w:p>
     <w:p>
@@ -745,43 +763,7 @@
         <w:rPr>
           <w:rFonts w:ascii="Calibri Light" w:hAnsi="Calibri Light" w:cs="Calibri Light"/>
         </w:rPr>
-        <w:t xml:space="preserve">Triaged legacy code </w:t>
-      </w:r>
-      <w:r>
-        <w:rPr>
-          <w:rFonts w:ascii="Calibri Light" w:hAnsi="Calibri Light" w:cs="Calibri Light"/>
-        </w:rPr>
-        <w:t>and refactored my own code</w:t>
-      </w:r>
-      <w:r>
-        <w:rPr>
-          <w:rFonts w:ascii="Calibri Light" w:hAnsi="Calibri Light" w:cs="Calibri Light"/>
-        </w:rPr>
-        <w:t>, when necessary,</w:t>
-      </w:r>
-      <w:r>
-        <w:rPr>
-          <w:rFonts w:ascii="Calibri Light" w:hAnsi="Calibri Light" w:cs="Calibri Light"/>
-        </w:rPr>
-        <w:t xml:space="preserve"> to </w:t>
-      </w:r>
-      <w:r>
-        <w:rPr>
-          <w:rFonts w:ascii="Calibri Light" w:hAnsi="Calibri Light" w:cs="Calibri Light"/>
-        </w:rPr>
-        <w:t>align</w:t>
-      </w:r>
-      <w:r>
-        <w:rPr>
-          <w:rFonts w:ascii="Calibri Light" w:hAnsi="Calibri Light" w:cs="Calibri Light"/>
-        </w:rPr>
-        <w:t xml:space="preserve"> with newer standards</w:t>
-      </w:r>
-      <w:r>
-        <w:rPr>
-          <w:rFonts w:ascii="Calibri Light" w:hAnsi="Calibri Light" w:cs="Calibri Light"/>
-        </w:rPr>
-        <w:t>.</w:t>
+        <w:t>Organized documents and set up relevant environments and variables for team members and an external QA group to test and provide feedback on my project. Iterated on given feedback to further improve the product.</w:t>
       </w:r>
     </w:p>
     <w:p>
@@ -800,37 +782,82 @@
         <w:rPr>
           <w:rFonts w:ascii="Calibri Light" w:hAnsi="Calibri Light" w:cs="Calibri Light"/>
         </w:rPr>
-        <w:t xml:space="preserve">Developed on the FB website with </w:t>
-      </w:r>
-      <w:r>
-        <w:rPr>
-          <w:rFonts w:ascii="Calibri Light" w:hAnsi="Calibri Light" w:cs="Calibri Light"/>
-          <w:b/>
-          <w:bCs/>
-        </w:rPr>
-        <w:t>React</w:t>
-      </w:r>
-      <w:r>
-        <w:rPr>
-          <w:rFonts w:ascii="Calibri Light" w:hAnsi="Calibri Light" w:cs="Calibri Light"/>
-        </w:rPr>
-        <w:t xml:space="preserve"> and </w:t>
-      </w:r>
-      <w:proofErr w:type="spellStart"/>
-      <w:r>
-        <w:rPr>
-          <w:rFonts w:ascii="Calibri Light" w:hAnsi="Calibri Light" w:cs="Calibri Light"/>
-          <w:b/>
-          <w:bCs/>
-        </w:rPr>
-        <w:t>GraphQL</w:t>
-      </w:r>
-      <w:proofErr w:type="spellEnd"/>
-      <w:r>
-        <w:rPr>
-          <w:rFonts w:ascii="Calibri Light" w:hAnsi="Calibri Light" w:cs="Calibri Light"/>
-        </w:rPr>
-        <w:t xml:space="preserve"> to create new dialog flows and reporting functionality.</w:t>
+        <w:t xml:space="preserve">Created modular components, functions and custom </w:t>
+      </w:r>
+      <w:r>
+        <w:rPr>
+          <w:rFonts w:ascii="Calibri Light" w:hAnsi="Calibri Light" w:cs="Calibri Light"/>
+          <w:b/>
+          <w:bCs/>
+        </w:rPr>
+        <w:t>React Hooks</w:t>
+      </w:r>
+      <w:r>
+        <w:rPr>
+          <w:rFonts w:ascii="Calibri Light" w:hAnsi="Calibri Light" w:cs="Calibri Light"/>
+        </w:rPr>
+        <w:t xml:space="preserve"> to lay</w:t>
+      </w:r>
+      <w:r>
+        <w:rPr>
+          <w:rFonts w:ascii="Calibri Light" w:hAnsi="Calibri Light" w:cs="Calibri Light"/>
+        </w:rPr>
+        <w:t xml:space="preserve"> the groundwork for future iterations. </w:t>
+      </w:r>
+    </w:p>
+    <w:p>
+      <w:pPr>
+        <w:pStyle w:val="ListParagraph"/>
+        <w:spacing w:before="0" w:after="0"/>
+        <w:contextualSpacing/>
+        <w:rPr>
+          <w:rFonts w:ascii="Calibri Light" w:hAnsi="Calibri Light" w:cs="Calibri Light"/>
+          <w:b/>
+          <w:sz w:val="24"/>
+          <w:szCs w:val="24"/>
+        </w:rPr>
+      </w:pPr>
+      <w:r>
+        <w:rPr>
+          <w:rFonts w:ascii="Calibri Light" w:hAnsi="Calibri Light" w:cs="Calibri Light"/>
+        </w:rPr>
+        <w:t xml:space="preserve">Triaged legacy code </w:t>
+      </w:r>
+      <w:r>
+        <w:rPr>
+          <w:rFonts w:ascii="Calibri Light" w:hAnsi="Calibri Light" w:cs="Calibri Light"/>
+        </w:rPr>
+        <w:t>and refactored my own code</w:t>
+      </w:r>
+      <w:r>
+        <w:rPr>
+          <w:rFonts w:ascii="Calibri Light" w:hAnsi="Calibri Light" w:cs="Calibri Light"/>
+        </w:rPr>
+        <w:t>, when necessary,</w:t>
+      </w:r>
+      <w:r>
+        <w:rPr>
+          <w:rFonts w:ascii="Calibri Light" w:hAnsi="Calibri Light" w:cs="Calibri Light"/>
+        </w:rPr>
+        <w:t xml:space="preserve"> to </w:t>
+      </w:r>
+      <w:r>
+        <w:rPr>
+          <w:rFonts w:ascii="Calibri Light" w:hAnsi="Calibri Light" w:cs="Calibri Light"/>
+        </w:rPr>
+        <w:t>align</w:t>
+      </w:r>
+      <w:r>
+        <w:rPr>
+          <w:rFonts w:ascii="Calibri Light" w:hAnsi="Calibri Light" w:cs="Calibri Light"/>
+        </w:rPr>
+        <w:t xml:space="preserve"> with newer standards</w:t>
+      </w:r>
+      <w:r>
+        <w:rPr>
+          <w:rFonts w:ascii="Calibri Light" w:hAnsi="Calibri Light" w:cs="Calibri Light"/>
+        </w:rPr>
+        <w:t>.</w:t>
       </w:r>
     </w:p>
     <w:p>
@@ -914,7 +941,21 @@
         <w:rPr>
           <w:rFonts w:ascii="Calibri Light" w:hAnsi="Calibri Light" w:cs="Calibri Light"/>
         </w:rPr>
-        <w:t xml:space="preserve"> to deliver an end-to-end web application to </w:t>
+        <w:t xml:space="preserve"> to deliver an end-to-end </w:t>
+      </w:r>
+      <w:r>
+        <w:rPr>
+          <w:rFonts w:ascii="Calibri Light" w:hAnsi="Calibri Light" w:cs="Calibri Light"/>
+          <w:b/>
+          <w:bCs/>
+        </w:rPr>
+        <w:t>web application</w:t>
+      </w:r>
+      <w:r>
+        <w:rPr>
+          <w:rFonts w:ascii="Calibri Light" w:hAnsi="Calibri Light" w:cs="Calibri Light"/>
+        </w:rPr>
+        <w:t xml:space="preserve"> to </w:t>
       </w:r>
       <w:r>
         <w:rPr>
@@ -932,7 +973,31 @@
         <w:rPr>
           <w:rFonts w:ascii="Calibri Light" w:hAnsi="Calibri Light" w:cs="Calibri Light"/>
         </w:rPr>
-        <w:t xml:space="preserve"> generation as a customizable </w:t>
+        <w:t xml:space="preserve"> generation</w:t>
+      </w:r>
+      <w:r>
+        <w:rPr>
+          <w:rFonts w:ascii="Calibri Light" w:hAnsi="Calibri Light" w:cs="Calibri Light"/>
+        </w:rPr>
+        <w:t xml:space="preserve"> </w:t>
+      </w:r>
+      <w:r>
+        <w:rPr>
+          <w:rFonts w:ascii="Calibri Light" w:hAnsi="Calibri Light" w:cs="Calibri Light"/>
+        </w:rPr>
+        <w:t>– that aligned with new data standards –</w:t>
+      </w:r>
+      <w:r>
+        <w:rPr>
+          <w:rFonts w:ascii="Calibri Light" w:hAnsi="Calibri Light" w:cs="Calibri Light"/>
+        </w:rPr>
+        <w:t xml:space="preserve"> </w:t>
+      </w:r>
+      <w:r>
+        <w:rPr>
+          <w:rFonts w:ascii="Calibri Light" w:hAnsi="Calibri Light" w:cs="Calibri Light"/>
+        </w:rPr>
+        <w:t xml:space="preserve">as a customizable </w:t>
       </w:r>
       <w:r>
         <w:rPr>
@@ -946,7 +1011,19 @@
         <w:rPr>
           <w:rFonts w:ascii="Calibri Light" w:hAnsi="Calibri Light" w:cs="Calibri Light"/>
         </w:rPr>
-        <w:t xml:space="preserve"> producer for internal </w:t>
+        <w:t xml:space="preserve"> producer</w:t>
+      </w:r>
+      <w:r>
+        <w:rPr>
+          <w:rFonts w:ascii="Calibri Light" w:hAnsi="Calibri Light" w:cs="Calibri Light"/>
+        </w:rPr>
+        <w:t xml:space="preserve"> </w:t>
+      </w:r>
+      <w:r>
+        <w:rPr>
+          <w:rFonts w:ascii="Calibri Light" w:hAnsi="Calibri Light" w:cs="Calibri Light"/>
+        </w:rPr>
+        <w:t xml:space="preserve">for internal </w:t>
       </w:r>
       <w:r>
         <w:rPr>
@@ -1020,7 +1097,7 @@
         <w:rPr>
           <w:rFonts w:ascii="Calibri Light" w:hAnsi="Calibri Light" w:cs="Calibri Light"/>
         </w:rPr>
-        <w:t>. Researched and added warning to enforce new internal data standards.</w:t>
+        <w:t>.</w:t>
       </w:r>
     </w:p>
     <w:p>
@@ -1186,7 +1263,21 @@
         <w:rPr>
           <w:rFonts w:ascii="Calibri Light" w:hAnsi="Calibri Light" w:cs="Calibri Light"/>
         </w:rPr>
-        <w:t xml:space="preserve"> MVC architecture.</w:t>
+        <w:t xml:space="preserve"> </w:t>
+      </w:r>
+      <w:r>
+        <w:rPr>
+          <w:rFonts w:ascii="Calibri Light" w:hAnsi="Calibri Light" w:cs="Calibri Light"/>
+          <w:b/>
+          <w:bCs/>
+        </w:rPr>
+        <w:t>MVC architecture</w:t>
+      </w:r>
+      <w:r>
+        <w:rPr>
+          <w:rFonts w:ascii="Calibri Light" w:hAnsi="Calibri Light" w:cs="Calibri Light"/>
+        </w:rPr>
+        <w:t>.</w:t>
       </w:r>
     </w:p>
     <w:p>
@@ -1282,8 +1373,16 @@
       <w:r>
         <w:rPr>
           <w:rFonts w:ascii="Calibri Light" w:hAnsi="Calibri Light" w:cs="Calibri Light"/>
-        </w:rPr>
-        <w:t>authentication protocols to enable deployment to internal cloud environment</w:t>
+          <w:b/>
+          <w:bCs/>
+        </w:rPr>
+        <w:t>authentication protocols</w:t>
+      </w:r>
+      <w:r>
+        <w:rPr>
+          <w:rFonts w:ascii="Calibri Light" w:hAnsi="Calibri Light" w:cs="Calibri Light"/>
+        </w:rPr>
+        <w:t xml:space="preserve"> to enable deployment to internal cloud environment</w:t>
       </w:r>
       <w:r>
         <w:rPr>
@@ -1308,7 +1407,21 @@
         <w:rPr>
           <w:rFonts w:ascii="Calibri Light" w:hAnsi="Calibri Light" w:cs="Calibri Light"/>
         </w:rPr>
-        <w:t>Planned out bi-weekly goals and priorities in an agile workflow and engaged</w:t>
+        <w:t xml:space="preserve">Planned out bi-weekly goals and priorities in an </w:t>
+      </w:r>
+      <w:r>
+        <w:rPr>
+          <w:rFonts w:ascii="Calibri Light" w:hAnsi="Calibri Light" w:cs="Calibri Light"/>
+          <w:b/>
+          <w:bCs/>
+        </w:rPr>
+        <w:t>agile</w:t>
+      </w:r>
+      <w:r>
+        <w:rPr>
+          <w:rFonts w:ascii="Calibri Light" w:hAnsi="Calibri Light" w:cs="Calibri Light"/>
+        </w:rPr>
+        <w:t xml:space="preserve"> workflow and engaged</w:t>
       </w:r>
       <w:r>
         <w:rPr>
@@ -2435,21 +2548,7 @@
         <w:rPr>
           <w:rFonts w:ascii="Calibri Light" w:hAnsi="Calibri Light" w:cs="Calibri Light"/>
         </w:rPr>
-        <w:t xml:space="preserve">Implemented theoretical concepts of </w:t>
-      </w:r>
-      <w:proofErr w:type="spellStart"/>
-      <w:r>
-        <w:rPr>
-          <w:rFonts w:ascii="Calibri Light" w:hAnsi="Calibri Light" w:cs="Calibri Light"/>
-        </w:rPr>
-        <w:t>Tabu</w:t>
-      </w:r>
-      <w:proofErr w:type="spellEnd"/>
-      <w:r>
-        <w:rPr>
-          <w:rFonts w:ascii="Calibri Light" w:hAnsi="Calibri Light" w:cs="Calibri Light"/>
-        </w:rPr>
-        <w:t xml:space="preserve"> search, utility functions, and condition-action rules.</w:t>
+        <w:t>Implemented theoretical concepts of Tabu search, utility functions, and condition-action rules.</w:t>
       </w:r>
     </w:p>
     <w:p>

--- a/Mustafa_Sadriwala_Resume.docx
+++ b/Mustafa_Sadriwala_Resume.docx
@@ -381,38 +381,30 @@
           <w:rFonts w:ascii="Calibri Light" w:hAnsi="Calibri Light" w:cs="Calibri Light"/>
         </w:rPr>
         <w:tab/>
+      </w:r>
+      <w:r>
+        <w:rPr>
+          <w:rFonts w:ascii="Calibri Light" w:hAnsi="Calibri Light" w:cs="Calibri Light"/>
+        </w:rPr>
+        <w:t>GPA</w:t>
+      </w:r>
+      <w:r>
+        <w:rPr>
+          <w:rFonts w:ascii="Calibri Light" w:hAnsi="Calibri Light" w:cs="Calibri Light"/>
+        </w:rPr>
+        <w:t>:</w:t>
+      </w:r>
+      <w:r>
+        <w:rPr>
+          <w:rFonts w:ascii="Calibri Light" w:hAnsi="Calibri Light" w:cs="Calibri Light"/>
+        </w:rPr>
         <w:t xml:space="preserve"> </w:t>
       </w:r>
-    </w:p>
-    <w:p>
-      <w:pPr>
-        <w:contextualSpacing/>
-        <w:rPr>
-          <w:rFonts w:ascii="Calibri Light" w:hAnsi="Calibri Light" w:cs="Calibri Light"/>
-        </w:rPr>
-        <w:sectPr>
-          <w:type w:val="continuous"/>
-          <w:pgSz w:w="12240" w:h="15840"/>
-          <w:pgMar w:top="720" w:right="1080" w:bottom="1440" w:left="1080" w:header="0" w:footer="720" w:gutter="0"/>
-          <w:cols w:space="720"/>
-          <w:docGrid w:linePitch="360"/>
-        </w:sectPr>
-      </w:pPr>
-      <w:r>
-        <w:rPr>
-          <w:rFonts w:ascii="Calibri Light" w:hAnsi="Calibri Light" w:cs="Calibri Light"/>
-        </w:rPr>
-        <w:t xml:space="preserve">Overall GPA: </w:t>
-      </w:r>
-      <w:r>
-        <w:rPr>
-          <w:rFonts w:ascii="Calibri Light" w:hAnsi="Calibri Light" w:cs="Calibri Light"/>
-        </w:rPr>
-        <w:t>4.0/</w:t>
-      </w:r>
-      <w:r>
-        <w:rPr>
-          <w:rFonts w:ascii="Calibri Light" w:hAnsi="Calibri Light" w:cs="Calibri Light"/>
+      <w:r>
+        <w:rPr>
+          <w:rFonts w:ascii="Calibri Light" w:hAnsi="Calibri Light" w:cs="Calibri Light"/>
+          <w:b/>
+          <w:bCs/>
         </w:rPr>
         <w:t>4.0</w:t>
       </w:r>
@@ -420,7 +412,13 @@
         <w:rPr>
           <w:rFonts w:ascii="Calibri Light" w:hAnsi="Calibri Light" w:cs="Calibri Light"/>
         </w:rPr>
-        <w:t xml:space="preserve">    </w:t>
+        <w:t>/4.0</w:t>
+      </w:r>
+      <w:r>
+        <w:rPr>
+          <w:rFonts w:ascii="Calibri Light" w:hAnsi="Calibri Light" w:cs="Calibri Light"/>
+        </w:rPr>
+        <w:t xml:space="preserve"> </w:t>
       </w:r>
     </w:p>
     <w:p>
@@ -979,13 +977,7 @@
         <w:rPr>
           <w:rFonts w:ascii="Calibri Light" w:hAnsi="Calibri Light" w:cs="Calibri Light"/>
         </w:rPr>
-        <w:t xml:space="preserve"> </w:t>
-      </w:r>
-      <w:r>
-        <w:rPr>
-          <w:rFonts w:ascii="Calibri Light" w:hAnsi="Calibri Light" w:cs="Calibri Light"/>
-        </w:rPr>
-        <w:t>– that aligned with new data standards –</w:t>
+        <w:t xml:space="preserve"> – that aligned with new data standards –</w:t>
       </w:r>
       <w:r>
         <w:rPr>
@@ -1859,6 +1851,24 @@
         </w:rPr>
         <w:t xml:space="preserve"> </w:t>
       </w:r>
+    </w:p>
+    <w:p>
+      <w:pPr>
+        <w:spacing w:before="0" w:after="60"/>
+        <w:contextualSpacing/>
+        <w:rPr>
+          <w:rStyle w:val="NormalBold"/>
+        </w:rPr>
+      </w:pPr>
+    </w:p>
+    <w:p>
+      <w:pPr>
+        <w:spacing w:before="0" w:after="60"/>
+        <w:contextualSpacing/>
+        <w:rPr>
+          <w:rStyle w:val="NormalBold"/>
+        </w:rPr>
+      </w:pPr>
     </w:p>
     <w:p>
       <w:pPr>

--- a/Mustafa_Sadriwala_Resume.docx
+++ b/Mustafa_Sadriwala_Resume.docx
@@ -1,6 +1,6 @@
 
 <file path=word/document.xml><?xml version="1.0" encoding="utf-8"?>
-<w:document xmlns:wpc="http://schemas.microsoft.com/office/word/2010/wordprocessingCanvas" xmlns:cx="http://schemas.microsoft.com/office/drawing/2014/chartex" xmlns:cx1="http://schemas.microsoft.com/office/drawing/2015/9/8/chartex" xmlns:cx2="http://schemas.microsoft.com/office/drawing/2015/10/21/chartex" xmlns:cx3="http://schemas.microsoft.com/office/drawing/2016/5/9/chartex" xmlns:cx4="http://schemas.microsoft.com/office/drawing/2016/5/10/chartex" xmlns:cx5="http://schemas.microsoft.com/office/drawing/2016/5/11/chartex" xmlns:cx6="http://schemas.microsoft.com/office/drawing/2016/5/12/chartex" xmlns:cx7="http://schemas.microsoft.com/office/drawing/2016/5/13/chartex" xmlns:cx8="http://schemas.microsoft.com/office/drawing/2016/5/14/chartex" xmlns:mc="http://schemas.openxmlformats.org/markup-compatibility/2006" xmlns:aink="http://schemas.microsoft.com/office/drawing/2016/ink" xmlns:am3d="http://schemas.microsoft.com/office/drawing/2017/model3d" xmlns:o="urn:schemas-microsoft-com:office:office" xmlns:r="http://schemas.openxmlformats.org/officeDocument/2006/relationships" xmlns:m="http://schemas.openxmlformats.org/officeDocument/2006/math" xmlns:v="urn:schemas-microsoft-com:vml" xmlns:wp14="http://schemas.microsoft.com/office/word/2010/wordprocessingDrawing" xmlns:wp="http://schemas.openxmlformats.org/drawingml/2006/wordprocessingDrawing" xmlns:w10="urn:schemas-microsoft-com:office:word" xmlns:w="http://schemas.openxmlformats.org/wordprocessingml/2006/main" xmlns:w14="http://schemas.microsoft.com/office/word/2010/wordml" xmlns:w15="http://schemas.microsoft.com/office/word/2012/wordml" xmlns:w16cex="http://schemas.microsoft.com/office/word/2018/wordml/cex" xmlns:w16cid="http://schemas.microsoft.com/office/word/2016/wordml/cid" xmlns:w16="http://schemas.microsoft.com/office/word/2018/wordml" xmlns:w16se="http://schemas.microsoft.com/office/word/2015/wordml/symex" xmlns:wpg="http://schemas.microsoft.com/office/word/2010/wordprocessingGroup" xmlns:wpi="http://schemas.microsoft.com/office/word/2010/wordprocessingInk" xmlns:wne="http://schemas.microsoft.com/office/word/2006/wordml" xmlns:wps="http://schemas.microsoft.com/office/word/2010/wordprocessingShape" mc:Ignorable="w14 w15 w16se w16cid w16 w16cex wp14">
+<w:document xmlns:wpc="http://schemas.microsoft.com/office/word/2010/wordprocessingCanvas" xmlns:cx="http://schemas.microsoft.com/office/drawing/2014/chartex" xmlns:cx1="http://schemas.microsoft.com/office/drawing/2015/9/8/chartex" xmlns:cx2="http://schemas.microsoft.com/office/drawing/2015/10/21/chartex" xmlns:cx3="http://schemas.microsoft.com/office/drawing/2016/5/9/chartex" xmlns:cx4="http://schemas.microsoft.com/office/drawing/2016/5/10/chartex" xmlns:cx5="http://schemas.microsoft.com/office/drawing/2016/5/11/chartex" xmlns:cx6="http://schemas.microsoft.com/office/drawing/2016/5/12/chartex" xmlns:cx7="http://schemas.microsoft.com/office/drawing/2016/5/13/chartex" xmlns:cx8="http://schemas.microsoft.com/office/drawing/2016/5/14/chartex" xmlns:mc="http://schemas.openxmlformats.org/markup-compatibility/2006" xmlns:aink="http://schemas.microsoft.com/office/drawing/2016/ink" xmlns:am3d="http://schemas.microsoft.com/office/drawing/2017/model3d" xmlns:o="urn:schemas-microsoft-com:office:office" xmlns:r="http://schemas.openxmlformats.org/officeDocument/2006/relationships" xmlns:m="http://schemas.openxmlformats.org/officeDocument/2006/math" xmlns:v="urn:schemas-microsoft-com:vml" xmlns:wp14="http://schemas.microsoft.com/office/word/2010/wordprocessingDrawing" xmlns:wp="http://schemas.openxmlformats.org/drawingml/2006/wordprocessingDrawing" xmlns:w10="urn:schemas-microsoft-com:office:word" xmlns:w="http://schemas.openxmlformats.org/wordprocessingml/2006/main" xmlns:w14="http://schemas.microsoft.com/office/word/2010/wordml" xmlns:w15="http://schemas.microsoft.com/office/word/2012/wordml" xmlns:w16cex="http://schemas.microsoft.com/office/word/2018/wordml/cex" xmlns:w16cid="http://schemas.microsoft.com/office/word/2016/wordml/cid" xmlns:w16="http://schemas.microsoft.com/office/word/2018/wordml" xmlns:w16sdtdh="http://schemas.microsoft.com/office/word/2020/wordml/sdtdatahash" xmlns:w16se="http://schemas.microsoft.com/office/word/2015/wordml/symex" xmlns:wpg="http://schemas.microsoft.com/office/word/2010/wordprocessingGroup" xmlns:wpi="http://schemas.microsoft.com/office/word/2010/wordprocessingInk" xmlns:wne="http://schemas.microsoft.com/office/word/2006/wordml" xmlns:wps="http://schemas.microsoft.com/office/word/2010/wordprocessingShape" mc:Ignorable="w14 w15 w16se w16cid w16 w16cex w16sdtdh wp14">
   <w:body>
     <w:p>
       <w:pPr>
@@ -2163,13 +2163,7 @@
         <w:rPr>
           <w:rStyle w:val="NormalBold"/>
         </w:rPr>
-        <w:t xml:space="preserve">UTD </w:t>
-      </w:r>
-      <w:r>
-        <w:rPr>
-          <w:rStyle w:val="NormalBold"/>
-        </w:rPr>
-        <w:t>Comet Marketing</w:t>
+        <w:t>UTD ECS Events</w:t>
       </w:r>
       <w:r>
         <w:rPr>
@@ -2177,7 +2171,7 @@
           <w:b w:val="0"/>
           <w:bCs/>
         </w:rPr>
-        <w:t>,</w:t>
+        <w:t xml:space="preserve">, </w:t>
       </w:r>
       <w:r>
         <w:rPr>
@@ -2185,7 +2179,7 @@
           <w:b w:val="0"/>
           <w:bCs/>
         </w:rPr>
-        <w:t xml:space="preserve"> Director of Web Des</w:t>
+        <w:t xml:space="preserve">Full-Stack </w:t>
       </w:r>
       <w:r>
         <w:rPr>
@@ -2193,7 +2187,196 @@
           <w:b w:val="0"/>
           <w:bCs/>
         </w:rPr>
-        <w:t>ig</w:t>
+        <w:t>Developer</w:t>
+      </w:r>
+      <w:r>
+        <w:tab/>
+      </w:r>
+      <w:r>
+        <w:t>Jan 2021</w:t>
+      </w:r>
+      <w:r>
+        <w:t xml:space="preserve"> – </w:t>
+      </w:r>
+      <w:r>
+        <w:t>May 2021</w:t>
+      </w:r>
+    </w:p>
+    <w:p>
+      <w:pPr>
+        <w:pStyle w:val="ListParagraph"/>
+        <w:spacing w:before="0" w:after="0"/>
+        <w:contextualSpacing/>
+        <w:rPr>
+          <w:rFonts w:ascii="Calibri Light" w:hAnsi="Calibri Light" w:cs="Calibri Light"/>
+        </w:rPr>
+      </w:pPr>
+      <w:r>
+        <w:rPr>
+          <w:rFonts w:ascii="Calibri Light" w:hAnsi="Calibri Light" w:cs="Calibri Light"/>
+        </w:rPr>
+        <w:t>Designed and</w:t>
+      </w:r>
+      <w:r>
+        <w:rPr>
+          <w:rFonts w:ascii="Calibri Light" w:hAnsi="Calibri Light" w:cs="Calibri Light"/>
+        </w:rPr>
+        <w:t xml:space="preserve"> developed </w:t>
+      </w:r>
+      <w:r>
+        <w:rPr>
+          <w:rFonts w:ascii="Calibri Light" w:hAnsi="Calibri Light" w:cs="Calibri Light"/>
+        </w:rPr>
+        <w:t>an</w:t>
+      </w:r>
+      <w:r>
+        <w:rPr>
+          <w:rFonts w:ascii="Calibri Light" w:hAnsi="Calibri Light" w:cs="Calibri Light"/>
+        </w:rPr>
+        <w:t xml:space="preserve"> open-source event management platform for student organizations</w:t>
+      </w:r>
+      <w:r>
+        <w:rPr>
+          <w:rFonts w:ascii="Calibri Light" w:hAnsi="Calibri Light" w:cs="Calibri Light"/>
+        </w:rPr>
+        <w:t>.</w:t>
+      </w:r>
+    </w:p>
+    <w:p>
+      <w:pPr>
+        <w:pStyle w:val="ListParagraph"/>
+        <w:spacing w:before="0" w:after="0"/>
+        <w:contextualSpacing/>
+        <w:rPr>
+          <w:rFonts w:ascii="Calibri Light" w:hAnsi="Calibri Light" w:cs="Calibri Light"/>
+        </w:rPr>
+      </w:pPr>
+      <w:r>
+        <w:rPr>
+          <w:rFonts w:ascii="Calibri Light" w:hAnsi="Calibri Light" w:cs="Calibri Light"/>
+        </w:rPr>
+        <w:t>Led front-end team both technically and personally to achieve desired product features by timelines</w:t>
+      </w:r>
+      <w:r>
+        <w:rPr>
+          <w:rFonts w:ascii="Calibri Light" w:hAnsi="Calibri Light" w:cs="Calibri Light"/>
+        </w:rPr>
+        <w:t>.</w:t>
+      </w:r>
+    </w:p>
+    <w:p>
+      <w:pPr>
+        <w:pStyle w:val="ListParagraph"/>
+        <w:spacing w:before="0" w:after="0"/>
+        <w:contextualSpacing/>
+        <w:rPr>
+          <w:rFonts w:ascii="Calibri Light" w:hAnsi="Calibri Light" w:cs="Calibri Light"/>
+        </w:rPr>
+      </w:pPr>
+      <w:r>
+        <w:rPr>
+          <w:rFonts w:ascii="Calibri Light" w:hAnsi="Calibri Light" w:cs="Calibri Light"/>
+        </w:rPr>
+        <w:t xml:space="preserve">Implemented front-end in </w:t>
+      </w:r>
+      <w:r>
+        <w:rPr>
+          <w:rFonts w:ascii="Calibri Light" w:hAnsi="Calibri Light" w:cs="Calibri Light"/>
+          <w:b/>
+          <w:bCs/>
+        </w:rPr>
+        <w:t>React</w:t>
+      </w:r>
+      <w:r>
+        <w:rPr>
+          <w:rFonts w:ascii="Calibri Light" w:hAnsi="Calibri Light" w:cs="Calibri Light"/>
+        </w:rPr>
+        <w:t xml:space="preserve">, back-end with C# and </w:t>
+      </w:r>
+      <w:r>
+        <w:rPr>
+          <w:rFonts w:ascii="Calibri Light" w:hAnsi="Calibri Light" w:cs="Calibri Light"/>
+          <w:b/>
+          <w:bCs/>
+        </w:rPr>
+        <w:t>Firebase</w:t>
+      </w:r>
+      <w:r>
+        <w:rPr>
+          <w:rFonts w:ascii="Calibri Light" w:hAnsi="Calibri Light" w:cs="Calibri Light"/>
+        </w:rPr>
+        <w:t>, and deployed using Azure and Firebase.</w:t>
+      </w:r>
+    </w:p>
+    <w:p>
+      <w:pPr>
+        <w:pStyle w:val="ListParagraph"/>
+        <w:spacing w:before="0" w:after="0"/>
+        <w:contextualSpacing/>
+        <w:rPr>
+          <w:rFonts w:ascii="Calibri Light" w:hAnsi="Calibri Light" w:cs="Calibri Light"/>
+        </w:rPr>
+      </w:pPr>
+      <w:r>
+        <w:rPr>
+          <w:rFonts w:ascii="Calibri Light" w:hAnsi="Calibri Light" w:cs="Calibri Light"/>
+        </w:rPr>
+        <w:t>Established extensive documentation for future developers, organizations, and students.</w:t>
+      </w:r>
+    </w:p>
+    <w:p>
+      <w:pPr>
+        <w:pStyle w:val="ListParagraph"/>
+        <w:spacing w:before="0" w:after="0"/>
+        <w:contextualSpacing/>
+        <w:rPr>
+          <w:rFonts w:ascii="Calibri Light" w:hAnsi="Calibri Light" w:cs="Calibri Light"/>
+        </w:rPr>
+      </w:pPr>
+      <w:r>
+        <w:rPr>
+          <w:rFonts w:ascii="Calibri Light" w:hAnsi="Calibri Light" w:cs="Calibri Light"/>
+        </w:rPr>
+        <w:t>Created two environments</w:t>
+      </w:r>
+      <w:r>
+        <w:rPr>
+          <w:rFonts w:ascii="Calibri Light" w:hAnsi="Calibri Light" w:cs="Calibri Light"/>
+        </w:rPr>
+        <w:t xml:space="preserve"> for production and development, as well as a continuous deployment pipeline.</w:t>
+      </w:r>
+    </w:p>
+    <w:p>
+      <w:pPr>
+        <w:pStyle w:val="ListParagraph"/>
+        <w:numPr>
+          <w:ilvl w:val="0"/>
+          <w:numId w:val="0"/>
+        </w:numPr>
+        <w:spacing w:before="0" w:after="60"/>
+        <w:ind w:left="360"/>
+        <w:contextualSpacing/>
+        <w:rPr>
+          <w:rStyle w:val="NormalBold"/>
+        </w:rPr>
+      </w:pPr>
+    </w:p>
+    <w:p>
+      <w:pPr>
+        <w:spacing w:before="0" w:after="60"/>
+        <w:contextualSpacing/>
+      </w:pPr>
+      <w:r>
+        <w:rPr>
+          <w:rStyle w:val="NormalBold"/>
+        </w:rPr>
+        <w:t xml:space="preserve">UTD </w:t>
+      </w:r>
+      <w:r>
+        <w:rPr>
+          <w:rStyle w:val="NormalBold"/>
+        </w:rPr>
+        <w:t>Comet Marketing</w:t>
       </w:r>
       <w:r>
         <w:rPr>
@@ -2201,6 +2384,30 @@
           <w:b w:val="0"/>
           <w:bCs/>
         </w:rPr>
+        <w:t>,</w:t>
+      </w:r>
+      <w:r>
+        <w:rPr>
+          <w:rStyle w:val="NormalBold"/>
+          <w:b w:val="0"/>
+          <w:bCs/>
+        </w:rPr>
+        <w:t xml:space="preserve"> Director of Web Des</w:t>
+      </w:r>
+      <w:r>
+        <w:rPr>
+          <w:rStyle w:val="NormalBold"/>
+          <w:b w:val="0"/>
+          <w:bCs/>
+        </w:rPr>
+        <w:t>ig</w:t>
+      </w:r>
+      <w:r>
+        <w:rPr>
+          <w:rStyle w:val="NormalBold"/>
+          <w:b w:val="0"/>
+          <w:bCs/>
+        </w:rPr>
         <w:t>n</w:t>
       </w:r>
       <w:r>
@@ -2213,7 +2420,7 @@
         <w:t xml:space="preserve"> – </w:t>
       </w:r>
       <w:r>
-        <w:t>Present</w:t>
+        <w:t>Sept 2020</w:t>
       </w:r>
     </w:p>
     <w:p>
@@ -2229,7 +2436,19 @@
         <w:rPr>
           <w:rFonts w:ascii="Calibri Light" w:hAnsi="Calibri Light" w:cs="Calibri Light"/>
         </w:rPr>
-        <w:t>Created and maintain Comet Marketing</w:t>
+        <w:t>Created and maintain</w:t>
+      </w:r>
+      <w:r>
+        <w:rPr>
+          <w:rFonts w:ascii="Calibri Light" w:hAnsi="Calibri Light" w:cs="Calibri Light"/>
+        </w:rPr>
+        <w:t>ed</w:t>
+      </w:r>
+      <w:r>
+        <w:rPr>
+          <w:rFonts w:ascii="Calibri Light" w:hAnsi="Calibri Light" w:cs="Calibri Light"/>
+        </w:rPr>
+        <w:t xml:space="preserve"> Comet Marketing</w:t>
       </w:r>
       <w:r>
         <w:rPr>
@@ -2334,7 +2553,21 @@
         <w:rPr>
           <w:rFonts w:ascii="Calibri Light" w:hAnsi="Calibri Light" w:cs="Calibri Light"/>
         </w:rPr>
-        <w:t xml:space="preserve"> for the back-end.</w:t>
+        <w:t xml:space="preserve"> for the </w:t>
+      </w:r>
+      <w:proofErr w:type="gramStart"/>
+      <w:r>
+        <w:rPr>
+          <w:rFonts w:ascii="Calibri Light" w:hAnsi="Calibri Light" w:cs="Calibri Light"/>
+        </w:rPr>
+        <w:t>back-end</w:t>
+      </w:r>
+      <w:proofErr w:type="gramEnd"/>
+      <w:r>
+        <w:rPr>
+          <w:rFonts w:ascii="Calibri Light" w:hAnsi="Calibri Light" w:cs="Calibri Light"/>
+        </w:rPr>
+        <w:t>.</w:t>
       </w:r>
     </w:p>
     <w:p>
@@ -2715,9 +2948,7 @@
         <w:spacing w:before="0" w:after="0"/>
         <w:contextualSpacing/>
         <w:rPr>
-          <w:rStyle w:val="NormalBold"/>
-          <w:rFonts w:ascii="Calibri Light" w:hAnsi="Calibri Light" w:cs="Calibri Light"/>
-          <w:b w:val="0"/>
+          <w:rFonts w:ascii="Calibri Light" w:hAnsi="Calibri Light" w:cs="Calibri Light"/>
         </w:rPr>
       </w:pPr>
       <w:r>
@@ -2752,7 +2983,21 @@
         <w:rPr>
           <w:rFonts w:ascii="Calibri Light" w:hAnsi="Calibri Light" w:cs="Calibri Light"/>
         </w:rPr>
-        <w:t xml:space="preserve">that could initiate canned transactions, make custom queries and show the current state of </w:t>
+        <w:t xml:space="preserve">that could initiate canned transactions, make custom </w:t>
+      </w:r>
+      <w:proofErr w:type="gramStart"/>
+      <w:r>
+        <w:rPr>
+          <w:rFonts w:ascii="Calibri Light" w:hAnsi="Calibri Light" w:cs="Calibri Light"/>
+        </w:rPr>
+        <w:t>queries</w:t>
+      </w:r>
+      <w:proofErr w:type="gramEnd"/>
+      <w:r>
+        <w:rPr>
+          <w:rFonts w:ascii="Calibri Light" w:hAnsi="Calibri Light" w:cs="Calibri Light"/>
+        </w:rPr>
+        <w:t xml:space="preserve"> and show the current state of </w:t>
       </w:r>
       <w:r>
         <w:rPr>
@@ -2765,330 +3010,6 @@
           <w:rFonts w:ascii="Calibri Light" w:hAnsi="Calibri Light" w:cs="Calibri Light"/>
         </w:rPr>
         <w:t>the database.</w:t>
-      </w:r>
-    </w:p>
-    <w:p>
-      <w:pPr>
-        <w:spacing w:before="0" w:after="60"/>
-        <w:contextualSpacing/>
-        <w:rPr>
-          <w:rStyle w:val="NormalBold"/>
-        </w:rPr>
-      </w:pPr>
-    </w:p>
-    <w:p>
-      <w:pPr>
-        <w:spacing w:before="0" w:after="60"/>
-        <w:contextualSpacing/>
-      </w:pPr>
-      <w:proofErr w:type="spellStart"/>
-      <w:r>
-        <w:rPr>
-          <w:rStyle w:val="NormalBold"/>
-        </w:rPr>
-        <w:t>TAMUHack</w:t>
-      </w:r>
-      <w:proofErr w:type="spellEnd"/>
-      <w:r>
-        <w:rPr>
-          <w:rStyle w:val="NormalBold"/>
-        </w:rPr>
-        <w:t xml:space="preserve"> </w:t>
-      </w:r>
-      <w:r>
-        <w:rPr>
-          <w:rStyle w:val="NormalBold"/>
-        </w:rPr>
-        <w:t>’</w:t>
-      </w:r>
-      <w:r>
-        <w:rPr>
-          <w:rStyle w:val="NormalBold"/>
-        </w:rPr>
-        <w:t>19</w:t>
-      </w:r>
-      <w:r>
-        <w:rPr>
-          <w:rStyle w:val="NormalBold"/>
-          <w:b w:val="0"/>
-          <w:bCs/>
-        </w:rPr>
-        <w:t>,</w:t>
-      </w:r>
-      <w:r>
-        <w:rPr>
-          <w:rStyle w:val="NormalBold"/>
-          <w:b w:val="0"/>
-          <w:bCs/>
-        </w:rPr>
-        <w:t xml:space="preserve"> Back-end Developer</w:t>
-      </w:r>
-      <w:r>
-        <w:rPr>
-          <w:rStyle w:val="NormalBold"/>
-        </w:rPr>
-        <w:tab/>
-      </w:r>
-      <w:r>
-        <w:t>Feb 2019</w:t>
-      </w:r>
-    </w:p>
-    <w:p>
-      <w:pPr>
-        <w:pStyle w:val="ListParagraph"/>
-        <w:spacing w:before="0" w:after="0"/>
-        <w:contextualSpacing/>
-        <w:rPr>
-          <w:rFonts w:ascii="Calibri Light" w:hAnsi="Calibri Light" w:cs="Calibri Light"/>
-        </w:rPr>
-      </w:pPr>
-      <w:r>
-        <w:rPr>
-          <w:rFonts w:ascii="Calibri Light" w:hAnsi="Calibri Light" w:cs="Calibri Light"/>
-        </w:rPr>
-        <w:t>Developed RCPT, a mobile app</w:t>
-      </w:r>
-      <w:r>
-        <w:rPr>
-          <w:rFonts w:ascii="Calibri Light" w:hAnsi="Calibri Light" w:cs="Calibri Light"/>
-        </w:rPr>
-        <w:t xml:space="preserve"> that used Computer Vision</w:t>
-      </w:r>
-      <w:r>
-        <w:rPr>
-          <w:rFonts w:ascii="Calibri Light" w:hAnsi="Calibri Light" w:cs="Calibri Light"/>
-        </w:rPr>
-        <w:t xml:space="preserve"> analyze</w:t>
-      </w:r>
-      <w:r>
-        <w:rPr>
-          <w:rFonts w:ascii="Calibri Light" w:hAnsi="Calibri Light" w:cs="Calibri Light"/>
-        </w:rPr>
-        <w:t xml:space="preserve"> a user’s</w:t>
-      </w:r>
-      <w:r>
-        <w:rPr>
-          <w:rFonts w:ascii="Calibri Light" w:hAnsi="Calibri Light" w:cs="Calibri Light"/>
-        </w:rPr>
-        <w:t xml:space="preserve"> receipts</w:t>
-      </w:r>
-      <w:r>
-        <w:rPr>
-          <w:rFonts w:ascii="Calibri Light" w:hAnsi="Calibri Light" w:cs="Calibri Light"/>
-        </w:rPr>
-        <w:t xml:space="preserve"> so that they can </w:t>
-      </w:r>
-      <w:r>
-        <w:rPr>
-          <w:rFonts w:ascii="Calibri Light" w:hAnsi="Calibri Light" w:cs="Calibri Light"/>
-        </w:rPr>
-        <w:t xml:space="preserve">track </w:t>
-      </w:r>
-      <w:r>
-        <w:rPr>
-          <w:rFonts w:ascii="Calibri Light" w:hAnsi="Calibri Light" w:cs="Calibri Light"/>
-        </w:rPr>
-        <w:t xml:space="preserve">and categorize their </w:t>
-      </w:r>
-      <w:r>
-        <w:rPr>
-          <w:rFonts w:ascii="Calibri Light" w:hAnsi="Calibri Light" w:cs="Calibri Light"/>
-        </w:rPr>
-        <w:t>finances</w:t>
-      </w:r>
-      <w:r>
-        <w:rPr>
-          <w:rFonts w:ascii="Calibri Light" w:hAnsi="Calibri Light" w:cs="Calibri Light"/>
-        </w:rPr>
-        <w:t xml:space="preserve">. The app was made as a utility to </w:t>
-      </w:r>
-      <w:r>
-        <w:rPr>
-          <w:rFonts w:ascii="Calibri Light" w:hAnsi="Calibri Light" w:cs="Calibri Light"/>
-        </w:rPr>
-        <w:t>help college students</w:t>
-      </w:r>
-      <w:r>
-        <w:rPr>
-          <w:rFonts w:ascii="Calibri Light" w:hAnsi="Calibri Light" w:cs="Calibri Light"/>
-        </w:rPr>
-        <w:t xml:space="preserve"> with</w:t>
-      </w:r>
-      <w:r>
-        <w:rPr>
-          <w:rFonts w:ascii="Calibri Light" w:hAnsi="Calibri Light" w:cs="Calibri Light"/>
-        </w:rPr>
-        <w:t xml:space="preserve"> budget</w:t>
-      </w:r>
-      <w:r>
-        <w:rPr>
-          <w:rFonts w:ascii="Calibri Light" w:hAnsi="Calibri Light" w:cs="Calibri Light"/>
-        </w:rPr>
-        <w:t>ing</w:t>
-      </w:r>
-      <w:r>
-        <w:rPr>
-          <w:rFonts w:ascii="Calibri Light" w:hAnsi="Calibri Light" w:cs="Calibri Light"/>
-        </w:rPr>
-        <w:t>.</w:t>
-      </w:r>
-    </w:p>
-    <w:p>
-      <w:pPr>
-        <w:pStyle w:val="ListParagraph"/>
-        <w:spacing w:before="0" w:after="0"/>
-        <w:contextualSpacing/>
-        <w:rPr>
-          <w:rFonts w:ascii="Calibri Light" w:hAnsi="Calibri Light" w:cs="Calibri Light"/>
-        </w:rPr>
-      </w:pPr>
-      <w:r>
-        <w:rPr>
-          <w:rFonts w:ascii="Calibri Light" w:hAnsi="Calibri Light" w:cs="Calibri Light"/>
-        </w:rPr>
-        <w:t>Won Best Financial Hack awarded by Capital One</w:t>
-      </w:r>
-      <w:r>
-        <w:rPr>
-          <w:rFonts w:ascii="Calibri Light" w:hAnsi="Calibri Light" w:cs="Calibri Light"/>
-        </w:rPr>
-        <w:t xml:space="preserve"> </w:t>
-      </w:r>
-    </w:p>
-    <w:p>
-      <w:pPr>
-        <w:pStyle w:val="ListParagraph"/>
-        <w:spacing w:before="0" w:after="0"/>
-        <w:contextualSpacing/>
-        <w:rPr>
-          <w:rFonts w:ascii="Calibri Light" w:hAnsi="Calibri Light" w:cs="Calibri Light"/>
-        </w:rPr>
-      </w:pPr>
-      <w:r>
-        <w:rPr>
-          <w:rFonts w:ascii="Calibri Light" w:hAnsi="Calibri Light" w:cs="Calibri Light"/>
-        </w:rPr>
-        <w:t xml:space="preserve">Used </w:t>
-      </w:r>
-      <w:r>
-        <w:rPr>
-          <w:rFonts w:ascii="Calibri Light" w:hAnsi="Calibri Light" w:cs="Calibri Light"/>
-          <w:b/>
-          <w:bCs/>
-        </w:rPr>
-        <w:t>JavaScript</w:t>
-      </w:r>
-      <w:r>
-        <w:rPr>
-          <w:rFonts w:ascii="Calibri Light" w:hAnsi="Calibri Light" w:cs="Calibri Light"/>
-        </w:rPr>
-        <w:t xml:space="preserve"> with </w:t>
-      </w:r>
-      <w:r>
-        <w:rPr>
-          <w:rFonts w:ascii="Calibri Light" w:hAnsi="Calibri Light" w:cs="Calibri Light"/>
-          <w:b/>
-          <w:bCs/>
-        </w:rPr>
-        <w:t>Node</w:t>
-      </w:r>
-      <w:r>
-        <w:rPr>
-          <w:rFonts w:ascii="Calibri Light" w:hAnsi="Calibri Light" w:cs="Calibri Light"/>
-          <w:b/>
-          <w:bCs/>
-        </w:rPr>
-        <w:t>.js</w:t>
-      </w:r>
-      <w:r>
-        <w:rPr>
-          <w:rFonts w:ascii="Calibri Light" w:hAnsi="Calibri Light" w:cs="Calibri Light"/>
-        </w:rPr>
-        <w:t xml:space="preserve"> to develop sorting algorithms for times and categories.</w:t>
-      </w:r>
-      <w:r>
-        <w:rPr>
-          <w:rFonts w:ascii="Calibri Light" w:hAnsi="Calibri Light" w:cs="Calibri Light"/>
-        </w:rPr>
-        <w:t xml:space="preserve"> Created secure REST APIs for our front-end </w:t>
-      </w:r>
-      <w:r>
-        <w:rPr>
-          <w:rFonts w:ascii="Calibri Light" w:hAnsi="Calibri Light" w:cs="Calibri Light"/>
-          <w:b/>
-          <w:bCs/>
-        </w:rPr>
-        <w:t>react-native</w:t>
-      </w:r>
-      <w:r>
-        <w:rPr>
-          <w:rFonts w:ascii="Calibri Light" w:hAnsi="Calibri Light" w:cs="Calibri Light"/>
-        </w:rPr>
-        <w:t xml:space="preserve"> application to poll for data and financial analytics.</w:t>
-      </w:r>
-    </w:p>
-    <w:p>
-      <w:pPr>
-        <w:pStyle w:val="ListParagraph"/>
-        <w:spacing w:before="0" w:after="0"/>
-        <w:contextualSpacing/>
-        <w:rPr>
-          <w:rFonts w:ascii="Calibri Light" w:hAnsi="Calibri Light" w:cs="Calibri Light"/>
-        </w:rPr>
-      </w:pPr>
-      <w:r>
-        <w:rPr>
-          <w:rFonts w:ascii="Calibri Light" w:hAnsi="Calibri Light" w:cs="Calibri Light"/>
-        </w:rPr>
-        <w:t>Designed and implemented</w:t>
-      </w:r>
-      <w:r>
-        <w:rPr>
-          <w:rFonts w:ascii="Calibri Light" w:hAnsi="Calibri Light" w:cs="Calibri Light"/>
-        </w:rPr>
-        <w:t xml:space="preserve"> a microservices architecture </w:t>
-      </w:r>
-      <w:r>
-        <w:rPr>
-          <w:rFonts w:ascii="Calibri Light" w:hAnsi="Calibri Light" w:cs="Calibri Light"/>
-        </w:rPr>
-        <w:t xml:space="preserve">by leveraging </w:t>
-      </w:r>
-      <w:r>
-        <w:rPr>
-          <w:rFonts w:ascii="Calibri Light" w:hAnsi="Calibri Light" w:cs="Calibri Light"/>
-          <w:b/>
-          <w:bCs/>
-        </w:rPr>
-        <w:t>REST API</w:t>
-      </w:r>
-      <w:r>
-        <w:rPr>
-          <w:rFonts w:ascii="Calibri Light" w:hAnsi="Calibri Light" w:cs="Calibri Light"/>
-          <w:b/>
-          <w:bCs/>
-        </w:rPr>
-        <w:t>s</w:t>
-      </w:r>
-      <w:r>
-        <w:rPr>
-          <w:rFonts w:ascii="Calibri Light" w:hAnsi="Calibri Light" w:cs="Calibri Light"/>
-        </w:rPr>
-        <w:t xml:space="preserve"> and </w:t>
-      </w:r>
-      <w:r>
-        <w:rPr>
-          <w:rFonts w:ascii="Calibri Light" w:hAnsi="Calibri Light" w:cs="Calibri Light"/>
-          <w:b/>
-          <w:bCs/>
-        </w:rPr>
-        <w:t>Heroku</w:t>
-      </w:r>
-      <w:r>
-        <w:rPr>
-          <w:rFonts w:ascii="Calibri Light" w:hAnsi="Calibri Light" w:cs="Calibri Light"/>
-        </w:rPr>
-        <w:t>.</w:t>
       </w:r>
     </w:p>
     <w:p>
@@ -3416,7 +3337,7 @@
 </file>
 
 <file path=word/endnotes.xml><?xml version="1.0" encoding="utf-8"?>
-<w:endnotes xmlns:wpc="http://schemas.microsoft.com/office/word/2010/wordprocessingCanvas" xmlns:cx="http://schemas.microsoft.com/office/drawing/2014/chartex" xmlns:cx1="http://schemas.microsoft.com/office/drawing/2015/9/8/chartex" xmlns:cx2="http://schemas.microsoft.com/office/drawing/2015/10/21/chartex" xmlns:cx3="http://schemas.microsoft.com/office/drawing/2016/5/9/chartex" xmlns:cx4="http://schemas.microsoft.com/office/drawing/2016/5/10/chartex" xmlns:cx5="http://schemas.microsoft.com/office/drawing/2016/5/11/chartex" xmlns:cx6="http://schemas.microsoft.com/office/drawing/2016/5/12/chartex" xmlns:cx7="http://schemas.microsoft.com/office/drawing/2016/5/13/chartex" xmlns:cx8="http://schemas.microsoft.com/office/drawing/2016/5/14/chartex" xmlns:mc="http://schemas.openxmlformats.org/markup-compatibility/2006" xmlns:aink="http://schemas.microsoft.com/office/drawing/2016/ink" xmlns:am3d="http://schemas.microsoft.com/office/drawing/2017/model3d" xmlns:o="urn:schemas-microsoft-com:office:office" xmlns:r="http://schemas.openxmlformats.org/officeDocument/2006/relationships" xmlns:m="http://schemas.openxmlformats.org/officeDocument/2006/math" xmlns:v="urn:schemas-microsoft-com:vml" xmlns:wp14="http://schemas.microsoft.com/office/word/2010/wordprocessingDrawing" xmlns:wp="http://schemas.openxmlformats.org/drawingml/2006/wordprocessingDrawing" xmlns:w10="urn:schemas-microsoft-com:office:word" xmlns:w="http://schemas.openxmlformats.org/wordprocessingml/2006/main" xmlns:w14="http://schemas.microsoft.com/office/word/2010/wordml" xmlns:w15="http://schemas.microsoft.com/office/word/2012/wordml" xmlns:w16cex="http://schemas.microsoft.com/office/word/2018/wordml/cex" xmlns:w16cid="http://schemas.microsoft.com/office/word/2016/wordml/cid" xmlns:w16="http://schemas.microsoft.com/office/word/2018/wordml" xmlns:w16se="http://schemas.microsoft.com/office/word/2015/wordml/symex" xmlns:wpg="http://schemas.microsoft.com/office/word/2010/wordprocessingGroup" xmlns:wpi="http://schemas.microsoft.com/office/word/2010/wordprocessingInk" xmlns:wne="http://schemas.microsoft.com/office/word/2006/wordml" xmlns:wps="http://schemas.microsoft.com/office/word/2010/wordprocessingShape" mc:Ignorable="w14 w15 w16se w16cid w16 w16cex wp14">
+<w:endnotes xmlns:wpc="http://schemas.microsoft.com/office/word/2010/wordprocessingCanvas" xmlns:cx="http://schemas.microsoft.com/office/drawing/2014/chartex" xmlns:cx1="http://schemas.microsoft.com/office/drawing/2015/9/8/chartex" xmlns:cx2="http://schemas.microsoft.com/office/drawing/2015/10/21/chartex" xmlns:cx3="http://schemas.microsoft.com/office/drawing/2016/5/9/chartex" xmlns:cx4="http://schemas.microsoft.com/office/drawing/2016/5/10/chartex" xmlns:cx5="http://schemas.microsoft.com/office/drawing/2016/5/11/chartex" xmlns:cx6="http://schemas.microsoft.com/office/drawing/2016/5/12/chartex" xmlns:cx7="http://schemas.microsoft.com/office/drawing/2016/5/13/chartex" xmlns:cx8="http://schemas.microsoft.com/office/drawing/2016/5/14/chartex" xmlns:mc="http://schemas.openxmlformats.org/markup-compatibility/2006" xmlns:aink="http://schemas.microsoft.com/office/drawing/2016/ink" xmlns:am3d="http://schemas.microsoft.com/office/drawing/2017/model3d" xmlns:o="urn:schemas-microsoft-com:office:office" xmlns:r="http://schemas.openxmlformats.org/officeDocument/2006/relationships" xmlns:m="http://schemas.openxmlformats.org/officeDocument/2006/math" xmlns:v="urn:schemas-microsoft-com:vml" xmlns:wp14="http://schemas.microsoft.com/office/word/2010/wordprocessingDrawing" xmlns:wp="http://schemas.openxmlformats.org/drawingml/2006/wordprocessingDrawing" xmlns:w10="urn:schemas-microsoft-com:office:word" xmlns:w="http://schemas.openxmlformats.org/wordprocessingml/2006/main" xmlns:w14="http://schemas.microsoft.com/office/word/2010/wordml" xmlns:w15="http://schemas.microsoft.com/office/word/2012/wordml" xmlns:w16cex="http://schemas.microsoft.com/office/word/2018/wordml/cex" xmlns:w16cid="http://schemas.microsoft.com/office/word/2016/wordml/cid" xmlns:w16="http://schemas.microsoft.com/office/word/2018/wordml" xmlns:w16sdtdh="http://schemas.microsoft.com/office/word/2020/wordml/sdtdatahash" xmlns:w16se="http://schemas.microsoft.com/office/word/2015/wordml/symex" xmlns:wpg="http://schemas.microsoft.com/office/word/2010/wordprocessingGroup" xmlns:wpi="http://schemas.microsoft.com/office/word/2010/wordprocessingInk" xmlns:wne="http://schemas.microsoft.com/office/word/2006/wordml" xmlns:wps="http://schemas.microsoft.com/office/word/2010/wordprocessingShape" mc:Ignorable="w14 w15 w16se w16cid w16 w16cex w16sdtdh wp14">
   <w:endnote w:type="separator" w:id="-1">
     <w:p>
       <w:pPr>
@@ -3441,7 +3362,7 @@
 </file>
 
 <file path=word/footer1.xml><?xml version="1.0" encoding="utf-8"?>
-<w:ftr xmlns:wpc="http://schemas.microsoft.com/office/word/2010/wordprocessingCanvas" xmlns:cx="http://schemas.microsoft.com/office/drawing/2014/chartex" xmlns:cx1="http://schemas.microsoft.com/office/drawing/2015/9/8/chartex" xmlns:cx2="http://schemas.microsoft.com/office/drawing/2015/10/21/chartex" xmlns:cx3="http://schemas.microsoft.com/office/drawing/2016/5/9/chartex" xmlns:cx4="http://schemas.microsoft.com/office/drawing/2016/5/10/chartex" xmlns:cx5="http://schemas.microsoft.com/office/drawing/2016/5/11/chartex" xmlns:cx6="http://schemas.microsoft.com/office/drawing/2016/5/12/chartex" xmlns:cx7="http://schemas.microsoft.com/office/drawing/2016/5/13/chartex" xmlns:cx8="http://schemas.microsoft.com/office/drawing/2016/5/14/chartex" xmlns:mc="http://schemas.openxmlformats.org/markup-compatibility/2006" xmlns:aink="http://schemas.microsoft.com/office/drawing/2016/ink" xmlns:am3d="http://schemas.microsoft.com/office/drawing/2017/model3d" xmlns:o="urn:schemas-microsoft-com:office:office" xmlns:r="http://schemas.openxmlformats.org/officeDocument/2006/relationships" xmlns:m="http://schemas.openxmlformats.org/officeDocument/2006/math" xmlns:v="urn:schemas-microsoft-com:vml" xmlns:wp14="http://schemas.microsoft.com/office/word/2010/wordprocessingDrawing" xmlns:wp="http://schemas.openxmlformats.org/drawingml/2006/wordprocessingDrawing" xmlns:w10="urn:schemas-microsoft-com:office:word" xmlns:w="http://schemas.openxmlformats.org/wordprocessingml/2006/main" xmlns:w14="http://schemas.microsoft.com/office/word/2010/wordml" xmlns:w15="http://schemas.microsoft.com/office/word/2012/wordml" xmlns:w16cex="http://schemas.microsoft.com/office/word/2018/wordml/cex" xmlns:w16cid="http://schemas.microsoft.com/office/word/2016/wordml/cid" xmlns:w16="http://schemas.microsoft.com/office/word/2018/wordml" xmlns:w16se="http://schemas.microsoft.com/office/word/2015/wordml/symex" xmlns:wpg="http://schemas.microsoft.com/office/word/2010/wordprocessingGroup" xmlns:wpi="http://schemas.microsoft.com/office/word/2010/wordprocessingInk" xmlns:wne="http://schemas.microsoft.com/office/word/2006/wordml" xmlns:wps="http://schemas.microsoft.com/office/word/2010/wordprocessingShape" mc:Ignorable="w14 w15 w16se w16cid w16 w16cex wp14">
+<w:ftr xmlns:wpc="http://schemas.microsoft.com/office/word/2010/wordprocessingCanvas" xmlns:cx="http://schemas.microsoft.com/office/drawing/2014/chartex" xmlns:cx1="http://schemas.microsoft.com/office/drawing/2015/9/8/chartex" xmlns:cx2="http://schemas.microsoft.com/office/drawing/2015/10/21/chartex" xmlns:cx3="http://schemas.microsoft.com/office/drawing/2016/5/9/chartex" xmlns:cx4="http://schemas.microsoft.com/office/drawing/2016/5/10/chartex" xmlns:cx5="http://schemas.microsoft.com/office/drawing/2016/5/11/chartex" xmlns:cx6="http://schemas.microsoft.com/office/drawing/2016/5/12/chartex" xmlns:cx7="http://schemas.microsoft.com/office/drawing/2016/5/13/chartex" xmlns:cx8="http://schemas.microsoft.com/office/drawing/2016/5/14/chartex" xmlns:mc="http://schemas.openxmlformats.org/markup-compatibility/2006" xmlns:aink="http://schemas.microsoft.com/office/drawing/2016/ink" xmlns:am3d="http://schemas.microsoft.com/office/drawing/2017/model3d" xmlns:o="urn:schemas-microsoft-com:office:office" xmlns:r="http://schemas.openxmlformats.org/officeDocument/2006/relationships" xmlns:m="http://schemas.openxmlformats.org/officeDocument/2006/math" xmlns:v="urn:schemas-microsoft-com:vml" xmlns:wp14="http://schemas.microsoft.com/office/word/2010/wordprocessingDrawing" xmlns:wp="http://schemas.openxmlformats.org/drawingml/2006/wordprocessingDrawing" xmlns:w10="urn:schemas-microsoft-com:office:word" xmlns:w="http://schemas.openxmlformats.org/wordprocessingml/2006/main" xmlns:w14="http://schemas.microsoft.com/office/word/2010/wordml" xmlns:w15="http://schemas.microsoft.com/office/word/2012/wordml" xmlns:w16cex="http://schemas.microsoft.com/office/word/2018/wordml/cex" xmlns:w16cid="http://schemas.microsoft.com/office/word/2016/wordml/cid" xmlns:w16="http://schemas.microsoft.com/office/word/2018/wordml" xmlns:w16sdtdh="http://schemas.microsoft.com/office/word/2020/wordml/sdtdatahash" xmlns:w16se="http://schemas.microsoft.com/office/word/2015/wordml/symex" xmlns:wpg="http://schemas.microsoft.com/office/word/2010/wordprocessingGroup" xmlns:wpi="http://schemas.microsoft.com/office/word/2010/wordprocessingInk" xmlns:wne="http://schemas.microsoft.com/office/word/2006/wordml" xmlns:wps="http://schemas.microsoft.com/office/word/2010/wordprocessingShape" mc:Ignorable="w14 w15 w16se w16cid w16 w16cex w16sdtdh wp14">
   <w:p>
     <w:pPr>
       <w:tabs>
@@ -3520,7 +3441,7 @@
 </file>
 
 <file path=word/footnotes.xml><?xml version="1.0" encoding="utf-8"?>
-<w:footnotes xmlns:wpc="http://schemas.microsoft.com/office/word/2010/wordprocessingCanvas" xmlns:cx="http://schemas.microsoft.com/office/drawing/2014/chartex" xmlns:cx1="http://schemas.microsoft.com/office/drawing/2015/9/8/chartex" xmlns:cx2="http://schemas.microsoft.com/office/drawing/2015/10/21/chartex" xmlns:cx3="http://schemas.microsoft.com/office/drawing/2016/5/9/chartex" xmlns:cx4="http://schemas.microsoft.com/office/drawing/2016/5/10/chartex" xmlns:cx5="http://schemas.microsoft.com/office/drawing/2016/5/11/chartex" xmlns:cx6="http://schemas.microsoft.com/office/drawing/2016/5/12/chartex" xmlns:cx7="http://schemas.microsoft.com/office/drawing/2016/5/13/chartex" xmlns:cx8="http://schemas.microsoft.com/office/drawing/2016/5/14/chartex" xmlns:mc="http://schemas.openxmlformats.org/markup-compatibility/2006" xmlns:aink="http://schemas.microsoft.com/office/drawing/2016/ink" xmlns:am3d="http://schemas.microsoft.com/office/drawing/2017/model3d" xmlns:o="urn:schemas-microsoft-com:office:office" xmlns:r="http://schemas.openxmlformats.org/officeDocument/2006/relationships" xmlns:m="http://schemas.openxmlformats.org/officeDocument/2006/math" xmlns:v="urn:schemas-microsoft-com:vml" xmlns:wp14="http://schemas.microsoft.com/office/word/2010/wordprocessingDrawing" xmlns:wp="http://schemas.openxmlformats.org/drawingml/2006/wordprocessingDrawing" xmlns:w10="urn:schemas-microsoft-com:office:word" xmlns:w="http://schemas.openxmlformats.org/wordprocessingml/2006/main" xmlns:w14="http://schemas.microsoft.com/office/word/2010/wordml" xmlns:w15="http://schemas.microsoft.com/office/word/2012/wordml" xmlns:w16cex="http://schemas.microsoft.com/office/word/2018/wordml/cex" xmlns:w16cid="http://schemas.microsoft.com/office/word/2016/wordml/cid" xmlns:w16="http://schemas.microsoft.com/office/word/2018/wordml" xmlns:w16se="http://schemas.microsoft.com/office/word/2015/wordml/symex" xmlns:wpg="http://schemas.microsoft.com/office/word/2010/wordprocessingGroup" xmlns:wpi="http://schemas.microsoft.com/office/word/2010/wordprocessingInk" xmlns:wne="http://schemas.microsoft.com/office/word/2006/wordml" xmlns:wps="http://schemas.microsoft.com/office/word/2010/wordprocessingShape" mc:Ignorable="w14 w15 w16se w16cid w16 w16cex wp14">
+<w:footnotes xmlns:wpc="http://schemas.microsoft.com/office/word/2010/wordprocessingCanvas" xmlns:cx="http://schemas.microsoft.com/office/drawing/2014/chartex" xmlns:cx1="http://schemas.microsoft.com/office/drawing/2015/9/8/chartex" xmlns:cx2="http://schemas.microsoft.com/office/drawing/2015/10/21/chartex" xmlns:cx3="http://schemas.microsoft.com/office/drawing/2016/5/9/chartex" xmlns:cx4="http://schemas.microsoft.com/office/drawing/2016/5/10/chartex" xmlns:cx5="http://schemas.microsoft.com/office/drawing/2016/5/11/chartex" xmlns:cx6="http://schemas.microsoft.com/office/drawing/2016/5/12/chartex" xmlns:cx7="http://schemas.microsoft.com/office/drawing/2016/5/13/chartex" xmlns:cx8="http://schemas.microsoft.com/office/drawing/2016/5/14/chartex" xmlns:mc="http://schemas.openxmlformats.org/markup-compatibility/2006" xmlns:aink="http://schemas.microsoft.com/office/drawing/2016/ink" xmlns:am3d="http://schemas.microsoft.com/office/drawing/2017/model3d" xmlns:o="urn:schemas-microsoft-com:office:office" xmlns:r="http://schemas.openxmlformats.org/officeDocument/2006/relationships" xmlns:m="http://schemas.openxmlformats.org/officeDocument/2006/math" xmlns:v="urn:schemas-microsoft-com:vml" xmlns:wp14="http://schemas.microsoft.com/office/word/2010/wordprocessingDrawing" xmlns:wp="http://schemas.openxmlformats.org/drawingml/2006/wordprocessingDrawing" xmlns:w10="urn:schemas-microsoft-com:office:word" xmlns:w="http://schemas.openxmlformats.org/wordprocessingml/2006/main" xmlns:w14="http://schemas.microsoft.com/office/word/2010/wordml" xmlns:w15="http://schemas.microsoft.com/office/word/2012/wordml" xmlns:w16cex="http://schemas.microsoft.com/office/word/2018/wordml/cex" xmlns:w16cid="http://schemas.microsoft.com/office/word/2016/wordml/cid" xmlns:w16="http://schemas.microsoft.com/office/word/2018/wordml" xmlns:w16sdtdh="http://schemas.microsoft.com/office/word/2020/wordml/sdtdatahash" xmlns:w16se="http://schemas.microsoft.com/office/word/2015/wordml/symex" xmlns:wpg="http://schemas.microsoft.com/office/word/2010/wordprocessingGroup" xmlns:wpi="http://schemas.microsoft.com/office/word/2010/wordprocessingInk" xmlns:wne="http://schemas.microsoft.com/office/word/2006/wordml" xmlns:wps="http://schemas.microsoft.com/office/word/2010/wordprocessingShape" mc:Ignorable="w14 w15 w16se w16cid w16 w16cex w16sdtdh wp14">
   <w:footnote w:type="separator" w:id="-1">
     <w:p>
       <w:pPr>
@@ -3545,7 +3466,7 @@
 </file>
 
 <file path=word/numbering.xml><?xml version="1.0" encoding="utf-8"?>
-<w:numbering xmlns:wpc="http://schemas.microsoft.com/office/word/2010/wordprocessingCanvas" xmlns:cx="http://schemas.microsoft.com/office/drawing/2014/chartex" xmlns:cx1="http://schemas.microsoft.com/office/drawing/2015/9/8/chartex" xmlns:cx2="http://schemas.microsoft.com/office/drawing/2015/10/21/chartex" xmlns:cx3="http://schemas.microsoft.com/office/drawing/2016/5/9/chartex" xmlns:cx4="http://schemas.microsoft.com/office/drawing/2016/5/10/chartex" xmlns:cx5="http://schemas.microsoft.com/office/drawing/2016/5/11/chartex" xmlns:cx6="http://schemas.microsoft.com/office/drawing/2016/5/12/chartex" xmlns:cx7="http://schemas.microsoft.com/office/drawing/2016/5/13/chartex" xmlns:cx8="http://schemas.microsoft.com/office/drawing/2016/5/14/chartex" xmlns:mc="http://schemas.openxmlformats.org/markup-compatibility/2006" xmlns:aink="http://schemas.microsoft.com/office/drawing/2016/ink" xmlns:am3d="http://schemas.microsoft.com/office/drawing/2017/model3d" xmlns:o="urn:schemas-microsoft-com:office:office" xmlns:r="http://schemas.openxmlformats.org/officeDocument/2006/relationships" xmlns:m="http://schemas.openxmlformats.org/officeDocument/2006/math" xmlns:v="urn:schemas-microsoft-com:vml" xmlns:wp14="http://schemas.microsoft.com/office/word/2010/wordprocessingDrawing" xmlns:wp="http://schemas.openxmlformats.org/drawingml/2006/wordprocessingDrawing" xmlns:w10="urn:schemas-microsoft-com:office:word" xmlns:w="http://schemas.openxmlformats.org/wordprocessingml/2006/main" xmlns:w14="http://schemas.microsoft.com/office/word/2010/wordml" xmlns:w15="http://schemas.microsoft.com/office/word/2012/wordml" xmlns:w16cex="http://schemas.microsoft.com/office/word/2018/wordml/cex" xmlns:w16cid="http://schemas.microsoft.com/office/word/2016/wordml/cid" xmlns:w16="http://schemas.microsoft.com/office/word/2018/wordml" xmlns:w16se="http://schemas.microsoft.com/office/word/2015/wordml/symex" xmlns:wpg="http://schemas.microsoft.com/office/word/2010/wordprocessingGroup" xmlns:wpi="http://schemas.microsoft.com/office/word/2010/wordprocessingInk" xmlns:wne="http://schemas.microsoft.com/office/word/2006/wordml" xmlns:wps="http://schemas.microsoft.com/office/word/2010/wordprocessingShape" mc:Ignorable="w14 w15 w16se w16cid w16 w16cex wp14">
+<w:numbering xmlns:wpc="http://schemas.microsoft.com/office/word/2010/wordprocessingCanvas" xmlns:cx="http://schemas.microsoft.com/office/drawing/2014/chartex" xmlns:cx1="http://schemas.microsoft.com/office/drawing/2015/9/8/chartex" xmlns:cx2="http://schemas.microsoft.com/office/drawing/2015/10/21/chartex" xmlns:cx3="http://schemas.microsoft.com/office/drawing/2016/5/9/chartex" xmlns:cx4="http://schemas.microsoft.com/office/drawing/2016/5/10/chartex" xmlns:cx5="http://schemas.microsoft.com/office/drawing/2016/5/11/chartex" xmlns:cx6="http://schemas.microsoft.com/office/drawing/2016/5/12/chartex" xmlns:cx7="http://schemas.microsoft.com/office/drawing/2016/5/13/chartex" xmlns:cx8="http://schemas.microsoft.com/office/drawing/2016/5/14/chartex" xmlns:mc="http://schemas.openxmlformats.org/markup-compatibility/2006" xmlns:aink="http://schemas.microsoft.com/office/drawing/2016/ink" xmlns:am3d="http://schemas.microsoft.com/office/drawing/2017/model3d" xmlns:o="urn:schemas-microsoft-com:office:office" xmlns:r="http://schemas.openxmlformats.org/officeDocument/2006/relationships" xmlns:m="http://schemas.openxmlformats.org/officeDocument/2006/math" xmlns:v="urn:schemas-microsoft-com:vml" xmlns:wp14="http://schemas.microsoft.com/office/word/2010/wordprocessingDrawing" xmlns:wp="http://schemas.openxmlformats.org/drawingml/2006/wordprocessingDrawing" xmlns:w10="urn:schemas-microsoft-com:office:word" xmlns:w="http://schemas.openxmlformats.org/wordprocessingml/2006/main" xmlns:w14="http://schemas.microsoft.com/office/word/2010/wordml" xmlns:w15="http://schemas.microsoft.com/office/word/2012/wordml" xmlns:w16cex="http://schemas.microsoft.com/office/word/2018/wordml/cex" xmlns:w16cid="http://schemas.microsoft.com/office/word/2016/wordml/cid" xmlns:w16="http://schemas.microsoft.com/office/word/2018/wordml" xmlns:w16sdtdh="http://schemas.microsoft.com/office/word/2020/wordml/sdtdatahash" xmlns:w16se="http://schemas.microsoft.com/office/word/2015/wordml/symex" xmlns:wpg="http://schemas.microsoft.com/office/word/2010/wordprocessingGroup" xmlns:wpi="http://schemas.microsoft.com/office/word/2010/wordprocessingInk" xmlns:wne="http://schemas.microsoft.com/office/word/2006/wordml" xmlns:wps="http://schemas.microsoft.com/office/word/2010/wordprocessingShape" mc:Ignorable="w14 w15 w16se w16cid w16 w16cex w16sdtdh wp14">
   <w:abstractNum w:abstractNumId="0" w15:restartNumberingAfterBreak="0">
     <w:nsid w:val="0B05636B"/>
     <w:multiLevelType w:val="hybridMultilevel"/>
@@ -4096,7 +4017,7 @@
 </file>
 
 <file path=word/styles.xml><?xml version="1.0" encoding="utf-8"?>
-<w:styles xmlns:mc="http://schemas.openxmlformats.org/markup-compatibility/2006" xmlns:r="http://schemas.openxmlformats.org/officeDocument/2006/relationships" xmlns:w="http://schemas.openxmlformats.org/wordprocessingml/2006/main" xmlns:w14="http://schemas.microsoft.com/office/word/2010/wordml" xmlns:w15="http://schemas.microsoft.com/office/word/2012/wordml" xmlns:w16cex="http://schemas.microsoft.com/office/word/2018/wordml/cex" xmlns:w16cid="http://schemas.microsoft.com/office/word/2016/wordml/cid" xmlns:w16="http://schemas.microsoft.com/office/word/2018/wordml" xmlns:w16se="http://schemas.microsoft.com/office/word/2015/wordml/symex" mc:Ignorable="w14 w15 w16se w16cid w16 w16cex">
+<w:styles xmlns:mc="http://schemas.openxmlformats.org/markup-compatibility/2006" xmlns:r="http://schemas.openxmlformats.org/officeDocument/2006/relationships" xmlns:w="http://schemas.openxmlformats.org/wordprocessingml/2006/main" xmlns:w14="http://schemas.microsoft.com/office/word/2010/wordml" xmlns:w15="http://schemas.microsoft.com/office/word/2012/wordml" xmlns:w16cex="http://schemas.microsoft.com/office/word/2018/wordml/cex" xmlns:w16cid="http://schemas.microsoft.com/office/word/2016/wordml/cid" xmlns:w16="http://schemas.microsoft.com/office/word/2018/wordml" xmlns:w16sdtdh="http://schemas.microsoft.com/office/word/2020/wordml/sdtdatahash" xmlns:w16se="http://schemas.microsoft.com/office/word/2015/wordml/symex" mc:Ignorable="w14 w15 w16se w16cid w16 w16cex w16sdtdh">
   <w:docDefaults>
     <w:rPrDefault>
       <w:rPr>

--- a/Mustafa_Sadriwala_Resume.docx
+++ b/Mustafa_Sadriwala_Resume.docx
@@ -1,6 +1,6 @@
 
 <file path=word/document.xml><?xml version="1.0" encoding="utf-8"?>
-<w:document xmlns:wpc="http://schemas.microsoft.com/office/word/2010/wordprocessingCanvas" xmlns:cx="http://schemas.microsoft.com/office/drawing/2014/chartex" xmlns:cx1="http://schemas.microsoft.com/office/drawing/2015/9/8/chartex" xmlns:cx2="http://schemas.microsoft.com/office/drawing/2015/10/21/chartex" xmlns:cx3="http://schemas.microsoft.com/office/drawing/2016/5/9/chartex" xmlns:cx4="http://schemas.microsoft.com/office/drawing/2016/5/10/chartex" xmlns:cx5="http://schemas.microsoft.com/office/drawing/2016/5/11/chartex" xmlns:cx6="http://schemas.microsoft.com/office/drawing/2016/5/12/chartex" xmlns:cx7="http://schemas.microsoft.com/office/drawing/2016/5/13/chartex" xmlns:cx8="http://schemas.microsoft.com/office/drawing/2016/5/14/chartex" xmlns:mc="http://schemas.openxmlformats.org/markup-compatibility/2006" xmlns:aink="http://schemas.microsoft.com/office/drawing/2016/ink" xmlns:am3d="http://schemas.microsoft.com/office/drawing/2017/model3d" xmlns:o="urn:schemas-microsoft-com:office:office" xmlns:r="http://schemas.openxmlformats.org/officeDocument/2006/relationships" xmlns:m="http://schemas.openxmlformats.org/officeDocument/2006/math" xmlns:v="urn:schemas-microsoft-com:vml" xmlns:wp14="http://schemas.microsoft.com/office/word/2010/wordprocessingDrawing" xmlns:wp="http://schemas.openxmlformats.org/drawingml/2006/wordprocessingDrawing" xmlns:w10="urn:schemas-microsoft-com:office:word" xmlns:w="http://schemas.openxmlformats.org/wordprocessingml/2006/main" xmlns:w14="http://schemas.microsoft.com/office/word/2010/wordml" xmlns:w15="http://schemas.microsoft.com/office/word/2012/wordml" xmlns:w16cex="http://schemas.microsoft.com/office/word/2018/wordml/cex" xmlns:w16cid="http://schemas.microsoft.com/office/word/2016/wordml/cid" xmlns:w16="http://schemas.microsoft.com/office/word/2018/wordml" xmlns:w16sdtdh="http://schemas.microsoft.com/office/word/2020/wordml/sdtdatahash" xmlns:w16se="http://schemas.microsoft.com/office/word/2015/wordml/symex" xmlns:wpg="http://schemas.microsoft.com/office/word/2010/wordprocessingGroup" xmlns:wpi="http://schemas.microsoft.com/office/word/2010/wordprocessingInk" xmlns:wne="http://schemas.microsoft.com/office/word/2006/wordml" xmlns:wps="http://schemas.microsoft.com/office/word/2010/wordprocessingShape" mc:Ignorable="w14 w15 w16se w16cid w16 w16cex w16sdtdh wp14">
+<w:document xmlns:wpc="http://schemas.microsoft.com/office/word/2010/wordprocessingCanvas" xmlns:cx="http://schemas.microsoft.com/office/drawing/2014/chartex" xmlns:cx1="http://schemas.microsoft.com/office/drawing/2015/9/8/chartex" xmlns:cx2="http://schemas.microsoft.com/office/drawing/2015/10/21/chartex" xmlns:cx3="http://schemas.microsoft.com/office/drawing/2016/5/9/chartex" xmlns:cx4="http://schemas.microsoft.com/office/drawing/2016/5/10/chartex" xmlns:cx5="http://schemas.microsoft.com/office/drawing/2016/5/11/chartex" xmlns:cx6="http://schemas.microsoft.com/office/drawing/2016/5/12/chartex" xmlns:cx7="http://schemas.microsoft.com/office/drawing/2016/5/13/chartex" xmlns:cx8="http://schemas.microsoft.com/office/drawing/2016/5/14/chartex" xmlns:mc="http://schemas.openxmlformats.org/markup-compatibility/2006" xmlns:aink="http://schemas.microsoft.com/office/drawing/2016/ink" xmlns:am3d="http://schemas.microsoft.com/office/drawing/2017/model3d" xmlns:o="urn:schemas-microsoft-com:office:office" xmlns:oel="http://schemas.microsoft.com/office/2019/extlst" xmlns:r="http://schemas.openxmlformats.org/officeDocument/2006/relationships" xmlns:m="http://schemas.openxmlformats.org/officeDocument/2006/math" xmlns:v="urn:schemas-microsoft-com:vml" xmlns:wp14="http://schemas.microsoft.com/office/word/2010/wordprocessingDrawing" xmlns:wp="http://schemas.openxmlformats.org/drawingml/2006/wordprocessingDrawing" xmlns:w10="urn:schemas-microsoft-com:office:word" xmlns:w="http://schemas.openxmlformats.org/wordprocessingml/2006/main" xmlns:w14="http://schemas.microsoft.com/office/word/2010/wordml" xmlns:w15="http://schemas.microsoft.com/office/word/2012/wordml" xmlns:w16cex="http://schemas.microsoft.com/office/word/2018/wordml/cex" xmlns:w16cid="http://schemas.microsoft.com/office/word/2016/wordml/cid" xmlns:w16="http://schemas.microsoft.com/office/word/2018/wordml" xmlns:w16sdtdh="http://schemas.microsoft.com/office/word/2020/wordml/sdtdatahash" xmlns:w16se="http://schemas.microsoft.com/office/word/2015/wordml/symex" xmlns:wpg="http://schemas.microsoft.com/office/word/2010/wordprocessingGroup" xmlns:wpi="http://schemas.microsoft.com/office/word/2010/wordprocessingInk" xmlns:wne="http://schemas.microsoft.com/office/word/2006/wordml" xmlns:wps="http://schemas.microsoft.com/office/word/2010/wordprocessingShape" mc:Ignorable="w14 w15 w16se w16cid w16 w16cex w16sdtdh wp14">
   <w:body>
     <w:p>
       <w:pPr>
@@ -8,6 +8,24 @@
         <w:spacing w:before="0" w:after="0"/>
         <w:contextualSpacing/>
       </w:pPr>
+      <w:r>
+        <w:rPr>
+          <w:vertAlign w:val="subscript"/>
+        </w:rPr>
+        <w:softHyphen/>
+      </w:r>
+      <w:r>
+        <w:rPr>
+          <w:vertAlign w:val="subscript"/>
+        </w:rPr>
+        <w:softHyphen/>
+      </w:r>
+      <w:r>
+        <w:rPr>
+          <w:vertAlign w:val="subscript"/>
+        </w:rPr>
+        <w:softHyphen/>
+      </w:r>
       <w:r>
         <w:t>Mustafa Sadriwala</w:t>
       </w:r>
@@ -130,6 +148,12 @@
               <w:rPr>
                 <w:rFonts w:ascii="Calibri Light" w:hAnsi="Calibri Light" w:cs="Calibri Light"/>
               </w:rPr>
+              <w:t xml:space="preserve"> PHP,</w:t>
+            </w:r>
+            <w:r>
+              <w:rPr>
+                <w:rFonts w:ascii="Calibri Light" w:hAnsi="Calibri Light" w:cs="Calibri Light"/>
+              </w:rPr>
               <w:t xml:space="preserve"> Flow,</w:t>
             </w:r>
             <w:r>
@@ -154,27 +178,13 @@
               <w:rPr>
                 <w:rFonts w:ascii="Calibri Light" w:hAnsi="Calibri Light" w:cs="Calibri Light"/>
               </w:rPr>
-              <w:t xml:space="preserve"> Python, </w:t>
-            </w:r>
-            <w:proofErr w:type="spellStart"/>
-            <w:r>
-              <w:rPr>
-                <w:rFonts w:ascii="Calibri Light" w:hAnsi="Calibri Light" w:cs="Calibri Light"/>
-              </w:rPr>
-              <w:t>GraphQL</w:t>
-            </w:r>
-            <w:proofErr w:type="spellEnd"/>
-            <w:r>
-              <w:rPr>
-                <w:rFonts w:ascii="Calibri Light" w:hAnsi="Calibri Light" w:cs="Calibri Light"/>
-              </w:rPr>
-              <w:t>,</w:t>
+              <w:t xml:space="preserve"> Python, GraphQL,</w:t>
             </w:r>
             <w:r>
               <w:rPr>
                 <w:rFonts w:ascii="Calibri Light" w:hAnsi="Calibri Light" w:cs="Calibri Light"/>
               </w:rPr>
-              <w:t xml:space="preserve"> C/C++, Bash, MIPS</w:t>
+              <w:t xml:space="preserve"> C/C++, Bash</w:t>
             </w:r>
           </w:p>
         </w:tc>
@@ -193,11 +203,9 @@
               <w:spacing w:before="0"/>
               <w:contextualSpacing/>
             </w:pPr>
-            <w:proofErr w:type="spellStart"/>
             <w:r>
               <w:t>Softwares</w:t>
             </w:r>
-            <w:proofErr w:type="spellEnd"/>
           </w:p>
         </w:tc>
         <w:tc>
@@ -217,35 +225,7 @@
               <w:rPr>
                 <w:rFonts w:ascii="Calibri Light" w:hAnsi="Calibri Light" w:cs="Calibri Light"/>
               </w:rPr>
-              <w:t xml:space="preserve">React, Git, LaTeX, Android Studio, </w:t>
-            </w:r>
-            <w:proofErr w:type="spellStart"/>
-            <w:r>
-              <w:rPr>
-                <w:rFonts w:ascii="Calibri Light" w:hAnsi="Calibri Light" w:cs="Calibri Light"/>
-              </w:rPr>
-              <w:t>Strapi</w:t>
-            </w:r>
-            <w:proofErr w:type="spellEnd"/>
-            <w:r>
-              <w:rPr>
-                <w:rFonts w:ascii="Calibri Light" w:hAnsi="Calibri Light" w:cs="Calibri Light"/>
-              </w:rPr>
-              <w:t xml:space="preserve">, </w:t>
-            </w:r>
-            <w:proofErr w:type="spellStart"/>
-            <w:r>
-              <w:rPr>
-                <w:rFonts w:ascii="Calibri Light" w:hAnsi="Calibri Light" w:cs="Calibri Light"/>
-              </w:rPr>
-              <w:t>Matlab</w:t>
-            </w:r>
-            <w:proofErr w:type="spellEnd"/>
-            <w:r>
-              <w:rPr>
-                <w:rFonts w:ascii="Calibri Light" w:hAnsi="Calibri Light" w:cs="Calibri Light"/>
-              </w:rPr>
-              <w:t>, MS Office</w:t>
+              <w:t>React, Git, LaTeX, Android Studio, Strapi, Matlab, MS Office</w:t>
             </w:r>
           </w:p>
         </w:tc>
@@ -301,6 +281,15 @@
               <w:t xml:space="preserve"> Spring, Next.js</w:t>
             </w:r>
           </w:p>
+          <w:p>
+            <w:pPr>
+              <w:spacing w:before="0" w:after="0"/>
+              <w:contextualSpacing/>
+              <w:rPr>
+                <w:rFonts w:ascii="Calibri Light" w:hAnsi="Calibri Light" w:cs="Calibri Light"/>
+              </w:rPr>
+            </w:pPr>
+          </w:p>
         </w:tc>
       </w:tr>
     </w:tbl>
@@ -423,6 +412,15 @@
     </w:p>
     <w:p>
       <w:pPr>
+        <w:spacing w:before="0"/>
+        <w:contextualSpacing/>
+        <w:rPr>
+          <w:rFonts w:ascii="Calibri Light" w:hAnsi="Calibri Light" w:cs="Calibri Light"/>
+        </w:rPr>
+      </w:pPr>
+    </w:p>
+    <w:p>
+      <w:pPr>
         <w:pStyle w:val="Heading1"/>
         <w:pBdr>
           <w:bottom w:val="single" w:sz="4" w:space="1" w:color="000000"/>
@@ -455,7 +453,7 @@
         <w:rPr>
           <w:rStyle w:val="NormalBold"/>
         </w:rPr>
-        <w:t>Facebook</w:t>
+        <w:t>Meta</w:t>
       </w:r>
       <w:r>
         <w:rPr>
@@ -463,15 +461,7 @@
           <w:b w:val="0"/>
           <w:bCs/>
         </w:rPr>
-        <w:t>,</w:t>
-      </w:r>
-      <w:r>
-        <w:rPr>
-          <w:rStyle w:val="NormalBold"/>
-          <w:b w:val="0"/>
-          <w:bCs/>
-        </w:rPr>
-        <w:t xml:space="preserve"> </w:t>
+        <w:t xml:space="preserve">, </w:t>
       </w:r>
       <w:r>
         <w:rPr>
@@ -480,7 +470,298 @@
           <w:i w:val="0"/>
           <w:iCs/>
         </w:rPr>
-        <w:t>Software Engineering Inter</w:t>
+        <w:t>Software Engineer</w:t>
+      </w:r>
+      <w:r>
+        <w:tab/>
+      </w:r>
+      <w:r>
+        <w:t>Aug 2021</w:t>
+      </w:r>
+      <w:r>
+        <w:t xml:space="preserve"> – </w:t>
+      </w:r>
+      <w:r>
+        <w:t>Present</w:t>
+      </w:r>
+    </w:p>
+    <w:p>
+      <w:pPr>
+        <w:pStyle w:val="ListParagraph"/>
+        <w:spacing w:before="0" w:after="0"/>
+        <w:contextualSpacing/>
+        <w:rPr>
+          <w:rFonts w:ascii="Calibri Light" w:hAnsi="Calibri Light" w:cs="Calibri Light"/>
+          <w:b/>
+        </w:rPr>
+      </w:pPr>
+      <w:r>
+        <w:rPr>
+          <w:rFonts w:ascii="Calibri Light" w:hAnsi="Calibri Light" w:cs="Calibri Light"/>
+        </w:rPr>
+        <w:t>Working</w:t>
+      </w:r>
+      <w:r>
+        <w:rPr>
+          <w:rFonts w:ascii="Calibri Light" w:hAnsi="Calibri Light" w:cs="Calibri Light"/>
+        </w:rPr>
+        <w:t xml:space="preserve"> as a </w:t>
+      </w:r>
+      <w:r>
+        <w:rPr>
+          <w:rFonts w:ascii="Calibri Light" w:hAnsi="Calibri Light" w:cs="Calibri Light"/>
+          <w:b/>
+          <w:bCs/>
+        </w:rPr>
+        <w:t>Product Engineer</w:t>
+      </w:r>
+      <w:r>
+        <w:rPr>
+          <w:rFonts w:ascii="Calibri Light" w:hAnsi="Calibri Light" w:cs="Calibri Light"/>
+        </w:rPr>
+        <w:t xml:space="preserve"> on </w:t>
+      </w:r>
+      <w:r>
+        <w:rPr>
+          <w:rFonts w:ascii="Calibri Light" w:hAnsi="Calibri Light" w:cs="Calibri Light"/>
+        </w:rPr>
+        <w:t xml:space="preserve">Instagram Supervision to </w:t>
+      </w:r>
+      <w:r>
+        <w:rPr>
+          <w:rFonts w:ascii="Calibri Light" w:hAnsi="Calibri Light" w:cs="Calibri Light"/>
+        </w:rPr>
+        <w:t>create</w:t>
+      </w:r>
+      <w:r>
+        <w:rPr>
+          <w:rFonts w:ascii="Calibri Light" w:hAnsi="Calibri Light" w:cs="Calibri Light"/>
+        </w:rPr>
+        <w:t xml:space="preserve"> </w:t>
+      </w:r>
+      <w:r>
+        <w:rPr>
+          <w:rFonts w:ascii="Calibri Light" w:hAnsi="Calibri Light" w:cs="Calibri Light"/>
+          <w:bCs/>
+        </w:rPr>
+        <w:t>performant</w:t>
+      </w:r>
+      <w:r>
+        <w:rPr>
+          <w:rFonts w:ascii="Calibri Light" w:hAnsi="Calibri Light" w:cs="Calibri Light"/>
+          <w:bCs/>
+        </w:rPr>
+        <w:t xml:space="preserve">, policy-compliant, and privacy-aware </w:t>
+      </w:r>
+      <w:r>
+        <w:rPr>
+          <w:rFonts w:ascii="Calibri Light" w:hAnsi="Calibri Light" w:cs="Calibri Light"/>
+        </w:rPr>
+        <w:t>features for parents to help support their teenager’s journey on Instagram.</w:t>
+      </w:r>
+    </w:p>
+    <w:p>
+      <w:pPr>
+        <w:pStyle w:val="ListParagraph"/>
+        <w:spacing w:before="0" w:after="0"/>
+        <w:contextualSpacing/>
+        <w:rPr>
+          <w:rFonts w:ascii="Calibri Light" w:hAnsi="Calibri Light" w:cs="Calibri Light"/>
+          <w:b/>
+        </w:rPr>
+      </w:pPr>
+      <w:r>
+        <w:rPr>
+          <w:rFonts w:ascii="Calibri Light" w:hAnsi="Calibri Light" w:cs="Calibri Light"/>
+          <w:bCs/>
+        </w:rPr>
+        <w:t xml:space="preserve">Use </w:t>
+      </w:r>
+      <w:r>
+        <w:rPr>
+          <w:rFonts w:ascii="Calibri Light" w:hAnsi="Calibri Light" w:cs="Calibri Light"/>
+          <w:b/>
+        </w:rPr>
+        <w:t xml:space="preserve">React, </w:t>
+      </w:r>
+      <w:r>
+        <w:rPr>
+          <w:rFonts w:ascii="Calibri Light" w:hAnsi="Calibri Light" w:cs="Calibri Light"/>
+          <w:b/>
+        </w:rPr>
+        <w:t>JavaScript</w:t>
+      </w:r>
+      <w:r>
+        <w:rPr>
+          <w:rFonts w:ascii="Calibri Light" w:hAnsi="Calibri Light" w:cs="Calibri Light"/>
+          <w:b/>
+        </w:rPr>
+        <w:t xml:space="preserve">, PHP/Hack, </w:t>
+      </w:r>
+      <w:r>
+        <w:rPr>
+          <w:rFonts w:ascii="Calibri Light" w:hAnsi="Calibri Light" w:cs="Calibri Light"/>
+          <w:bCs/>
+        </w:rPr>
+        <w:t xml:space="preserve">and </w:t>
+      </w:r>
+      <w:r>
+        <w:rPr>
+          <w:rFonts w:ascii="Calibri Light" w:hAnsi="Calibri Light" w:cs="Calibri Light"/>
+          <w:b/>
+        </w:rPr>
+        <w:t>Python</w:t>
+      </w:r>
+      <w:r>
+        <w:rPr>
+          <w:rFonts w:ascii="Calibri Light" w:hAnsi="Calibri Light" w:cs="Calibri Light"/>
+          <w:bCs/>
+        </w:rPr>
+        <w:t xml:space="preserve"> </w:t>
+      </w:r>
+      <w:r>
+        <w:rPr>
+          <w:rFonts w:ascii="Calibri Light" w:hAnsi="Calibri Light" w:cs="Calibri Light"/>
+          <w:bCs/>
+        </w:rPr>
+        <w:t>day-to-day to own and deliver full-stack features.</w:t>
+      </w:r>
+    </w:p>
+    <w:p>
+      <w:pPr>
+        <w:pStyle w:val="ListParagraph"/>
+        <w:spacing w:before="0" w:after="0"/>
+        <w:contextualSpacing/>
+        <w:rPr>
+          <w:rFonts w:ascii="Calibri Light" w:hAnsi="Calibri Light" w:cs="Calibri Light"/>
+          <w:b/>
+        </w:rPr>
+      </w:pPr>
+      <w:r>
+        <w:rPr>
+          <w:rFonts w:ascii="Calibri Light" w:hAnsi="Calibri Light" w:cs="Calibri Light"/>
+          <w:bCs/>
+        </w:rPr>
+        <w:t>Drove the ideation, design, and led engineering for multiple projects up until global launch followed by analysis</w:t>
+      </w:r>
+      <w:r>
+        <w:rPr>
+          <w:rFonts w:ascii="Calibri Light" w:hAnsi="Calibri Light" w:cs="Calibri Light"/>
+          <w:bCs/>
+        </w:rPr>
+        <w:t xml:space="preserve"> of experimentation</w:t>
+      </w:r>
+      <w:r>
+        <w:rPr>
+          <w:rFonts w:ascii="Calibri Light" w:hAnsi="Calibri Light" w:cs="Calibri Light"/>
+          <w:bCs/>
+        </w:rPr>
+        <w:t xml:space="preserve"> and learnings</w:t>
+      </w:r>
+      <w:r>
+        <w:rPr>
+          <w:rFonts w:ascii="Calibri Light" w:hAnsi="Calibri Light" w:cs="Calibri Light"/>
+          <w:bCs/>
+        </w:rPr>
+        <w:t xml:space="preserve"> share-out</w:t>
+      </w:r>
+      <w:r>
+        <w:rPr>
+          <w:rFonts w:ascii="Calibri Light" w:hAnsi="Calibri Light" w:cs="Calibri Light"/>
+          <w:bCs/>
+        </w:rPr>
+        <w:t xml:space="preserve"> to continue iterating on hypotheses.</w:t>
+      </w:r>
+    </w:p>
+    <w:p>
+      <w:pPr>
+        <w:pStyle w:val="ListParagraph"/>
+        <w:spacing w:before="0" w:after="0"/>
+        <w:contextualSpacing/>
+        <w:rPr>
+          <w:rFonts w:ascii="Calibri Light" w:hAnsi="Calibri Light" w:cs="Calibri Light"/>
+          <w:b/>
+        </w:rPr>
+      </w:pPr>
+      <w:r>
+        <w:rPr>
+          <w:rFonts w:ascii="Calibri Light" w:hAnsi="Calibri Light" w:cs="Calibri Light"/>
+          <w:bCs/>
+        </w:rPr>
+        <w:t>Steer overall product and technical direction by prototyping new solutions, features, and migrations and proposing required engineering bandwidth and business value.</w:t>
+      </w:r>
+    </w:p>
+    <w:p>
+      <w:pPr>
+        <w:pStyle w:val="ListParagraph"/>
+        <w:spacing w:before="0" w:after="0"/>
+        <w:contextualSpacing/>
+        <w:rPr>
+          <w:rFonts w:ascii="Calibri Light" w:hAnsi="Calibri Light" w:cs="Calibri Light"/>
+          <w:b/>
+        </w:rPr>
+      </w:pPr>
+      <w:r>
+        <w:rPr>
+          <w:rFonts w:ascii="Calibri Light" w:hAnsi="Calibri Light" w:cs="Calibri Light"/>
+          <w:bCs/>
+        </w:rPr>
+        <w:t>Communicate with partner platform teams to build client-needed APIs and new infrastructural requirements.</w:t>
+      </w:r>
+    </w:p>
+    <w:p>
+      <w:pPr>
+        <w:pStyle w:val="ListParagraph"/>
+        <w:spacing w:before="0" w:after="0"/>
+        <w:contextualSpacing/>
+        <w:rPr>
+          <w:rFonts w:ascii="Calibri Light" w:hAnsi="Calibri Light" w:cs="Calibri Light"/>
+          <w:b/>
+        </w:rPr>
+      </w:pPr>
+      <w:r>
+        <w:rPr>
+          <w:rFonts w:ascii="Calibri Light" w:hAnsi="Calibri Light" w:cs="Calibri Light"/>
+          <w:bCs/>
+        </w:rPr>
+        <w:t>Load-balance team bandwidth by helping prioritize and distribute projects as-per skillset and strengths.</w:t>
+      </w:r>
+    </w:p>
+    <w:p>
+      <w:pPr>
+        <w:spacing w:before="0" w:after="60"/>
+        <w:contextualSpacing/>
+        <w:rPr>
+          <w:rStyle w:val="NormalBold"/>
+        </w:rPr>
+      </w:pPr>
+    </w:p>
+    <w:p>
+      <w:pPr>
+        <w:spacing w:before="0" w:after="60"/>
+        <w:contextualSpacing/>
+      </w:pPr>
+      <w:r>
+        <w:rPr>
+          <w:rStyle w:val="NormalBold"/>
+        </w:rPr>
+        <w:t>Facebook</w:t>
+      </w:r>
+      <w:r>
+        <w:rPr>
+          <w:rStyle w:val="NormalBold"/>
+          <w:b w:val="0"/>
+          <w:bCs/>
+        </w:rPr>
+        <w:t>,</w:t>
+      </w:r>
+      <w:r>
+        <w:rPr>
+          <w:rStyle w:val="NormalBold"/>
+          <w:b w:val="0"/>
+          <w:bCs/>
+        </w:rPr>
+        <w:t xml:space="preserve"> </w:t>
       </w:r>
       <w:r>
         <w:rPr>
@@ -489,6 +770,15 @@
           <w:i w:val="0"/>
           <w:iCs/>
         </w:rPr>
+        <w:t>Software Engineering Inter</w:t>
+      </w:r>
+      <w:r>
+        <w:rPr>
+          <w:rStyle w:val="NormalItalic"/>
+          <w:rFonts w:ascii="Georgia" w:hAnsi="Georgia"/>
+          <w:i w:val="0"/>
+          <w:iCs/>
+        </w:rPr>
         <w:t>n</w:t>
       </w:r>
       <w:r>
@@ -581,7 +871,7 @@
         <w:rPr>
           <w:rFonts w:ascii="Calibri Light" w:hAnsi="Calibri Light" w:cs="Calibri Light"/>
         </w:rPr>
-        <w:t xml:space="preserve"> and </w:t>
+        <w:t xml:space="preserve">, </w:t>
       </w:r>
       <w:r>
         <w:rPr>
@@ -595,7 +885,65 @@
         <w:rPr>
           <w:rFonts w:ascii="Calibri Light" w:hAnsi="Calibri Light" w:cs="Calibri Light"/>
         </w:rPr>
-        <w:t xml:space="preserve"> to create a consistent cross-platform user experience.</w:t>
+        <w:t xml:space="preserve">, and </w:t>
+      </w:r>
+      <w:r>
+        <w:rPr>
+          <w:rFonts w:ascii="Calibri Light" w:hAnsi="Calibri Light" w:cs="Calibri Light"/>
+          <w:b/>
+          <w:bCs/>
+        </w:rPr>
+        <w:t>GraphQL</w:t>
+      </w:r>
+      <w:r>
+        <w:rPr>
+          <w:rFonts w:ascii="Calibri Light" w:hAnsi="Calibri Light" w:cs="Calibri Light"/>
+        </w:rPr>
+        <w:t xml:space="preserve"> to create a consistent cross-platform user experience</w:t>
+      </w:r>
+      <w:r>
+        <w:rPr>
+          <w:rFonts w:ascii="Calibri Light" w:hAnsi="Calibri Light" w:cs="Calibri Light"/>
+        </w:rPr>
+        <w:t xml:space="preserve"> and created </w:t>
+      </w:r>
+      <w:r>
+        <w:rPr>
+          <w:rFonts w:ascii="Calibri Light" w:hAnsi="Calibri Light" w:cs="Calibri Light"/>
+        </w:rPr>
+        <w:t>modular components, functions</w:t>
+      </w:r>
+      <w:r>
+        <w:rPr>
+          <w:rFonts w:ascii="Calibri Light" w:hAnsi="Calibri Light" w:cs="Calibri Light"/>
+        </w:rPr>
+        <w:t>,</w:t>
+      </w:r>
+      <w:r>
+        <w:rPr>
+          <w:rFonts w:ascii="Calibri Light" w:hAnsi="Calibri Light" w:cs="Calibri Light"/>
+        </w:rPr>
+        <w:t xml:space="preserve"> and custom </w:t>
+      </w:r>
+      <w:r>
+        <w:rPr>
+          <w:rFonts w:ascii="Calibri Light" w:hAnsi="Calibri Light" w:cs="Calibri Light"/>
+          <w:b/>
+          <w:bCs/>
+        </w:rPr>
+        <w:t>React Hooks</w:t>
+      </w:r>
+      <w:r>
+        <w:rPr>
+          <w:rFonts w:ascii="Calibri Light" w:hAnsi="Calibri Light" w:cs="Calibri Light"/>
+        </w:rPr>
+        <w:t xml:space="preserve"> to lay the groundwork for future iterations</w:t>
+      </w:r>
+      <w:r>
+        <w:rPr>
+          <w:rFonts w:ascii="Calibri Light" w:hAnsi="Calibri Light" w:cs="Calibri Light"/>
+        </w:rPr>
+        <w:t>.</w:t>
       </w:r>
     </w:p>
     <w:p>
@@ -614,23 +962,7 @@
         <w:rPr>
           <w:rFonts w:ascii="Calibri Light" w:hAnsi="Calibri Light" w:cs="Calibri Light"/>
         </w:rPr>
-        <w:t xml:space="preserve">Learned </w:t>
-      </w:r>
-      <w:proofErr w:type="spellStart"/>
-      <w:r>
-        <w:rPr>
-          <w:rFonts w:ascii="Calibri Light" w:hAnsi="Calibri Light" w:cs="Calibri Light"/>
-          <w:b/>
-          <w:bCs/>
-        </w:rPr>
-        <w:t>GraphQL</w:t>
-      </w:r>
-      <w:proofErr w:type="spellEnd"/>
-      <w:r>
-        <w:rPr>
-          <w:rFonts w:ascii="Calibri Light" w:hAnsi="Calibri Light" w:cs="Calibri Light"/>
-        </w:rPr>
-        <w:t xml:space="preserve"> best practices with React to query and mutate data relevant to a child user’s account.</w:t>
+        <w:t>Ran experimentation for both projects. Helped track growth metrics and create hypotheses for testing.</w:t>
       </w:r>
     </w:p>
     <w:p>
@@ -649,37 +981,7 @@
         <w:rPr>
           <w:rFonts w:ascii="Calibri Light" w:hAnsi="Calibri Light" w:cs="Calibri Light"/>
         </w:rPr>
-        <w:t xml:space="preserve">Developed on the FB website with </w:t>
-      </w:r>
-      <w:r>
-        <w:rPr>
-          <w:rFonts w:ascii="Calibri Light" w:hAnsi="Calibri Light" w:cs="Calibri Light"/>
-          <w:b/>
-          <w:bCs/>
-        </w:rPr>
-        <w:t>React</w:t>
-      </w:r>
-      <w:r>
-        <w:rPr>
-          <w:rFonts w:ascii="Calibri Light" w:hAnsi="Calibri Light" w:cs="Calibri Light"/>
-        </w:rPr>
-        <w:t xml:space="preserve"> and </w:t>
-      </w:r>
-      <w:proofErr w:type="spellStart"/>
-      <w:r>
-        <w:rPr>
-          <w:rFonts w:ascii="Calibri Light" w:hAnsi="Calibri Light" w:cs="Calibri Light"/>
-          <w:b/>
-          <w:bCs/>
-        </w:rPr>
-        <w:t>GraphQL</w:t>
-      </w:r>
-      <w:proofErr w:type="spellEnd"/>
-      <w:r>
-        <w:rPr>
-          <w:rFonts w:ascii="Calibri Light" w:hAnsi="Calibri Light" w:cs="Calibri Light"/>
-        </w:rPr>
-        <w:t xml:space="preserve"> to create new dialog flows and reporting functionality.</w:t>
+        <w:t>Communicated cross-functionally with design, product, and content to align with best engineering practices.</w:t>
       </w:r>
     </w:p>
     <w:p>
@@ -698,7 +1000,31 @@
         <w:rPr>
           <w:rFonts w:ascii="Calibri Light" w:hAnsi="Calibri Light" w:cs="Calibri Light"/>
         </w:rPr>
-        <w:t>Ran experimentation for both projects. Helped track growth metrics and create hypotheses for testing.</w:t>
+        <w:t xml:space="preserve">Wrote project tracking documents to help prioritize </w:t>
+      </w:r>
+      <w:r>
+        <w:rPr>
+          <w:rFonts w:ascii="Calibri Light" w:hAnsi="Calibri Light" w:cs="Calibri Light"/>
+        </w:rPr>
+        <w:t>and adjust</w:t>
+      </w:r>
+      <w:r>
+        <w:rPr>
+          <w:rFonts w:ascii="Calibri Light" w:hAnsi="Calibri Light" w:cs="Calibri Light"/>
+        </w:rPr>
+        <w:t xml:space="preserve"> timelines</w:t>
+      </w:r>
+      <w:r>
+        <w:rPr>
+          <w:rFonts w:ascii="Calibri Light" w:hAnsi="Calibri Light" w:cs="Calibri Light"/>
+        </w:rPr>
+        <w:t xml:space="preserve"> as needed</w:t>
+      </w:r>
+      <w:r>
+        <w:rPr>
+          <w:rFonts w:ascii="Calibri Light" w:hAnsi="Calibri Light" w:cs="Calibri Light"/>
+        </w:rPr>
+        <w:t>.</w:t>
       </w:r>
     </w:p>
     <w:p>
@@ -717,139 +1043,31 @@
         <w:rPr>
           <w:rFonts w:ascii="Calibri Light" w:hAnsi="Calibri Light" w:cs="Calibri Light"/>
         </w:rPr>
-        <w:t>Communicated cross-functionally with design, product, and content to align with best engineering practices.</w:t>
-      </w:r>
-    </w:p>
-    <w:p>
-      <w:pPr>
-        <w:pStyle w:val="ListParagraph"/>
-        <w:spacing w:before="0" w:after="0"/>
-        <w:contextualSpacing/>
-        <w:rPr>
-          <w:rFonts w:ascii="Calibri Light" w:hAnsi="Calibri Light" w:cs="Calibri Light"/>
-          <w:b/>
-          <w:sz w:val="24"/>
-          <w:szCs w:val="24"/>
-        </w:rPr>
-      </w:pPr>
-      <w:r>
-        <w:rPr>
-          <w:rFonts w:ascii="Calibri Light" w:hAnsi="Calibri Light" w:cs="Calibri Light"/>
-        </w:rPr>
-        <w:t xml:space="preserve">Wrote project tracking documents to help prioritize </w:t>
-      </w:r>
-      <w:r>
-        <w:rPr>
-          <w:rFonts w:ascii="Calibri Light" w:hAnsi="Calibri Light" w:cs="Calibri Light"/>
-        </w:rPr>
-        <w:t>and signal needed changes to planned timelines.</w:t>
-      </w:r>
-    </w:p>
-    <w:p>
-      <w:pPr>
-        <w:pStyle w:val="ListParagraph"/>
-        <w:spacing w:before="0" w:after="0"/>
-        <w:contextualSpacing/>
-        <w:rPr>
-          <w:rFonts w:ascii="Calibri Light" w:hAnsi="Calibri Light" w:cs="Calibri Light"/>
-          <w:b/>
-          <w:sz w:val="24"/>
-          <w:szCs w:val="24"/>
-        </w:rPr>
-      </w:pPr>
-      <w:r>
-        <w:rPr>
-          <w:rFonts w:ascii="Calibri Light" w:hAnsi="Calibri Light" w:cs="Calibri Light"/>
-        </w:rPr>
-        <w:t>Organized documents and set up relevant environments and variables for team members and an external QA group to test and provide feedback on my project. Iterated on given feedback to further improve the product.</w:t>
-      </w:r>
-    </w:p>
-    <w:p>
-      <w:pPr>
-        <w:pStyle w:val="ListParagraph"/>
-        <w:spacing w:before="0" w:after="0"/>
-        <w:contextualSpacing/>
-        <w:rPr>
-          <w:rFonts w:ascii="Calibri Light" w:hAnsi="Calibri Light" w:cs="Calibri Light"/>
-          <w:b/>
-          <w:sz w:val="24"/>
-          <w:szCs w:val="24"/>
-        </w:rPr>
-      </w:pPr>
-      <w:r>
-        <w:rPr>
-          <w:rFonts w:ascii="Calibri Light" w:hAnsi="Calibri Light" w:cs="Calibri Light"/>
-        </w:rPr>
-        <w:t xml:space="preserve">Created modular components, functions and custom </w:t>
-      </w:r>
-      <w:r>
-        <w:rPr>
-          <w:rFonts w:ascii="Calibri Light" w:hAnsi="Calibri Light" w:cs="Calibri Light"/>
-          <w:b/>
-          <w:bCs/>
-        </w:rPr>
-        <w:t>React Hooks</w:t>
-      </w:r>
-      <w:r>
-        <w:rPr>
-          <w:rFonts w:ascii="Calibri Light" w:hAnsi="Calibri Light" w:cs="Calibri Light"/>
-        </w:rPr>
-        <w:t xml:space="preserve"> to lay</w:t>
-      </w:r>
-      <w:r>
-        <w:rPr>
-          <w:rFonts w:ascii="Calibri Light" w:hAnsi="Calibri Light" w:cs="Calibri Light"/>
-        </w:rPr>
-        <w:t xml:space="preserve"> the groundwork for future iterations. </w:t>
-      </w:r>
-    </w:p>
-    <w:p>
-      <w:pPr>
-        <w:pStyle w:val="ListParagraph"/>
-        <w:spacing w:before="0" w:after="0"/>
-        <w:contextualSpacing/>
-        <w:rPr>
-          <w:rFonts w:ascii="Calibri Light" w:hAnsi="Calibri Light" w:cs="Calibri Light"/>
-          <w:b/>
-          <w:sz w:val="24"/>
-          <w:szCs w:val="24"/>
-        </w:rPr>
-      </w:pPr>
-      <w:r>
-        <w:rPr>
-          <w:rFonts w:ascii="Calibri Light" w:hAnsi="Calibri Light" w:cs="Calibri Light"/>
-        </w:rPr>
-        <w:t xml:space="preserve">Triaged legacy code </w:t>
-      </w:r>
-      <w:r>
-        <w:rPr>
-          <w:rFonts w:ascii="Calibri Light" w:hAnsi="Calibri Light" w:cs="Calibri Light"/>
-        </w:rPr>
-        <w:t>and refactored my own code</w:t>
-      </w:r>
-      <w:r>
-        <w:rPr>
-          <w:rFonts w:ascii="Calibri Light" w:hAnsi="Calibri Light" w:cs="Calibri Light"/>
-        </w:rPr>
-        <w:t>, when necessary,</w:t>
-      </w:r>
-      <w:r>
-        <w:rPr>
-          <w:rFonts w:ascii="Calibri Light" w:hAnsi="Calibri Light" w:cs="Calibri Light"/>
-        </w:rPr>
-        <w:t xml:space="preserve"> to </w:t>
-      </w:r>
-      <w:r>
-        <w:rPr>
-          <w:rFonts w:ascii="Calibri Light" w:hAnsi="Calibri Light" w:cs="Calibri Light"/>
-        </w:rPr>
-        <w:t>align</w:t>
-      </w:r>
-      <w:r>
-        <w:rPr>
-          <w:rFonts w:ascii="Calibri Light" w:hAnsi="Calibri Light" w:cs="Calibri Light"/>
-        </w:rPr>
-        <w:t xml:space="preserve"> with newer standards</w:t>
+        <w:t>Organized documents</w:t>
+      </w:r>
+      <w:r>
+        <w:rPr>
+          <w:rFonts w:ascii="Calibri Light" w:hAnsi="Calibri Light" w:cs="Calibri Light"/>
+        </w:rPr>
+        <w:t xml:space="preserve"> to track project progress, signal timeline concerns,</w:t>
+      </w:r>
+      <w:r>
+        <w:rPr>
+          <w:rFonts w:ascii="Calibri Light" w:hAnsi="Calibri Light" w:cs="Calibri Light"/>
+        </w:rPr>
+        <w:t xml:space="preserve"> and </w:t>
+      </w:r>
+      <w:r>
+        <w:rPr>
+          <w:rFonts w:ascii="Calibri Light" w:hAnsi="Calibri Light" w:cs="Calibri Light"/>
+        </w:rPr>
+        <w:t xml:space="preserve">onboard </w:t>
+      </w:r>
+      <w:r>
+        <w:rPr>
+          <w:rFonts w:ascii="Calibri Light" w:hAnsi="Calibri Light" w:cs="Calibri Light"/>
+        </w:rPr>
+        <w:t>external QA group</w:t>
       </w:r>
       <w:r>
         <w:rPr>
@@ -1057,7 +1275,7 @@
         <w:rPr>
           <w:rFonts w:ascii="Calibri Light" w:hAnsi="Calibri Light" w:cs="Calibri Light"/>
         </w:rPr>
-        <w:t>and input validation techniques</w:t>
+        <w:t>and validation techniques</w:t>
       </w:r>
       <w:r>
         <w:rPr>
@@ -1113,7 +1331,7 @@
         <w:rPr>
           <w:rFonts w:ascii="Calibri Light" w:hAnsi="Calibri Light" w:cs="Calibri Light"/>
         </w:rPr>
-        <w:t xml:space="preserve">modular and reusable </w:t>
+        <w:t xml:space="preserve">modular </w:t>
       </w:r>
       <w:r>
         <w:rPr>
@@ -1279,6 +1497,7 @@
         <w:contextualSpacing/>
         <w:rPr>
           <w:rFonts w:ascii="Calibri Light" w:hAnsi="Calibri Light" w:cs="Calibri Light"/>
+          <w:b/>
           <w:sz w:val="24"/>
           <w:szCs w:val="24"/>
         </w:rPr>
@@ -1287,61 +1506,27 @@
         <w:rPr>
           <w:rFonts w:ascii="Calibri Light" w:hAnsi="Calibri Light" w:cs="Calibri Light"/>
         </w:rPr>
-        <w:t>Discussed architectural</w:t>
-      </w:r>
-      <w:r>
-        <w:rPr>
-          <w:rFonts w:ascii="Calibri Light" w:hAnsi="Calibri Light" w:cs="Calibri Light"/>
-        </w:rPr>
-        <w:t xml:space="preserve"> </w:t>
-      </w:r>
-      <w:r>
-        <w:rPr>
-          <w:rFonts w:ascii="Calibri Light" w:hAnsi="Calibri Light" w:cs="Calibri Light"/>
-        </w:rPr>
-        <w:t xml:space="preserve">and design </w:t>
-      </w:r>
-      <w:r>
-        <w:rPr>
-          <w:rFonts w:ascii="Calibri Light" w:hAnsi="Calibri Light" w:cs="Calibri Light"/>
-        </w:rPr>
-        <w:t xml:space="preserve">decisions for </w:t>
-      </w:r>
-      <w:r>
-        <w:rPr>
-          <w:rFonts w:ascii="Calibri Light" w:hAnsi="Calibri Light" w:cs="Calibri Light"/>
-        </w:rPr>
-        <w:t>user workflow</w:t>
-      </w:r>
-      <w:r>
-        <w:rPr>
-          <w:rFonts w:ascii="Calibri Light" w:hAnsi="Calibri Light" w:cs="Calibri Light"/>
-        </w:rPr>
-        <w:t xml:space="preserve"> </w:t>
-      </w:r>
-      <w:r>
-        <w:rPr>
-          <w:rFonts w:ascii="Calibri Light" w:hAnsi="Calibri Light" w:cs="Calibri Light"/>
-        </w:rPr>
-        <w:t>and application functionality</w:t>
-      </w:r>
-      <w:r>
-        <w:rPr>
-          <w:rFonts w:ascii="Calibri Light" w:hAnsi="Calibri Light" w:cs="Calibri Light"/>
-        </w:rPr>
-        <w:t xml:space="preserve"> </w:t>
-      </w:r>
-      <w:r>
-        <w:rPr>
-          <w:rFonts w:ascii="Calibri Light" w:hAnsi="Calibri Light" w:cs="Calibri Light"/>
-        </w:rPr>
-        <w:t>with teammates</w:t>
-      </w:r>
-      <w:r>
-        <w:rPr>
-          <w:rFonts w:ascii="Calibri Light" w:hAnsi="Calibri Light" w:cs="Calibri Light"/>
-        </w:rPr>
-        <w:t xml:space="preserve">. </w:t>
+        <w:t xml:space="preserve">Researched and integrated </w:t>
+      </w:r>
+      <w:r>
+        <w:rPr>
+          <w:rFonts w:ascii="Calibri Light" w:hAnsi="Calibri Light" w:cs="Calibri Light"/>
+          <w:b/>
+          <w:bCs/>
+        </w:rPr>
+        <w:t>authentication protocols</w:t>
+      </w:r>
+      <w:r>
+        <w:rPr>
+          <w:rFonts w:ascii="Calibri Light" w:hAnsi="Calibri Light" w:cs="Calibri Light"/>
+        </w:rPr>
+        <w:t xml:space="preserve"> to enable deployment to internal cloud environment</w:t>
+      </w:r>
+      <w:r>
+        <w:rPr>
+          <w:rFonts w:ascii="Calibri Light" w:hAnsi="Calibri Light" w:cs="Calibri Light"/>
+        </w:rPr>
+        <w:t>.</w:t>
       </w:r>
     </w:p>
     <w:p>
@@ -1360,89 +1545,59 @@
         <w:rPr>
           <w:rFonts w:ascii="Calibri Light" w:hAnsi="Calibri Light" w:cs="Calibri Light"/>
         </w:rPr>
-        <w:t xml:space="preserve">Researched and integrated </w:t>
-      </w:r>
-      <w:r>
-        <w:rPr>
-          <w:rFonts w:ascii="Calibri Light" w:hAnsi="Calibri Light" w:cs="Calibri Light"/>
-          <w:b/>
-          <w:bCs/>
-        </w:rPr>
-        <w:t>authentication protocols</w:t>
-      </w:r>
-      <w:r>
-        <w:rPr>
-          <w:rFonts w:ascii="Calibri Light" w:hAnsi="Calibri Light" w:cs="Calibri Light"/>
-        </w:rPr>
-        <w:t xml:space="preserve"> to enable deployment to internal cloud environment</w:t>
-      </w:r>
-      <w:r>
-        <w:rPr>
-          <w:rFonts w:ascii="Calibri Light" w:hAnsi="Calibri Light" w:cs="Calibri Light"/>
-        </w:rPr>
-        <w:t>.</w:t>
-      </w:r>
-    </w:p>
-    <w:p>
-      <w:pPr>
-        <w:pStyle w:val="ListParagraph"/>
+        <w:t xml:space="preserve">Planned out bi-weekly goals and priorities in an </w:t>
+      </w:r>
+      <w:r>
+        <w:rPr>
+          <w:rFonts w:ascii="Calibri Light" w:hAnsi="Calibri Light" w:cs="Calibri Light"/>
+          <w:b/>
+          <w:bCs/>
+        </w:rPr>
+        <w:t>agile</w:t>
+      </w:r>
+      <w:r>
+        <w:rPr>
+          <w:rFonts w:ascii="Calibri Light" w:hAnsi="Calibri Light" w:cs="Calibri Light"/>
+        </w:rPr>
+        <w:t xml:space="preserve"> workflow and engaged</w:t>
+      </w:r>
+      <w:r>
+        <w:rPr>
+          <w:rFonts w:ascii="Calibri Light" w:hAnsi="Calibri Light" w:cs="Calibri Light"/>
+        </w:rPr>
+        <w:t xml:space="preserve"> in</w:t>
+      </w:r>
+      <w:r>
+        <w:rPr>
+          <w:rFonts w:ascii="Calibri Light" w:hAnsi="Calibri Light" w:cs="Calibri Light"/>
+        </w:rPr>
+        <w:t xml:space="preserve"> daily stand-ups</w:t>
+      </w:r>
+      <w:r>
+        <w:rPr>
+          <w:rFonts w:ascii="Calibri Light" w:hAnsi="Calibri Light" w:cs="Calibri Light"/>
+        </w:rPr>
+        <w:t xml:space="preserve"> with the team.</w:t>
+      </w:r>
+    </w:p>
+    <w:p>
+      <w:pPr>
         <w:spacing w:before="0" w:after="0"/>
         <w:contextualSpacing/>
         <w:rPr>
-          <w:rFonts w:ascii="Calibri Light" w:hAnsi="Calibri Light" w:cs="Calibri Light"/>
-          <w:b/>
+          <w:rStyle w:val="NormalBold"/>
+          <w:rFonts w:ascii="Calibri Light" w:hAnsi="Calibri Light" w:cs="Calibri Light"/>
           <w:sz w:val="24"/>
           <w:szCs w:val="24"/>
         </w:rPr>
       </w:pPr>
-      <w:r>
-        <w:rPr>
-          <w:rFonts w:ascii="Calibri Light" w:hAnsi="Calibri Light" w:cs="Calibri Light"/>
-        </w:rPr>
-        <w:t xml:space="preserve">Planned out bi-weekly goals and priorities in an </w:t>
-      </w:r>
-      <w:r>
-        <w:rPr>
-          <w:rFonts w:ascii="Calibri Light" w:hAnsi="Calibri Light" w:cs="Calibri Light"/>
-          <w:b/>
-          <w:bCs/>
-        </w:rPr>
-        <w:t>agile</w:t>
-      </w:r>
-      <w:r>
-        <w:rPr>
-          <w:rFonts w:ascii="Calibri Light" w:hAnsi="Calibri Light" w:cs="Calibri Light"/>
-        </w:rPr>
-        <w:t xml:space="preserve"> workflow and engaged</w:t>
-      </w:r>
-      <w:r>
-        <w:rPr>
-          <w:rFonts w:ascii="Calibri Light" w:hAnsi="Calibri Light" w:cs="Calibri Light"/>
-        </w:rPr>
-        <w:t xml:space="preserve"> in</w:t>
-      </w:r>
-      <w:r>
-        <w:rPr>
-          <w:rFonts w:ascii="Calibri Light" w:hAnsi="Calibri Light" w:cs="Calibri Light"/>
-        </w:rPr>
-        <w:t xml:space="preserve"> daily stand-ups</w:t>
-      </w:r>
-      <w:r>
-        <w:rPr>
-          <w:rFonts w:ascii="Calibri Light" w:hAnsi="Calibri Light" w:cs="Calibri Light"/>
-        </w:rPr>
-        <w:t xml:space="preserve"> with the team.</w:t>
-      </w:r>
-    </w:p>
-    <w:p>
-      <w:pPr>
-        <w:spacing w:before="0" w:after="0"/>
+    </w:p>
+    <w:p>
+      <w:pPr>
+        <w:spacing w:before="0" w:after="60"/>
         <w:contextualSpacing/>
         <w:rPr>
           <w:rStyle w:val="NormalBold"/>
-          <w:rFonts w:ascii="Calibri Light" w:hAnsi="Calibri Light" w:cs="Calibri Light"/>
-          <w:sz w:val="24"/>
-          <w:szCs w:val="24"/>
         </w:rPr>
       </w:pPr>
     </w:p>
@@ -1451,6 +1606,15 @@
         <w:spacing w:before="0" w:after="60"/>
         <w:contextualSpacing/>
         <w:rPr>
+          <w:rStyle w:val="NormalBold"/>
+        </w:rPr>
+      </w:pPr>
+    </w:p>
+    <w:p>
+      <w:pPr>
+        <w:spacing w:before="0" w:after="60"/>
+        <w:contextualSpacing/>
+        <w:rPr>
           <w:rStyle w:val="NormalItalic"/>
         </w:rPr>
       </w:pPr>
@@ -1458,6 +1622,7 @@
         <w:rPr>
           <w:rStyle w:val="NormalBold"/>
         </w:rPr>
+        <w:lastRenderedPageBreak/>
         <w:t>Plano Intelligence Inc.</w:t>
       </w:r>
       <w:r>
@@ -1798,7 +1963,9 @@
         <w:spacing w:before="0" w:after="0"/>
         <w:contextualSpacing/>
         <w:rPr>
-          <w:rFonts w:ascii="Calibri Light" w:hAnsi="Calibri Light" w:cs="Calibri Light"/>
+          <w:rStyle w:val="NormalBold"/>
+          <w:rFonts w:ascii="Calibri Light" w:hAnsi="Calibri Light" w:cs="Calibri Light"/>
+          <w:b w:val="0"/>
         </w:rPr>
       </w:pPr>
       <w:r>
@@ -1865,22 +2032,12 @@
       <w:pPr>
         <w:spacing w:before="0" w:after="60"/>
         <w:contextualSpacing/>
+      </w:pPr>
+      <w:proofErr w:type="spellStart"/>
+      <w:r>
         <w:rPr>
           <w:rStyle w:val="NormalBold"/>
         </w:rPr>
-      </w:pPr>
-    </w:p>
-    <w:p>
-      <w:pPr>
-        <w:spacing w:before="0" w:after="60"/>
-        <w:contextualSpacing/>
-      </w:pPr>
-      <w:proofErr w:type="spellStart"/>
-      <w:r>
-        <w:rPr>
-          <w:rStyle w:val="NormalBold"/>
-        </w:rPr>
-        <w:lastRenderedPageBreak/>
         <w:t>Kellermann</w:t>
       </w:r>
       <w:proofErr w:type="spellEnd"/>
@@ -1943,7 +2100,19 @@
         <w:rPr>
           <w:rFonts w:ascii="Calibri Light" w:hAnsi="Calibri Light" w:cs="Calibri Light"/>
         </w:rPr>
-        <w:t xml:space="preserve">Supported this non-profit through the </w:t>
+        <w:t xml:space="preserve">Supported </w:t>
+      </w:r>
+      <w:r>
+        <w:rPr>
+          <w:rFonts w:ascii="Calibri Light" w:hAnsi="Calibri Light" w:cs="Calibri Light"/>
+        </w:rPr>
+        <w:t>a</w:t>
+      </w:r>
+      <w:r>
+        <w:rPr>
+          <w:rFonts w:ascii="Calibri Light" w:hAnsi="Calibri Light" w:cs="Calibri Light"/>
+        </w:rPr>
+        <w:t xml:space="preserve"> non-profit through the </w:t>
       </w:r>
       <w:r>
         <w:rPr>
@@ -2014,120 +2183,6 @@
           <w:rFonts w:ascii="Calibri Light" w:hAnsi="Calibri Light" w:cs="Calibri Light"/>
         </w:rPr>
       </w:pPr>
-    </w:p>
-    <w:p>
-      <w:pPr>
-        <w:spacing w:before="0" w:after="60"/>
-        <w:contextualSpacing/>
-      </w:pPr>
-      <w:r>
-        <w:rPr>
-          <w:rStyle w:val="NormalBold"/>
-        </w:rPr>
-        <w:t>Kumon Math and Reading Center</w:t>
-      </w:r>
-      <w:r>
-        <w:rPr>
-          <w:rStyle w:val="NormalBold"/>
-          <w:b w:val="0"/>
-          <w:bCs/>
-        </w:rPr>
-        <w:t>,</w:t>
-      </w:r>
-      <w:r>
-        <w:rPr>
-          <w:rStyle w:val="NormalBold"/>
-          <w:b w:val="0"/>
-          <w:bCs/>
-        </w:rPr>
-        <w:t xml:space="preserve"> Tutor/Associate</w:t>
-      </w:r>
-      <w:r>
-        <w:tab/>
-      </w:r>
-      <w:r>
-        <w:t>May 2016</w:t>
-      </w:r>
-      <w:r>
-        <w:t xml:space="preserve"> – </w:t>
-      </w:r>
-      <w:r>
-        <w:t>May 2017</w:t>
-      </w:r>
-    </w:p>
-    <w:p>
-      <w:pPr>
-        <w:pStyle w:val="ListParagraph"/>
-        <w:spacing w:before="0" w:after="0"/>
-        <w:contextualSpacing/>
-        <w:rPr>
-          <w:rFonts w:ascii="Calibri Light" w:hAnsi="Calibri Light" w:cs="Calibri Light"/>
-        </w:rPr>
-      </w:pPr>
-      <w:r>
-        <w:rPr>
-          <w:rFonts w:ascii="Calibri Light" w:hAnsi="Calibri Light" w:cs="Calibri Light"/>
-        </w:rPr>
-        <w:t>Tutored</w:t>
-      </w:r>
-      <w:r>
-        <w:rPr>
-          <w:rFonts w:ascii="Calibri Light" w:hAnsi="Calibri Light" w:cs="Calibri Light"/>
-        </w:rPr>
-        <w:t xml:space="preserve"> </w:t>
-      </w:r>
-      <w:r>
-        <w:rPr>
-          <w:rFonts w:ascii="Calibri Light" w:hAnsi="Calibri Light" w:cs="Calibri Light"/>
-        </w:rPr>
-        <w:t xml:space="preserve">students </w:t>
-      </w:r>
-      <w:r>
-        <w:rPr>
-          <w:rFonts w:ascii="Calibri Light" w:hAnsi="Calibri Light" w:cs="Calibri Light"/>
-        </w:rPr>
-        <w:t>from K-10th grade in Math and English. Graded homework and created specialized lesson plans for each student</w:t>
-      </w:r>
-      <w:r>
-        <w:rPr>
-          <w:rFonts w:ascii="Calibri Light" w:hAnsi="Calibri Light" w:cs="Calibri Light"/>
-        </w:rPr>
-        <w:t xml:space="preserve"> based on their individual learning speed</w:t>
-      </w:r>
-      <w:r>
-        <w:rPr>
-          <w:rFonts w:ascii="Calibri Light" w:hAnsi="Calibri Light" w:cs="Calibri Light"/>
-        </w:rPr>
-        <w:t xml:space="preserve">. </w:t>
-      </w:r>
-    </w:p>
-    <w:p>
-      <w:pPr>
-        <w:pStyle w:val="ListParagraph"/>
-        <w:spacing w:before="0" w:after="0"/>
-        <w:contextualSpacing/>
-        <w:rPr>
-          <w:rFonts w:ascii="Calibri Light" w:hAnsi="Calibri Light" w:cs="Calibri Light"/>
-        </w:rPr>
-      </w:pPr>
-      <w:r>
-        <w:rPr>
-          <w:rFonts w:ascii="Calibri Light" w:hAnsi="Calibri Light" w:cs="Calibri Light"/>
-        </w:rPr>
-        <w:t xml:space="preserve">Managed </w:t>
-      </w:r>
-      <w:r>
-        <w:rPr>
-          <w:rFonts w:ascii="Calibri Light" w:hAnsi="Calibri Light" w:cs="Calibri Light"/>
-        </w:rPr>
-        <w:t xml:space="preserve">a </w:t>
-      </w:r>
-      <w:r>
-        <w:rPr>
-          <w:rFonts w:ascii="Calibri Light" w:hAnsi="Calibri Light" w:cs="Calibri Light"/>
-        </w:rPr>
-        <w:t>busy storefront with 30-45 students and occasional parents.</w:t>
-      </w:r>
     </w:p>
     <w:p>
       <w:pPr>
@@ -2255,13 +2310,13 @@
         <w:rPr>
           <w:rFonts w:ascii="Calibri Light" w:hAnsi="Calibri Light" w:cs="Calibri Light"/>
         </w:rPr>
-        <w:t>Led front-end team both technically and personally to achieve desired product features by timelines</w:t>
-      </w:r>
-      <w:r>
-        <w:rPr>
-          <w:rFonts w:ascii="Calibri Light" w:hAnsi="Calibri Light" w:cs="Calibri Light"/>
-        </w:rPr>
-        <w:t>.</w:t>
+        <w:t xml:space="preserve">Led front-end team </w:t>
+      </w:r>
+      <w:r>
+        <w:rPr>
+          <w:rFonts w:ascii="Calibri Light" w:hAnsi="Calibri Light" w:cs="Calibri Light"/>
+        </w:rPr>
+        <w:t>by creating development environments, establishing code best practices, and distributing equal scope per experience level.</w:t>
       </w:r>
     </w:p>
     <w:p>
@@ -2337,7 +2392,19 @@
         <w:rPr>
           <w:rFonts w:ascii="Calibri Light" w:hAnsi="Calibri Light" w:cs="Calibri Light"/>
         </w:rPr>
-        <w:t>Created two environments</w:t>
+        <w:t>Created</w:t>
+      </w:r>
+      <w:r>
+        <w:rPr>
+          <w:rFonts w:ascii="Calibri Light" w:hAnsi="Calibri Light" w:cs="Calibri Light"/>
+        </w:rPr>
+        <w:t xml:space="preserve"> distinct</w:t>
+      </w:r>
+      <w:r>
+        <w:rPr>
+          <w:rFonts w:ascii="Calibri Light" w:hAnsi="Calibri Light" w:cs="Calibri Light"/>
+        </w:rPr>
+        <w:t xml:space="preserve"> environments</w:t>
       </w:r>
       <w:r>
         <w:rPr>
@@ -2525,7 +2592,6 @@
         </w:rPr>
         <w:t xml:space="preserve"> for the front-end and </w:t>
       </w:r>
-      <w:proofErr w:type="spellStart"/>
       <w:r>
         <w:rPr>
           <w:rFonts w:ascii="Calibri Light" w:hAnsi="Calibri Light" w:cs="Calibri Light"/>
@@ -2534,7 +2600,6 @@
         </w:rPr>
         <w:t>Strapi</w:t>
       </w:r>
-      <w:proofErr w:type="spellEnd"/>
       <w:r>
         <w:rPr>
           <w:rFonts w:ascii="Calibri Light" w:hAnsi="Calibri Light" w:cs="Calibri Light"/>
@@ -2713,21 +2778,25 @@
         <w:rPr>
           <w:rFonts w:ascii="Calibri Light" w:hAnsi="Calibri Light" w:cs="Calibri Light"/>
         </w:rPr>
-        <w:t xml:space="preserve">Created a team of goal-based agents in </w:t>
-      </w:r>
-      <w:r>
-        <w:rPr>
-          <w:rFonts w:ascii="Calibri Light" w:hAnsi="Calibri Light" w:cs="Calibri Light"/>
-          <w:b/>
-          <w:bCs/>
-        </w:rPr>
-        <w:t>Python</w:t>
-      </w:r>
-      <w:r>
-        <w:rPr>
-          <w:rFonts w:ascii="Calibri Light" w:hAnsi="Calibri Light" w:cs="Calibri Light"/>
-        </w:rPr>
-        <w:t xml:space="preserve"> to compete in a classroom tournament of capture the flag.</w:t>
+        <w:t>C</w:t>
+      </w:r>
+      <w:r>
+        <w:rPr>
+          <w:rFonts w:ascii="Calibri Light" w:hAnsi="Calibri Light" w:cs="Calibri Light"/>
+        </w:rPr>
+        <w:t>ompete in a classroom tournament of capture the flag</w:t>
+      </w:r>
+      <w:r>
+        <w:rPr>
+          <w:rFonts w:ascii="Calibri Light" w:hAnsi="Calibri Light" w:cs="Calibri Light"/>
+        </w:rPr>
+        <w:t xml:space="preserve"> with AI agents and w</w:t>
+      </w:r>
+      <w:r>
+        <w:rPr>
+          <w:rFonts w:ascii="Calibri Light" w:hAnsi="Calibri Light" w:cs="Calibri Light"/>
+        </w:rPr>
+        <w:t>on first place in both the pre-final and final tournaments going undefeated both times.</w:t>
       </w:r>
     </w:p>
     <w:p>
@@ -2743,7 +2812,19 @@
         <w:rPr>
           <w:rFonts w:ascii="Calibri Light" w:hAnsi="Calibri Light" w:cs="Calibri Light"/>
         </w:rPr>
-        <w:t>Won first place in both the pre-final and final tournaments going undefeated both times.</w:t>
+        <w:t>Implemented a modular, decision-making hierarchy based on the concept of reflex agents</w:t>
+      </w:r>
+      <w:r>
+        <w:rPr>
+          <w:rFonts w:ascii="Calibri Light" w:hAnsi="Calibri Light" w:cs="Calibri Light"/>
+        </w:rPr>
+        <w:t xml:space="preserve"> alongside </w:t>
+      </w:r>
+      <w:r>
+        <w:rPr>
+          <w:rFonts w:ascii="Calibri Light" w:hAnsi="Calibri Light" w:cs="Calibri Light"/>
+        </w:rPr>
+        <w:t>theoretical concepts of Tabu search, utility functions, and condition-action rules.</w:t>
       </w:r>
     </w:p>
     <w:p>
@@ -2759,258 +2840,17 @@
         <w:rPr>
           <w:rFonts w:ascii="Calibri Light" w:hAnsi="Calibri Light" w:cs="Calibri Light"/>
         </w:rPr>
-        <w:t>Implemented a modular, decision-making hierarchy based on the concept of reflex agents.</w:t>
-      </w:r>
-    </w:p>
-    <w:p>
-      <w:pPr>
-        <w:pStyle w:val="ListParagraph"/>
+        <w:t>Designed heuristics to determine regions of dense points, the best entrances onto the opponent’s side, and the best path to a desired location that would maximize points collected.</w:t>
+      </w:r>
+    </w:p>
+    <w:p>
+      <w:pPr>
         <w:spacing w:before="0" w:after="0"/>
         <w:contextualSpacing/>
         <w:rPr>
           <w:rFonts w:ascii="Calibri Light" w:hAnsi="Calibri Light" w:cs="Calibri Light"/>
         </w:rPr>
       </w:pPr>
-      <w:r>
-        <w:rPr>
-          <w:rFonts w:ascii="Calibri Light" w:hAnsi="Calibri Light" w:cs="Calibri Light"/>
-        </w:rPr>
-        <w:t>Designed heuristics to determine regions of dense points, the best entrances onto the opponent’s side, and the best path to a desired location that would maximize points collected.</w:t>
-      </w:r>
-    </w:p>
-    <w:p>
-      <w:pPr>
-        <w:pStyle w:val="ListParagraph"/>
-        <w:spacing w:before="0" w:after="0"/>
-        <w:contextualSpacing/>
-        <w:rPr>
-          <w:rFonts w:ascii="Calibri Light" w:hAnsi="Calibri Light" w:cs="Calibri Light"/>
-        </w:rPr>
-      </w:pPr>
-      <w:r>
-        <w:rPr>
-          <w:rFonts w:ascii="Calibri Light" w:hAnsi="Calibri Light" w:cs="Calibri Light"/>
-        </w:rPr>
-        <w:t>Implemented theoretical concepts of Tabu search, utility functions, and condition-action rules.</w:t>
-      </w:r>
-    </w:p>
-    <w:p>
-      <w:pPr>
-        <w:spacing w:before="0" w:after="60"/>
-        <w:contextualSpacing/>
-        <w:rPr>
-          <w:rStyle w:val="NormalBold"/>
-        </w:rPr>
-      </w:pPr>
-    </w:p>
-    <w:p>
-      <w:pPr>
-        <w:spacing w:before="0" w:after="60"/>
-        <w:contextualSpacing/>
-      </w:pPr>
-      <w:r>
-        <w:rPr>
-          <w:rStyle w:val="NormalBold"/>
-        </w:rPr>
-        <w:t>Pet Salon Database</w:t>
-      </w:r>
-      <w:r>
-        <w:rPr>
-          <w:rStyle w:val="NormalBold"/>
-          <w:b w:val="0"/>
-          <w:bCs/>
-        </w:rPr>
-        <w:t>,</w:t>
-      </w:r>
-      <w:r>
-        <w:rPr>
-          <w:rStyle w:val="NormalBold"/>
-          <w:b w:val="0"/>
-          <w:bCs/>
-        </w:rPr>
-        <w:t xml:space="preserve"> Academic Project</w:t>
-      </w:r>
-      <w:r>
-        <w:rPr>
-          <w:rStyle w:val="NormalBold"/>
-        </w:rPr>
-        <w:tab/>
-      </w:r>
-      <w:r>
-        <w:t>Feb – May 2020</w:t>
-      </w:r>
-    </w:p>
-    <w:p>
-      <w:pPr>
-        <w:pStyle w:val="ListParagraph"/>
-        <w:spacing w:before="0" w:after="0"/>
-        <w:contextualSpacing/>
-        <w:rPr>
-          <w:rFonts w:ascii="Calibri Light" w:hAnsi="Calibri Light" w:cs="Calibri Light"/>
-        </w:rPr>
-      </w:pPr>
-      <w:r>
-        <w:rPr>
-          <w:rFonts w:ascii="Calibri Light" w:hAnsi="Calibri Light" w:cs="Calibri Light"/>
-        </w:rPr>
-        <w:t>Designed</w:t>
-      </w:r>
-      <w:r>
-        <w:rPr>
-          <w:rFonts w:ascii="Calibri Light" w:hAnsi="Calibri Light" w:cs="Calibri Light"/>
-        </w:rPr>
-        <w:t xml:space="preserve"> a database model for a fictional Pet Salon as part of semester-long group project.</w:t>
-      </w:r>
-    </w:p>
-    <w:p>
-      <w:pPr>
-        <w:pStyle w:val="ListParagraph"/>
-        <w:spacing w:before="0" w:after="0"/>
-        <w:contextualSpacing/>
-        <w:rPr>
-          <w:rFonts w:ascii="Calibri Light" w:hAnsi="Calibri Light" w:cs="Calibri Light"/>
-        </w:rPr>
-      </w:pPr>
-      <w:r>
-        <w:rPr>
-          <w:rFonts w:ascii="Calibri Light" w:hAnsi="Calibri Light" w:cs="Calibri Light"/>
-        </w:rPr>
-        <w:t>Researched business rules, assumptions on data volume, and potential stakeholder</w:t>
-      </w:r>
-      <w:r>
-        <w:rPr>
-          <w:rFonts w:ascii="Calibri Light" w:hAnsi="Calibri Light" w:cs="Calibri Light"/>
-        </w:rPr>
-        <w:t xml:space="preserve"> needs.</w:t>
-      </w:r>
-    </w:p>
-    <w:p>
-      <w:pPr>
-        <w:pStyle w:val="ListParagraph"/>
-        <w:spacing w:before="0" w:after="0"/>
-        <w:contextualSpacing/>
-        <w:rPr>
-          <w:rFonts w:ascii="Calibri Light" w:hAnsi="Calibri Light" w:cs="Calibri Light"/>
-        </w:rPr>
-      </w:pPr>
-      <w:r>
-        <w:rPr>
-          <w:rFonts w:ascii="Calibri Light" w:hAnsi="Calibri Light" w:cs="Calibri Light"/>
-        </w:rPr>
-        <w:t xml:space="preserve">Implemented our model in </w:t>
-      </w:r>
-      <w:r>
-        <w:rPr>
-          <w:rFonts w:ascii="Calibri Light" w:hAnsi="Calibri Light" w:cs="Calibri Light"/>
-          <w:b/>
-          <w:bCs/>
-        </w:rPr>
-        <w:t>MySQL</w:t>
-      </w:r>
-      <w:r>
-        <w:rPr>
-          <w:rFonts w:ascii="Calibri Light" w:hAnsi="Calibri Light" w:cs="Calibri Light"/>
-        </w:rPr>
-        <w:t xml:space="preserve"> and made </w:t>
-      </w:r>
-      <w:r>
-        <w:rPr>
-          <w:rFonts w:ascii="Calibri Light" w:hAnsi="Calibri Light" w:cs="Calibri Light"/>
-          <w:b/>
-          <w:bCs/>
-        </w:rPr>
-        <w:t xml:space="preserve">Python </w:t>
-      </w:r>
-      <w:r>
-        <w:rPr>
-          <w:rFonts w:ascii="Calibri Light" w:hAnsi="Calibri Light" w:cs="Calibri Light"/>
-        </w:rPr>
-        <w:t xml:space="preserve">and </w:t>
-      </w:r>
-      <w:r>
-        <w:rPr>
-          <w:rFonts w:ascii="Calibri Light" w:hAnsi="Calibri Light" w:cs="Calibri Light"/>
-          <w:b/>
-          <w:bCs/>
-        </w:rPr>
-        <w:t>JavaScript</w:t>
-      </w:r>
-      <w:r>
-        <w:rPr>
-          <w:rFonts w:ascii="Calibri Light" w:hAnsi="Calibri Light" w:cs="Calibri Light"/>
-        </w:rPr>
-        <w:t xml:space="preserve"> scripts to generate test data.</w:t>
-      </w:r>
-    </w:p>
-    <w:p>
-      <w:pPr>
-        <w:pStyle w:val="ListParagraph"/>
-        <w:spacing w:before="0" w:after="0"/>
-        <w:contextualSpacing/>
-        <w:rPr>
-          <w:rFonts w:ascii="Calibri Light" w:hAnsi="Calibri Light" w:cs="Calibri Light"/>
-        </w:rPr>
-      </w:pPr>
-      <w:r>
-        <w:rPr>
-          <w:rFonts w:ascii="Calibri Light" w:hAnsi="Calibri Light" w:cs="Calibri Light"/>
-        </w:rPr>
-        <w:t xml:space="preserve">Developed a front-end using </w:t>
-      </w:r>
-      <w:r>
-        <w:rPr>
-          <w:rFonts w:ascii="Calibri Light" w:hAnsi="Calibri Light" w:cs="Calibri Light"/>
-          <w:b/>
-          <w:bCs/>
-        </w:rPr>
-        <w:t xml:space="preserve">React </w:t>
-      </w:r>
-      <w:r>
-        <w:rPr>
-          <w:rFonts w:ascii="Calibri Light" w:hAnsi="Calibri Light" w:cs="Calibri Light"/>
-        </w:rPr>
-        <w:t xml:space="preserve">and </w:t>
-      </w:r>
-      <w:r>
-        <w:rPr>
-          <w:rFonts w:ascii="Calibri Light" w:hAnsi="Calibri Light" w:cs="Calibri Light"/>
-          <w:b/>
-          <w:bCs/>
-        </w:rPr>
-        <w:t xml:space="preserve">Express.js </w:t>
-      </w:r>
-      <w:r>
-        <w:rPr>
-          <w:rFonts w:ascii="Calibri Light" w:hAnsi="Calibri Light" w:cs="Calibri Light"/>
-        </w:rPr>
-        <w:t xml:space="preserve">that could initiate canned transactions, make custom </w:t>
-      </w:r>
-      <w:proofErr w:type="gramStart"/>
-      <w:r>
-        <w:rPr>
-          <w:rFonts w:ascii="Calibri Light" w:hAnsi="Calibri Light" w:cs="Calibri Light"/>
-        </w:rPr>
-        <w:t>queries</w:t>
-      </w:r>
-      <w:proofErr w:type="gramEnd"/>
-      <w:r>
-        <w:rPr>
-          <w:rFonts w:ascii="Calibri Light" w:hAnsi="Calibri Light" w:cs="Calibri Light"/>
-        </w:rPr>
-        <w:t xml:space="preserve"> and show the current state of </w:t>
-      </w:r>
-      <w:r>
-        <w:rPr>
-          <w:rFonts w:ascii="Calibri Light" w:hAnsi="Calibri Light" w:cs="Calibri Light"/>
-        </w:rPr>
-        <w:t xml:space="preserve">all tables in </w:t>
-      </w:r>
-      <w:r>
-        <w:rPr>
-          <w:rFonts w:ascii="Calibri Light" w:hAnsi="Calibri Light" w:cs="Calibri Light"/>
-        </w:rPr>
-        <w:t>the database.</w:t>
-      </w:r>
     </w:p>
     <w:p>
       <w:pPr>
@@ -3337,7 +3177,7 @@
 </file>
 
 <file path=word/endnotes.xml><?xml version="1.0" encoding="utf-8"?>
-<w:endnotes xmlns:wpc="http://schemas.microsoft.com/office/word/2010/wordprocessingCanvas" xmlns:cx="http://schemas.microsoft.com/office/drawing/2014/chartex" xmlns:cx1="http://schemas.microsoft.com/office/drawing/2015/9/8/chartex" xmlns:cx2="http://schemas.microsoft.com/office/drawing/2015/10/21/chartex" xmlns:cx3="http://schemas.microsoft.com/office/drawing/2016/5/9/chartex" xmlns:cx4="http://schemas.microsoft.com/office/drawing/2016/5/10/chartex" xmlns:cx5="http://schemas.microsoft.com/office/drawing/2016/5/11/chartex" xmlns:cx6="http://schemas.microsoft.com/office/drawing/2016/5/12/chartex" xmlns:cx7="http://schemas.microsoft.com/office/drawing/2016/5/13/chartex" xmlns:cx8="http://schemas.microsoft.com/office/drawing/2016/5/14/chartex" xmlns:mc="http://schemas.openxmlformats.org/markup-compatibility/2006" xmlns:aink="http://schemas.microsoft.com/office/drawing/2016/ink" xmlns:am3d="http://schemas.microsoft.com/office/drawing/2017/model3d" xmlns:o="urn:schemas-microsoft-com:office:office" xmlns:r="http://schemas.openxmlformats.org/officeDocument/2006/relationships" xmlns:m="http://schemas.openxmlformats.org/officeDocument/2006/math" xmlns:v="urn:schemas-microsoft-com:vml" xmlns:wp14="http://schemas.microsoft.com/office/word/2010/wordprocessingDrawing" xmlns:wp="http://schemas.openxmlformats.org/drawingml/2006/wordprocessingDrawing" xmlns:w10="urn:schemas-microsoft-com:office:word" xmlns:w="http://schemas.openxmlformats.org/wordprocessingml/2006/main" xmlns:w14="http://schemas.microsoft.com/office/word/2010/wordml" xmlns:w15="http://schemas.microsoft.com/office/word/2012/wordml" xmlns:w16cex="http://schemas.microsoft.com/office/word/2018/wordml/cex" xmlns:w16cid="http://schemas.microsoft.com/office/word/2016/wordml/cid" xmlns:w16="http://schemas.microsoft.com/office/word/2018/wordml" xmlns:w16sdtdh="http://schemas.microsoft.com/office/word/2020/wordml/sdtdatahash" xmlns:w16se="http://schemas.microsoft.com/office/word/2015/wordml/symex" xmlns:wpg="http://schemas.microsoft.com/office/word/2010/wordprocessingGroup" xmlns:wpi="http://schemas.microsoft.com/office/word/2010/wordprocessingInk" xmlns:wne="http://schemas.microsoft.com/office/word/2006/wordml" xmlns:wps="http://schemas.microsoft.com/office/word/2010/wordprocessingShape" mc:Ignorable="w14 w15 w16se w16cid w16 w16cex w16sdtdh wp14">
+<w:endnotes xmlns:wpc="http://schemas.microsoft.com/office/word/2010/wordprocessingCanvas" xmlns:cx="http://schemas.microsoft.com/office/drawing/2014/chartex" xmlns:cx1="http://schemas.microsoft.com/office/drawing/2015/9/8/chartex" xmlns:cx2="http://schemas.microsoft.com/office/drawing/2015/10/21/chartex" xmlns:cx3="http://schemas.microsoft.com/office/drawing/2016/5/9/chartex" xmlns:cx4="http://schemas.microsoft.com/office/drawing/2016/5/10/chartex" xmlns:cx5="http://schemas.microsoft.com/office/drawing/2016/5/11/chartex" xmlns:cx6="http://schemas.microsoft.com/office/drawing/2016/5/12/chartex" xmlns:cx7="http://schemas.microsoft.com/office/drawing/2016/5/13/chartex" xmlns:cx8="http://schemas.microsoft.com/office/drawing/2016/5/14/chartex" xmlns:mc="http://schemas.openxmlformats.org/markup-compatibility/2006" xmlns:aink="http://schemas.microsoft.com/office/drawing/2016/ink" xmlns:am3d="http://schemas.microsoft.com/office/drawing/2017/model3d" xmlns:o="urn:schemas-microsoft-com:office:office" xmlns:oel="http://schemas.microsoft.com/office/2019/extlst" xmlns:r="http://schemas.openxmlformats.org/officeDocument/2006/relationships" xmlns:m="http://schemas.openxmlformats.org/officeDocument/2006/math" xmlns:v="urn:schemas-microsoft-com:vml" xmlns:wp14="http://schemas.microsoft.com/office/word/2010/wordprocessingDrawing" xmlns:wp="http://schemas.openxmlformats.org/drawingml/2006/wordprocessingDrawing" xmlns:w10="urn:schemas-microsoft-com:office:word" xmlns:w="http://schemas.openxmlformats.org/wordprocessingml/2006/main" xmlns:w14="http://schemas.microsoft.com/office/word/2010/wordml" xmlns:w15="http://schemas.microsoft.com/office/word/2012/wordml" xmlns:w16cex="http://schemas.microsoft.com/office/word/2018/wordml/cex" xmlns:w16cid="http://schemas.microsoft.com/office/word/2016/wordml/cid" xmlns:w16="http://schemas.microsoft.com/office/word/2018/wordml" xmlns:w16sdtdh="http://schemas.microsoft.com/office/word/2020/wordml/sdtdatahash" xmlns:w16se="http://schemas.microsoft.com/office/word/2015/wordml/symex" xmlns:wpg="http://schemas.microsoft.com/office/word/2010/wordprocessingGroup" xmlns:wpi="http://schemas.microsoft.com/office/word/2010/wordprocessingInk" xmlns:wne="http://schemas.microsoft.com/office/word/2006/wordml" xmlns:wps="http://schemas.microsoft.com/office/word/2010/wordprocessingShape" mc:Ignorable="w14 w15 w16se w16cid w16 w16cex w16sdtdh wp14">
   <w:endnote w:type="separator" w:id="-1">
     <w:p>
       <w:pPr>
@@ -3362,7 +3202,7 @@
 </file>
 
 <file path=word/footer1.xml><?xml version="1.0" encoding="utf-8"?>
-<w:ftr xmlns:wpc="http://schemas.microsoft.com/office/word/2010/wordprocessingCanvas" xmlns:cx="http://schemas.microsoft.com/office/drawing/2014/chartex" xmlns:cx1="http://schemas.microsoft.com/office/drawing/2015/9/8/chartex" xmlns:cx2="http://schemas.microsoft.com/office/drawing/2015/10/21/chartex" xmlns:cx3="http://schemas.microsoft.com/office/drawing/2016/5/9/chartex" xmlns:cx4="http://schemas.microsoft.com/office/drawing/2016/5/10/chartex" xmlns:cx5="http://schemas.microsoft.com/office/drawing/2016/5/11/chartex" xmlns:cx6="http://schemas.microsoft.com/office/drawing/2016/5/12/chartex" xmlns:cx7="http://schemas.microsoft.com/office/drawing/2016/5/13/chartex" xmlns:cx8="http://schemas.microsoft.com/office/drawing/2016/5/14/chartex" xmlns:mc="http://schemas.openxmlformats.org/markup-compatibility/2006" xmlns:aink="http://schemas.microsoft.com/office/drawing/2016/ink" xmlns:am3d="http://schemas.microsoft.com/office/drawing/2017/model3d" xmlns:o="urn:schemas-microsoft-com:office:office" xmlns:r="http://schemas.openxmlformats.org/officeDocument/2006/relationships" xmlns:m="http://schemas.openxmlformats.org/officeDocument/2006/math" xmlns:v="urn:schemas-microsoft-com:vml" xmlns:wp14="http://schemas.microsoft.com/office/word/2010/wordprocessingDrawing" xmlns:wp="http://schemas.openxmlformats.org/drawingml/2006/wordprocessingDrawing" xmlns:w10="urn:schemas-microsoft-com:office:word" xmlns:w="http://schemas.openxmlformats.org/wordprocessingml/2006/main" xmlns:w14="http://schemas.microsoft.com/office/word/2010/wordml" xmlns:w15="http://schemas.microsoft.com/office/word/2012/wordml" xmlns:w16cex="http://schemas.microsoft.com/office/word/2018/wordml/cex" xmlns:w16cid="http://schemas.microsoft.com/office/word/2016/wordml/cid" xmlns:w16="http://schemas.microsoft.com/office/word/2018/wordml" xmlns:w16sdtdh="http://schemas.microsoft.com/office/word/2020/wordml/sdtdatahash" xmlns:w16se="http://schemas.microsoft.com/office/word/2015/wordml/symex" xmlns:wpg="http://schemas.microsoft.com/office/word/2010/wordprocessingGroup" xmlns:wpi="http://schemas.microsoft.com/office/word/2010/wordprocessingInk" xmlns:wne="http://schemas.microsoft.com/office/word/2006/wordml" xmlns:wps="http://schemas.microsoft.com/office/word/2010/wordprocessingShape" mc:Ignorable="w14 w15 w16se w16cid w16 w16cex w16sdtdh wp14">
+<w:ftr xmlns:wpc="http://schemas.microsoft.com/office/word/2010/wordprocessingCanvas" xmlns:cx="http://schemas.microsoft.com/office/drawing/2014/chartex" xmlns:cx1="http://schemas.microsoft.com/office/drawing/2015/9/8/chartex" xmlns:cx2="http://schemas.microsoft.com/office/drawing/2015/10/21/chartex" xmlns:cx3="http://schemas.microsoft.com/office/drawing/2016/5/9/chartex" xmlns:cx4="http://schemas.microsoft.com/office/drawing/2016/5/10/chartex" xmlns:cx5="http://schemas.microsoft.com/office/drawing/2016/5/11/chartex" xmlns:cx6="http://schemas.microsoft.com/office/drawing/2016/5/12/chartex" xmlns:cx7="http://schemas.microsoft.com/office/drawing/2016/5/13/chartex" xmlns:cx8="http://schemas.microsoft.com/office/drawing/2016/5/14/chartex" xmlns:mc="http://schemas.openxmlformats.org/markup-compatibility/2006" xmlns:aink="http://schemas.microsoft.com/office/drawing/2016/ink" xmlns:am3d="http://schemas.microsoft.com/office/drawing/2017/model3d" xmlns:o="urn:schemas-microsoft-com:office:office" xmlns:oel="http://schemas.microsoft.com/office/2019/extlst" xmlns:r="http://schemas.openxmlformats.org/officeDocument/2006/relationships" xmlns:m="http://schemas.openxmlformats.org/officeDocument/2006/math" xmlns:v="urn:schemas-microsoft-com:vml" xmlns:wp14="http://schemas.microsoft.com/office/word/2010/wordprocessingDrawing" xmlns:wp="http://schemas.openxmlformats.org/drawingml/2006/wordprocessingDrawing" xmlns:w10="urn:schemas-microsoft-com:office:word" xmlns:w="http://schemas.openxmlformats.org/wordprocessingml/2006/main" xmlns:w14="http://schemas.microsoft.com/office/word/2010/wordml" xmlns:w15="http://schemas.microsoft.com/office/word/2012/wordml" xmlns:w16cex="http://schemas.microsoft.com/office/word/2018/wordml/cex" xmlns:w16cid="http://schemas.microsoft.com/office/word/2016/wordml/cid" xmlns:w16="http://schemas.microsoft.com/office/word/2018/wordml" xmlns:w16sdtdh="http://schemas.microsoft.com/office/word/2020/wordml/sdtdatahash" xmlns:w16se="http://schemas.microsoft.com/office/word/2015/wordml/symex" xmlns:wpg="http://schemas.microsoft.com/office/word/2010/wordprocessingGroup" xmlns:wpi="http://schemas.microsoft.com/office/word/2010/wordprocessingInk" xmlns:wne="http://schemas.microsoft.com/office/word/2006/wordml" xmlns:wps="http://schemas.microsoft.com/office/word/2010/wordprocessingShape" mc:Ignorable="w14 w15 w16se w16cid w16 w16cex w16sdtdh wp14">
   <w:p>
     <w:pPr>
       <w:tabs>
@@ -3441,7 +3281,7 @@
 </file>
 
 <file path=word/footnotes.xml><?xml version="1.0" encoding="utf-8"?>
-<w:footnotes xmlns:wpc="http://schemas.microsoft.com/office/word/2010/wordprocessingCanvas" xmlns:cx="http://schemas.microsoft.com/office/drawing/2014/chartex" xmlns:cx1="http://schemas.microsoft.com/office/drawing/2015/9/8/chartex" xmlns:cx2="http://schemas.microsoft.com/office/drawing/2015/10/21/chartex" xmlns:cx3="http://schemas.microsoft.com/office/drawing/2016/5/9/chartex" xmlns:cx4="http://schemas.microsoft.com/office/drawing/2016/5/10/chartex" xmlns:cx5="http://schemas.microsoft.com/office/drawing/2016/5/11/chartex" xmlns:cx6="http://schemas.microsoft.com/office/drawing/2016/5/12/chartex" xmlns:cx7="http://schemas.microsoft.com/office/drawing/2016/5/13/chartex" xmlns:cx8="http://schemas.microsoft.com/office/drawing/2016/5/14/chartex" xmlns:mc="http://schemas.openxmlformats.org/markup-compatibility/2006" xmlns:aink="http://schemas.microsoft.com/office/drawing/2016/ink" xmlns:am3d="http://schemas.microsoft.com/office/drawing/2017/model3d" xmlns:o="urn:schemas-microsoft-com:office:office" xmlns:r="http://schemas.openxmlformats.org/officeDocument/2006/relationships" xmlns:m="http://schemas.openxmlformats.org/officeDocument/2006/math" xmlns:v="urn:schemas-microsoft-com:vml" xmlns:wp14="http://schemas.microsoft.com/office/word/2010/wordprocessingDrawing" xmlns:wp="http://schemas.openxmlformats.org/drawingml/2006/wordprocessingDrawing" xmlns:w10="urn:schemas-microsoft-com:office:word" xmlns:w="http://schemas.openxmlformats.org/wordprocessingml/2006/main" xmlns:w14="http://schemas.microsoft.com/office/word/2010/wordml" xmlns:w15="http://schemas.microsoft.com/office/word/2012/wordml" xmlns:w16cex="http://schemas.microsoft.com/office/word/2018/wordml/cex" xmlns:w16cid="http://schemas.microsoft.com/office/word/2016/wordml/cid" xmlns:w16="http://schemas.microsoft.com/office/word/2018/wordml" xmlns:w16sdtdh="http://schemas.microsoft.com/office/word/2020/wordml/sdtdatahash" xmlns:w16se="http://schemas.microsoft.com/office/word/2015/wordml/symex" xmlns:wpg="http://schemas.microsoft.com/office/word/2010/wordprocessingGroup" xmlns:wpi="http://schemas.microsoft.com/office/word/2010/wordprocessingInk" xmlns:wne="http://schemas.microsoft.com/office/word/2006/wordml" xmlns:wps="http://schemas.microsoft.com/office/word/2010/wordprocessingShape" mc:Ignorable="w14 w15 w16se w16cid w16 w16cex w16sdtdh wp14">
+<w:footnotes xmlns:wpc="http://schemas.microsoft.com/office/word/2010/wordprocessingCanvas" xmlns:cx="http://schemas.microsoft.com/office/drawing/2014/chartex" xmlns:cx1="http://schemas.microsoft.com/office/drawing/2015/9/8/chartex" xmlns:cx2="http://schemas.microsoft.com/office/drawing/2015/10/21/chartex" xmlns:cx3="http://schemas.microsoft.com/office/drawing/2016/5/9/chartex" xmlns:cx4="http://schemas.microsoft.com/office/drawing/2016/5/10/chartex" xmlns:cx5="http://schemas.microsoft.com/office/drawing/2016/5/11/chartex" xmlns:cx6="http://schemas.microsoft.com/office/drawing/2016/5/12/chartex" xmlns:cx7="http://schemas.microsoft.com/office/drawing/2016/5/13/chartex" xmlns:cx8="http://schemas.microsoft.com/office/drawing/2016/5/14/chartex" xmlns:mc="http://schemas.openxmlformats.org/markup-compatibility/2006" xmlns:aink="http://schemas.microsoft.com/office/drawing/2016/ink" xmlns:am3d="http://schemas.microsoft.com/office/drawing/2017/model3d" xmlns:o="urn:schemas-microsoft-com:office:office" xmlns:oel="http://schemas.microsoft.com/office/2019/extlst" xmlns:r="http://schemas.openxmlformats.org/officeDocument/2006/relationships" xmlns:m="http://schemas.openxmlformats.org/officeDocument/2006/math" xmlns:v="urn:schemas-microsoft-com:vml" xmlns:wp14="http://schemas.microsoft.com/office/word/2010/wordprocessingDrawing" xmlns:wp="http://schemas.openxmlformats.org/drawingml/2006/wordprocessingDrawing" xmlns:w10="urn:schemas-microsoft-com:office:word" xmlns:w="http://schemas.openxmlformats.org/wordprocessingml/2006/main" xmlns:w14="http://schemas.microsoft.com/office/word/2010/wordml" xmlns:w15="http://schemas.microsoft.com/office/word/2012/wordml" xmlns:w16cex="http://schemas.microsoft.com/office/word/2018/wordml/cex" xmlns:w16cid="http://schemas.microsoft.com/office/word/2016/wordml/cid" xmlns:w16="http://schemas.microsoft.com/office/word/2018/wordml" xmlns:w16sdtdh="http://schemas.microsoft.com/office/word/2020/wordml/sdtdatahash" xmlns:w16se="http://schemas.microsoft.com/office/word/2015/wordml/symex" xmlns:wpg="http://schemas.microsoft.com/office/word/2010/wordprocessingGroup" xmlns:wpi="http://schemas.microsoft.com/office/word/2010/wordprocessingInk" xmlns:wne="http://schemas.microsoft.com/office/word/2006/wordml" xmlns:wps="http://schemas.microsoft.com/office/word/2010/wordprocessingShape" mc:Ignorable="w14 w15 w16se w16cid w16 w16cex w16sdtdh wp14">
   <w:footnote w:type="separator" w:id="-1">
     <w:p>
       <w:pPr>
@@ -3466,7 +3306,7 @@
 </file>
 
 <file path=word/numbering.xml><?xml version="1.0" encoding="utf-8"?>
-<w:numbering xmlns:wpc="http://schemas.microsoft.com/office/word/2010/wordprocessingCanvas" xmlns:cx="http://schemas.microsoft.com/office/drawing/2014/chartex" xmlns:cx1="http://schemas.microsoft.com/office/drawing/2015/9/8/chartex" xmlns:cx2="http://schemas.microsoft.com/office/drawing/2015/10/21/chartex" xmlns:cx3="http://schemas.microsoft.com/office/drawing/2016/5/9/chartex" xmlns:cx4="http://schemas.microsoft.com/office/drawing/2016/5/10/chartex" xmlns:cx5="http://schemas.microsoft.com/office/drawing/2016/5/11/chartex" xmlns:cx6="http://schemas.microsoft.com/office/drawing/2016/5/12/chartex" xmlns:cx7="http://schemas.microsoft.com/office/drawing/2016/5/13/chartex" xmlns:cx8="http://schemas.microsoft.com/office/drawing/2016/5/14/chartex" xmlns:mc="http://schemas.openxmlformats.org/markup-compatibility/2006" xmlns:aink="http://schemas.microsoft.com/office/drawing/2016/ink" xmlns:am3d="http://schemas.microsoft.com/office/drawing/2017/model3d" xmlns:o="urn:schemas-microsoft-com:office:office" xmlns:r="http://schemas.openxmlformats.org/officeDocument/2006/relationships" xmlns:m="http://schemas.openxmlformats.org/officeDocument/2006/math" xmlns:v="urn:schemas-microsoft-com:vml" xmlns:wp14="http://schemas.microsoft.com/office/word/2010/wordprocessingDrawing" xmlns:wp="http://schemas.openxmlformats.org/drawingml/2006/wordprocessingDrawing" xmlns:w10="urn:schemas-microsoft-com:office:word" xmlns:w="http://schemas.openxmlformats.org/wordprocessingml/2006/main" xmlns:w14="http://schemas.microsoft.com/office/word/2010/wordml" xmlns:w15="http://schemas.microsoft.com/office/word/2012/wordml" xmlns:w16cex="http://schemas.microsoft.com/office/word/2018/wordml/cex" xmlns:w16cid="http://schemas.microsoft.com/office/word/2016/wordml/cid" xmlns:w16="http://schemas.microsoft.com/office/word/2018/wordml" xmlns:w16sdtdh="http://schemas.microsoft.com/office/word/2020/wordml/sdtdatahash" xmlns:w16se="http://schemas.microsoft.com/office/word/2015/wordml/symex" xmlns:wpg="http://schemas.microsoft.com/office/word/2010/wordprocessingGroup" xmlns:wpi="http://schemas.microsoft.com/office/word/2010/wordprocessingInk" xmlns:wne="http://schemas.microsoft.com/office/word/2006/wordml" xmlns:wps="http://schemas.microsoft.com/office/word/2010/wordprocessingShape" mc:Ignorable="w14 w15 w16se w16cid w16 w16cex w16sdtdh wp14">
+<w:numbering xmlns:wpc="http://schemas.microsoft.com/office/word/2010/wordprocessingCanvas" xmlns:cx="http://schemas.microsoft.com/office/drawing/2014/chartex" xmlns:cx1="http://schemas.microsoft.com/office/drawing/2015/9/8/chartex" xmlns:cx2="http://schemas.microsoft.com/office/drawing/2015/10/21/chartex" xmlns:cx3="http://schemas.microsoft.com/office/drawing/2016/5/9/chartex" xmlns:cx4="http://schemas.microsoft.com/office/drawing/2016/5/10/chartex" xmlns:cx5="http://schemas.microsoft.com/office/drawing/2016/5/11/chartex" xmlns:cx6="http://schemas.microsoft.com/office/drawing/2016/5/12/chartex" xmlns:cx7="http://schemas.microsoft.com/office/drawing/2016/5/13/chartex" xmlns:cx8="http://schemas.microsoft.com/office/drawing/2016/5/14/chartex" xmlns:mc="http://schemas.openxmlformats.org/markup-compatibility/2006" xmlns:aink="http://schemas.microsoft.com/office/drawing/2016/ink" xmlns:am3d="http://schemas.microsoft.com/office/drawing/2017/model3d" xmlns:o="urn:schemas-microsoft-com:office:office" xmlns:oel="http://schemas.microsoft.com/office/2019/extlst" xmlns:r="http://schemas.openxmlformats.org/officeDocument/2006/relationships" xmlns:m="http://schemas.openxmlformats.org/officeDocument/2006/math" xmlns:v="urn:schemas-microsoft-com:vml" xmlns:wp14="http://schemas.microsoft.com/office/word/2010/wordprocessingDrawing" xmlns:wp="http://schemas.openxmlformats.org/drawingml/2006/wordprocessingDrawing" xmlns:w10="urn:schemas-microsoft-com:office:word" xmlns:w="http://schemas.openxmlformats.org/wordprocessingml/2006/main" xmlns:w14="http://schemas.microsoft.com/office/word/2010/wordml" xmlns:w15="http://schemas.microsoft.com/office/word/2012/wordml" xmlns:w16cex="http://schemas.microsoft.com/office/word/2018/wordml/cex" xmlns:w16cid="http://schemas.microsoft.com/office/word/2016/wordml/cid" xmlns:w16="http://schemas.microsoft.com/office/word/2018/wordml" xmlns:w16sdtdh="http://schemas.microsoft.com/office/word/2020/wordml/sdtdatahash" xmlns:w16se="http://schemas.microsoft.com/office/word/2015/wordml/symex" xmlns:wpg="http://schemas.microsoft.com/office/word/2010/wordprocessingGroup" xmlns:wpi="http://schemas.microsoft.com/office/word/2010/wordprocessingInk" xmlns:wne="http://schemas.microsoft.com/office/word/2006/wordml" xmlns:wps="http://schemas.microsoft.com/office/word/2010/wordprocessingShape" mc:Ignorable="w14 w15 w16se w16cid w16 w16cex w16sdtdh wp14">
   <w:abstractNum w:abstractNumId="0" w15:restartNumberingAfterBreak="0">
     <w:nsid w:val="0B05636B"/>
     <w:multiLevelType w:val="hybridMultilevel"/>
@@ -3956,61 +3796,61 @@
       </w:rPr>
     </w:lvl>
   </w:abstractNum>
-  <w:num w:numId="1">
+  <w:num w:numId="1" w16cid:durableId="172302770">
     <w:abstractNumId w:val="3"/>
   </w:num>
-  <w:num w:numId="2">
+  <w:num w:numId="2" w16cid:durableId="184445970">
     <w:abstractNumId w:val="0"/>
   </w:num>
-  <w:num w:numId="3">
+  <w:num w:numId="3" w16cid:durableId="1828008340">
     <w:abstractNumId w:val="1"/>
   </w:num>
-  <w:num w:numId="4">
+  <w:num w:numId="4" w16cid:durableId="306201812">
     <w:abstractNumId w:val="1"/>
   </w:num>
-  <w:num w:numId="5">
+  <w:num w:numId="5" w16cid:durableId="1689715173">
     <w:abstractNumId w:val="1"/>
   </w:num>
-  <w:num w:numId="6">
+  <w:num w:numId="6" w16cid:durableId="299069211">
     <w:abstractNumId w:val="1"/>
   </w:num>
-  <w:num w:numId="7">
+  <w:num w:numId="7" w16cid:durableId="1459572095">
     <w:abstractNumId w:val="1"/>
   </w:num>
-  <w:num w:numId="8">
+  <w:num w:numId="8" w16cid:durableId="1523932014">
     <w:abstractNumId w:val="1"/>
   </w:num>
-  <w:num w:numId="9">
+  <w:num w:numId="9" w16cid:durableId="563640608">
     <w:abstractNumId w:val="1"/>
   </w:num>
-  <w:num w:numId="10">
+  <w:num w:numId="10" w16cid:durableId="737171488">
     <w:abstractNumId w:val="1"/>
   </w:num>
-  <w:num w:numId="11">
+  <w:num w:numId="11" w16cid:durableId="106699329">
     <w:abstractNumId w:val="1"/>
   </w:num>
-  <w:num w:numId="12">
+  <w:num w:numId="12" w16cid:durableId="1685128550">
     <w:abstractNumId w:val="1"/>
   </w:num>
-  <w:num w:numId="13">
+  <w:num w:numId="13" w16cid:durableId="528448940">
     <w:abstractNumId w:val="1"/>
   </w:num>
-  <w:num w:numId="14">
+  <w:num w:numId="14" w16cid:durableId="2043167836">
     <w:abstractNumId w:val="1"/>
   </w:num>
-  <w:num w:numId="15">
+  <w:num w:numId="15" w16cid:durableId="1268273452">
     <w:abstractNumId w:val="1"/>
   </w:num>
-  <w:num w:numId="16">
+  <w:num w:numId="16" w16cid:durableId="1651977273">
     <w:abstractNumId w:val="1"/>
   </w:num>
-  <w:num w:numId="17">
+  <w:num w:numId="17" w16cid:durableId="945771787">
     <w:abstractNumId w:val="1"/>
   </w:num>
-  <w:num w:numId="18">
+  <w:num w:numId="18" w16cid:durableId="381713071">
     <w:abstractNumId w:val="2"/>
   </w:num>
-  <w:num w:numId="19">
+  <w:num w:numId="19" w16cid:durableId="443039425">
     <w:abstractNumId w:val="1"/>
   </w:num>
 </w:numbering>
